--- a/fuentes/contenidos/grado05/guion02/MA_05_02_CO.docx
+++ b/fuentes/contenidos/grado05/guion02/MA_05_02_CO.docx
@@ -9,8 +9,8 @@
         <w:tblLook w:val="04A0" w:firstRow="1" w:lastRow="0" w:firstColumn="1" w:lastColumn="0" w:noHBand="0" w:noVBand="1"/>
       </w:tblPr>
       <w:tblGrid>
-        <w:gridCol w:w="1473"/>
-        <w:gridCol w:w="7355"/>
+        <w:gridCol w:w="1475"/>
+        <w:gridCol w:w="7353"/>
       </w:tblGrid>
       <w:tr>
         <w:tc>
@@ -97,7 +97,19 @@
               <w:rPr>
                 <w:rFonts w:ascii="Arial" w:hAnsi="Arial" w:cs="Arial"/>
               </w:rPr>
-              <w:t>MA_G05_02_CO</w:t>
+              <w:t>MA_</w:t>
+            </w:r>
+            <w:r>
+              <w:rPr>
+                <w:rFonts w:ascii="Arial" w:hAnsi="Arial" w:cs="Arial"/>
+              </w:rPr>
+              <w:t>05_02_CO</w:t>
+            </w:r>
+            <w:r>
+              <w:rPr>
+                <w:rFonts w:ascii="Arial" w:hAnsi="Arial" w:cs="Arial"/>
+              </w:rPr>
+              <w:t xml:space="preserve">    </w:t>
             </w:r>
           </w:p>
         </w:tc>
@@ -249,14 +261,56 @@
           <w:rFonts w:ascii="Arial" w:hAnsi="Arial" w:cs="Arial"/>
           <w:lang w:val="es-CO"/>
         </w:rPr>
-        <w:t>, surgen de la necesidad del hombre para contar sus pertenencias, medir sus terrenos, entre otras; antes de la existencia de éste conjunto numérico, el ser humano, empleaba, pa</w:t>
+        <w:t>, surgen de la necesidad del hombre para contar sus pertenencias, medir sus terrenos, entre ot</w:t>
       </w:r>
       <w:r>
         <w:rPr>
           <w:rFonts w:ascii="Arial" w:hAnsi="Arial" w:cs="Arial"/>
           <w:lang w:val="es-CO"/>
         </w:rPr>
-        <w:t xml:space="preserve">los piedras, marcas en el suelo, etc., </w:t>
+        <w:t>ras; antes de la existencia de e</w:t>
+      </w:r>
+      <w:r>
+        <w:rPr>
+          <w:rFonts w:ascii="Arial" w:hAnsi="Arial" w:cs="Arial"/>
+          <w:lang w:val="es-CO"/>
+        </w:rPr>
+        <w:t>ste conjunto numérico, el ser humano, empleaba, pa</w:t>
+      </w:r>
+      <w:r>
+        <w:rPr>
+          <w:rFonts w:ascii="Arial" w:hAnsi="Arial" w:cs="Arial"/>
+          <w:lang w:val="es-CO"/>
+        </w:rPr>
+        <w:t>los</w:t>
+      </w:r>
+      <w:r>
+        <w:rPr>
+          <w:rFonts w:ascii="Arial" w:hAnsi="Arial" w:cs="Arial"/>
+          <w:lang w:val="es-CO"/>
+        </w:rPr>
+        <w:t>,</w:t>
+      </w:r>
+      <w:r>
+        <w:rPr>
+          <w:rFonts w:ascii="Arial" w:hAnsi="Arial" w:cs="Arial"/>
+          <w:lang w:val="es-CO"/>
+        </w:rPr>
+        <w:t xml:space="preserve"> piedras, marcas en el suelo, </w:t>
+      </w:r>
+      <w:r>
+        <w:rPr>
+          <w:rFonts w:ascii="Arial" w:hAnsi="Arial" w:cs="Arial"/>
+          <w:lang w:val="es-CO"/>
+        </w:rPr>
+        <w:t>entre otras</w:t>
+      </w:r>
+      <w:r>
+        <w:rPr>
+          <w:rFonts w:ascii="Arial" w:hAnsi="Arial" w:cs="Arial"/>
+          <w:lang w:val="es-CO"/>
+        </w:rPr>
+        <w:t xml:space="preserve">, </w:t>
       </w:r>
       <w:r>
         <w:rPr>
@@ -439,7 +493,13 @@
               <w:rPr>
                 <w:rFonts w:ascii="Arial" w:hAnsi="Arial" w:cs="Arial"/>
               </w:rPr>
-              <w:t>MA_G05_02_IMG01</w:t>
+              <w:t>MA_05_02_</w:t>
+            </w:r>
+            <w:r>
+              <w:rPr>
+                <w:rFonts w:ascii="Arial" w:hAnsi="Arial" w:cs="Arial"/>
+              </w:rPr>
+              <w:t>IMG01</w:t>
             </w:r>
           </w:p>
         </w:tc>
@@ -689,7 +749,6 @@
         <w:jc w:val="both"/>
         <w:rPr>
           <w:rFonts w:ascii="Arial" w:hAnsi="Arial" w:cs="Arial"/>
-          <w:bCs/>
         </w:rPr>
       </w:pPr>
       <w:r>
@@ -771,7 +830,27 @@
           <w:rFonts w:ascii="Arial" w:hAnsi="Arial" w:cs="Arial"/>
           <w:bCs/>
         </w:rPr>
-        <w:t>éste conjunto se conoce como los números dígitos.</w:t>
+        <w:t>e</w:t>
+      </w:r>
+      <w:r>
+        <w:rPr>
+          <w:rFonts w:ascii="Arial" w:hAnsi="Arial" w:cs="Arial"/>
+          <w:bCs/>
+        </w:rPr>
+        <w:t xml:space="preserve">ste conjunto se </w:t>
+      </w:r>
+      <w:r>
+        <w:rPr>
+          <w:rFonts w:ascii="Arial" w:hAnsi="Arial" w:cs="Arial"/>
+          <w:bCs/>
+        </w:rPr>
+        <w:t xml:space="preserve">conoce como los números dígitos: 0, 1, 2, 3, </w:t>
+      </w:r>
+      <w:r>
+        <w:rPr>
+          <w:rFonts w:ascii="Arial" w:hAnsi="Arial" w:cs="Arial"/>
+        </w:rPr>
+        <w:t>4, 5, 6, 7, 8 y 9.</w:t>
       </w:r>
     </w:p>
     <w:p>
@@ -780,32 +859,8 @@
         <w:jc w:val="both"/>
         <w:rPr>
           <w:rFonts w:ascii="Arial" w:hAnsi="Arial" w:cs="Arial"/>
-          <w:bCs/>
-        </w:rPr>
-      </w:pPr>
-    </w:p>
-    <w:p>
-      <w:pPr>
-        <w:spacing w:after="0"/>
-        <w:jc w:val="center"/>
-        <w:rPr>
-          <w:rFonts w:ascii="Arial" w:hAnsi="Arial" w:cs="Arial"/>
-        </w:rPr>
-      </w:pPr>
-      <w:r>
-        <w:rPr>
-          <w:rFonts w:ascii="Arial" w:hAnsi="Arial" w:cs="Arial"/>
-          <w:bCs/>
-        </w:rPr>
-        <w:lastRenderedPageBreak/>
-        <w:t>D = {</w:t>
-      </w:r>
-      <w:r>
-        <w:rPr>
-          <w:rFonts w:ascii="Arial" w:hAnsi="Arial" w:cs="Arial"/>
-        </w:rPr>
-        <w:t>0, 1, 2, 3, 4, 5, 6, 7, 8, 9}.</w:t>
-      </w:r>
+        </w:rPr>
+      </w:pPr>
     </w:p>
     <w:p>
       <w:pPr>
@@ -815,19 +870,11 @@
           <w:rFonts w:ascii="Arial" w:hAnsi="Arial" w:cs="Arial"/>
         </w:rPr>
       </w:pPr>
-    </w:p>
-    <w:p>
-      <w:pPr>
-        <w:spacing w:after="0"/>
-        <w:jc w:val="both"/>
-        <w:rPr>
-          <w:rFonts w:ascii="Arial" w:hAnsi="Arial" w:cs="Arial"/>
-        </w:rPr>
-      </w:pPr>
-      <w:r>
-        <w:rPr>
-          <w:rFonts w:ascii="Arial" w:hAnsi="Arial" w:cs="Arial"/>
-        </w:rPr>
+      <w:r>
+        <w:rPr>
+          <w:rFonts w:ascii="Arial" w:hAnsi="Arial" w:cs="Arial"/>
+        </w:rPr>
+        <w:lastRenderedPageBreak/>
         <w:t xml:space="preserve">Con </w:t>
       </w:r>
       <w:r>
@@ -1139,7 +1186,13 @@
               <w:rPr>
                 <w:rFonts w:ascii="Arial" w:hAnsi="Arial" w:cs="Arial"/>
               </w:rPr>
-              <w:t>MA_G05_02_IMG02</w:t>
+              <w:t>MA_05_02_</w:t>
+            </w:r>
+            <w:r>
+              <w:rPr>
+                <w:rFonts w:ascii="Arial" w:hAnsi="Arial" w:cs="Arial"/>
+              </w:rPr>
+              <w:t>IMG02</w:t>
             </w:r>
           </w:p>
         </w:tc>
@@ -1376,7 +1429,23 @@
                 <w:rFonts w:ascii="Arial" w:hAnsi="Arial" w:cs="Arial"/>
                 <w:lang w:val="es-ES_tradnl"/>
               </w:rPr>
-              <w:t>Comparación en las formas de expresión de cifras entre el sistema de numeración indo-arábigo y el sistema de numeración romano.</w:t>
+              <w:t>Comparación en las formas de expresión de cifras entre el si</w:t>
+            </w:r>
+            <w:r>
+              <w:rPr>
+                <w:rFonts w:ascii="Arial" w:hAnsi="Arial" w:cs="Arial"/>
+                <w:lang w:val="es-ES_tradnl"/>
+              </w:rPr>
+              <w:t>stema de numeración indo-arábiga</w:t>
+            </w:r>
+            <w:bookmarkStart w:id="0" w:name="_GoBack"/>
+            <w:bookmarkEnd w:id="0"/>
+            <w:r>
+              <w:rPr>
+                <w:rFonts w:ascii="Arial" w:hAnsi="Arial" w:cs="Arial"/>
+                <w:lang w:val="es-ES_tradnl"/>
+              </w:rPr>
+              <w:t xml:space="preserve"> y el sistema de numeración romano.</w:t>
             </w:r>
           </w:p>
         </w:tc>
@@ -1471,7 +1540,26 @@
               <w:rPr>
                 <w:rFonts w:ascii="Arial" w:hAnsi="Arial" w:cs="Arial"/>
               </w:rPr>
-              <w:t>MA_G05_02_REC10</w:t>
+              <w:t>MA_05_02_</w:t>
+            </w:r>
+            <w:r>
+              <w:rPr>
+                <w:rFonts w:ascii="Arial" w:hAnsi="Arial" w:cs="Arial"/>
+              </w:rPr>
+              <w:t>REC10</w:t>
+            </w:r>
+            <w:r>
+              <w:rPr>
+                <w:rFonts w:ascii="Arial" w:hAnsi="Arial" w:cs="Arial"/>
+              </w:rPr>
+              <w:t xml:space="preserve">    </w:t>
+            </w:r>
+            <w:r>
+              <w:rPr>
+                <w:rFonts w:ascii="Arial" w:hAnsi="Arial" w:cs="Arial"/>
+                <w:highlight w:val="red"/>
+              </w:rPr>
+              <w:t>1</w:t>
             </w:r>
           </w:p>
         </w:tc>
@@ -1510,13 +1598,31 @@
               <w:rPr>
                 <w:rFonts w:ascii="Arial" w:hAnsi="Arial" w:cs="Arial"/>
               </w:rPr>
-              <w:t>6 ESO/Matemáticas/Los números naturales/Profundiza</w:t>
-            </w:r>
-            <w:r>
-              <w:rPr>
-                <w:rFonts w:ascii="Arial" w:hAnsi="Arial" w:cs="Arial"/>
-              </w:rPr>
-              <w:t>: Los números naturales.</w:t>
+              <w:t>6 ESO/Matemáticas/Los números naturales/</w:t>
+            </w:r>
+            <w:r>
+              <w:rPr>
+                <w:rFonts w:ascii="Arial" w:hAnsi="Arial" w:cs="Arial"/>
+              </w:rPr>
+              <w:t xml:space="preserve">Los </w:t>
+            </w:r>
+            <w:r>
+              <w:rPr>
+                <w:rFonts w:ascii="Arial" w:hAnsi="Arial" w:cs="Arial"/>
+              </w:rPr>
+              <w:t>números naturales/</w:t>
+            </w:r>
+            <w:r>
+              <w:rPr>
+                <w:rFonts w:ascii="Arial" w:hAnsi="Arial" w:cs="Arial"/>
+              </w:rPr>
+              <w:t>Profundiza</w:t>
+            </w:r>
+            <w:r>
+              <w:rPr>
+                <w:rFonts w:ascii="Arial" w:hAnsi="Arial" w:cs="Arial"/>
+              </w:rPr>
+              <w:t>/Los números naturales</w:t>
             </w:r>
           </w:p>
         </w:tc>
@@ -2508,13 +2614,32 @@
               <w:rPr>
                 <w:rFonts w:ascii="Arial" w:hAnsi="Arial" w:cs="Arial"/>
               </w:rPr>
-              <w:t>MA_G05_02_REC</w:t>
+              <w:t>MA_05_02_</w:t>
+            </w:r>
+            <w:r>
+              <w:rPr>
+                <w:rFonts w:ascii="Arial" w:hAnsi="Arial" w:cs="Arial"/>
+              </w:rPr>
+              <w:t>REC</w:t>
             </w:r>
             <w:r>
               <w:rPr>
                 <w:rFonts w:ascii="Arial" w:hAnsi="Arial" w:cs="Arial"/>
               </w:rPr>
               <w:t>20</w:t>
+            </w:r>
+            <w:r>
+              <w:rPr>
+                <w:rFonts w:ascii="Arial" w:hAnsi="Arial" w:cs="Arial"/>
+              </w:rPr>
+              <w:t xml:space="preserve">   </w:t>
+            </w:r>
+            <w:r>
+              <w:rPr>
+                <w:rFonts w:ascii="Arial" w:hAnsi="Arial" w:cs="Arial"/>
+                <w:highlight w:val="red"/>
+              </w:rPr>
+              <w:t>2</w:t>
             </w:r>
           </w:p>
         </w:tc>
@@ -2553,13 +2678,37 @@
               <w:rPr>
                 <w:rFonts w:ascii="Arial" w:hAnsi="Arial" w:cs="Arial"/>
               </w:rPr>
-              <w:t>6 ESO/Matemática</w:t>
-            </w:r>
-            <w:r>
-              <w:rPr>
-                <w:rFonts w:ascii="Arial" w:hAnsi="Arial" w:cs="Arial"/>
-              </w:rPr>
-              <w:t>s/Los números naturales/Consolidación.</w:t>
+              <w:t xml:space="preserve">6 ESO/Matemáticas/Los números naturales/Los </w:t>
+            </w:r>
+            <w:r>
+              <w:rPr>
+                <w:rFonts w:ascii="Arial" w:hAnsi="Arial" w:cs="Arial"/>
+              </w:rPr>
+              <w:t>números naturales/</w:t>
+            </w:r>
+            <w:r>
+              <w:rPr>
+                <w:rFonts w:ascii="Arial" w:hAnsi="Arial" w:cs="Arial"/>
+              </w:rPr>
+              <w:t>Consolidación/</w:t>
+            </w:r>
+            <w:r>
+              <w:rPr>
+                <w:rFonts w:ascii="Arial" w:hAnsi="Arial" w:cs="Arial"/>
+              </w:rPr>
+              <w:t>Practica/</w:t>
+            </w:r>
+            <w:r>
+              <w:rPr>
+                <w:rFonts w:ascii="Arial" w:hAnsi="Arial" w:cs="Arial"/>
+              </w:rPr>
+              <w:t xml:space="preserve">Refuerza tu aprendizaje: </w:t>
+            </w:r>
+            <w:r>
+              <w:rPr>
+                <w:rFonts w:ascii="Arial" w:hAnsi="Arial" w:cs="Arial"/>
+              </w:rPr>
+              <w:t>Los números naturales</w:t>
             </w:r>
           </w:p>
         </w:tc>
@@ -2597,8 +2746,27 @@
             <w:r>
               <w:rPr>
                 <w:rFonts w:ascii="Arial" w:hAnsi="Arial" w:cs="Arial"/>
-              </w:rPr>
-              <w:t>Por cambiar la instrucción por: Realiza la actividad en tu cuaderno, luego entrégala a tu profesor apara que pueda revisarla.</w:t>
+                <w:color w:val="FF0000"/>
+              </w:rPr>
+              <w:t>CAMBIAR LA INSTRUCCIÓN POR</w:t>
+            </w:r>
+            <w:r>
+              <w:rPr>
+                <w:rFonts w:ascii="Arial" w:hAnsi="Arial" w:cs="Arial"/>
+              </w:rPr>
+              <w:t>: Realiza la actividad en tu cuaderno,</w:t>
+            </w:r>
+            <w:r>
+              <w:rPr>
+                <w:rFonts w:ascii="Arial" w:hAnsi="Arial" w:cs="Arial"/>
+              </w:rPr>
+              <w:t xml:space="preserve"> luego entrégala a tu profesor </w:t>
+            </w:r>
+            <w:r>
+              <w:rPr>
+                <w:rFonts w:ascii="Arial" w:hAnsi="Arial" w:cs="Arial"/>
+              </w:rPr>
+              <w:t>para que pueda revisarla.</w:t>
             </w:r>
           </w:p>
         </w:tc>
@@ -6690,13 +6858,32 @@
               <w:rPr>
                 <w:rFonts w:ascii="Arial" w:hAnsi="Arial" w:cs="Arial"/>
               </w:rPr>
-              <w:t>MA_G05_02_REC3</w:t>
+              <w:t>MA_05_02_</w:t>
+            </w:r>
+            <w:r>
+              <w:rPr>
+                <w:rFonts w:ascii="Arial" w:hAnsi="Arial" w:cs="Arial"/>
+              </w:rPr>
+              <w:t>REC3</w:t>
             </w:r>
             <w:r>
               <w:rPr>
                 <w:rFonts w:ascii="Arial" w:hAnsi="Arial" w:cs="Arial"/>
               </w:rPr>
               <w:t>0</w:t>
+            </w:r>
+            <w:r>
+              <w:rPr>
+                <w:rFonts w:ascii="Arial" w:hAnsi="Arial" w:cs="Arial"/>
+              </w:rPr>
+              <w:t xml:space="preserve">   </w:t>
+            </w:r>
+            <w:r>
+              <w:rPr>
+                <w:rFonts w:ascii="Arial" w:hAnsi="Arial" w:cs="Arial"/>
+                <w:highlight w:val="red"/>
+              </w:rPr>
+              <w:t>3</w:t>
             </w:r>
           </w:p>
         </w:tc>
@@ -6735,7 +6922,13 @@
               <w:rPr>
                 <w:rFonts w:ascii="Arial" w:hAnsi="Arial" w:cs="Arial"/>
               </w:rPr>
-              <w:t>6 ESO/Matemáticas/Los números naturales/Profundiza: El sistema de numeración decimal</w:t>
+              <w:t>6 ESO/Matemáticas/Los números naturales/</w:t>
+            </w:r>
+            <w:r>
+              <w:rPr>
+                <w:rFonts w:ascii="Arial" w:hAnsi="Arial" w:cs="Arial"/>
+              </w:rPr>
+              <w:t>El sistema de numeración decimal y sus equivalencias/Profundiza/El sistema de numeración decimal</w:t>
             </w:r>
           </w:p>
         </w:tc>
@@ -7403,7 +7596,13 @@
               <w:rPr>
                 <w:rFonts w:ascii="Arial" w:hAnsi="Arial" w:cs="Arial"/>
               </w:rPr>
-              <w:t>MA_G05_02_IMG03</w:t>
+              <w:t>MA_05_02_</w:t>
+            </w:r>
+            <w:r>
+              <w:rPr>
+                <w:rFonts w:ascii="Arial" w:hAnsi="Arial" w:cs="Arial"/>
+              </w:rPr>
+              <w:t>IMG03</w:t>
             </w:r>
           </w:p>
         </w:tc>
@@ -7835,7 +8034,13 @@
               <w:rPr>
                 <w:rFonts w:ascii="Arial" w:hAnsi="Arial" w:cs="Arial"/>
               </w:rPr>
-              <w:t>MA_G05_02_IMG04</w:t>
+              <w:t>MA_05_02_</w:t>
+            </w:r>
+            <w:r>
+              <w:rPr>
+                <w:rFonts w:ascii="Arial" w:hAnsi="Arial" w:cs="Arial"/>
+              </w:rPr>
+              <w:t>IMG04</w:t>
             </w:r>
           </w:p>
         </w:tc>
@@ -7954,23 +8159,23 @@
             <w:pPr>
               <w:rPr>
                 <w:rFonts w:ascii="Arial" w:hAnsi="Arial" w:cs="Arial"/>
-              </w:rPr>
-            </w:pPr>
-            <w:r>
-              <w:rPr>
-                <w:rFonts w:ascii="Arial" w:hAnsi="Arial" w:cs="Arial"/>
                 <w:noProof/>
                 <w:lang w:val="es-CO" w:eastAsia="es-CO"/>
               </w:rPr>
-              <w:t>ESO 6/Matematicas/El sistema de numercaión decimal/ Represen</w:t>
-            </w:r>
+            </w:pPr>
             <w:r>
               <w:rPr>
                 <w:rFonts w:ascii="Arial" w:hAnsi="Arial" w:cs="Arial"/>
                 <w:noProof/>
                 <w:lang w:val="es-CO" w:eastAsia="es-CO"/>
               </w:rPr>
-              <w:t>t</w:t>
+              <w:t>ESO 6/Matematicas/</w:t>
+            </w:r>
+            <w:r>
+              <w:rPr>
+                <w:rFonts w:ascii="Arial" w:hAnsi="Arial" w:cs="Arial"/>
+              </w:rPr>
+              <w:t>Los números naturales/</w:t>
             </w:r>
             <w:r>
               <w:rPr>
@@ -7978,8 +8183,118 @@
                 <w:noProof/>
                 <w:lang w:val="es-CO" w:eastAsia="es-CO"/>
               </w:rPr>
+              <w:t>E</w:t>
+            </w:r>
+            <w:r>
+              <w:rPr>
+                <w:rFonts w:ascii="Arial" w:hAnsi="Arial" w:cs="Arial"/>
+                <w:noProof/>
+                <w:lang w:val="es-CO" w:eastAsia="es-CO"/>
+              </w:rPr>
+              <w:t>l sistema de numerac</w:t>
+            </w:r>
+            <w:r>
+              <w:rPr>
+                <w:rFonts w:ascii="Arial" w:hAnsi="Arial" w:cs="Arial"/>
+                <w:noProof/>
+                <w:lang w:val="es-CO" w:eastAsia="es-CO"/>
+              </w:rPr>
+              <w:t>ión decimal/ Represen</w:t>
+            </w:r>
+            <w:r>
+              <w:rPr>
+                <w:rFonts w:ascii="Arial" w:hAnsi="Arial" w:cs="Arial"/>
+                <w:noProof/>
+                <w:lang w:val="es-CO" w:eastAsia="es-CO"/>
+              </w:rPr>
+              <w:t>t</w:t>
+            </w:r>
+            <w:r>
+              <w:rPr>
+                <w:rFonts w:ascii="Arial" w:hAnsi="Arial" w:cs="Arial"/>
+                <w:noProof/>
+                <w:lang w:val="es-CO" w:eastAsia="es-CO"/>
+              </w:rPr>
               <w:t>ación en la recta numérica</w:t>
             </w:r>
+            <w:r>
+              <w:rPr>
+                <w:rFonts w:ascii="Arial" w:hAnsi="Arial" w:cs="Arial"/>
+                <w:noProof/>
+                <w:lang w:val="es-CO" w:eastAsia="es-CO"/>
+              </w:rPr>
+              <w:t>/Primera imagen</w:t>
+            </w:r>
+          </w:p>
+          <w:p>
+            <w:pPr>
+              <w:rPr>
+                <w:rFonts w:ascii="Arial" w:hAnsi="Arial" w:cs="Arial"/>
+                <w:noProof/>
+                <w:lang w:val="es-CO" w:eastAsia="es-CO"/>
+              </w:rPr>
+            </w:pPr>
+            <w:r>
+              <w:rPr>
+                <w:noProof/>
+                <w:lang w:val="es-ES" w:eastAsia="es-ES"/>
+              </w:rPr>
+              <w:drawing>
+                <wp:inline distT="0" distB="0" distL="0" distR="0" wp14:anchorId="5C57B960" wp14:editId="339E1692">
+                  <wp:extent cx="3486150" cy="2190579"/>
+                  <wp:effectExtent l="0" t="0" r="0" b="635"/>
+                  <wp:docPr id="37" name="Imagen 37" descr="http://profesores.aulaplaneta.com/DNNPlayerPackages/Package12587/InfoGuion/cuadernoestudio/images_xml/MT_3C_29_img34_small.jpg"/>
+                  <wp:cNvGraphicFramePr>
+                    <a:graphicFrameLocks xmlns:a="http://schemas.openxmlformats.org/drawingml/2006/main" noChangeAspect="1"/>
+                  </wp:cNvGraphicFramePr>
+                  <a:graphic xmlns:a="http://schemas.openxmlformats.org/drawingml/2006/main">
+                    <a:graphicData uri="http://schemas.openxmlformats.org/drawingml/2006/picture">
+                      <pic:pic xmlns:pic="http://schemas.openxmlformats.org/drawingml/2006/picture">
+                        <pic:nvPicPr>
+                          <pic:cNvPr id="0" name="Picture 1" descr="http://profesores.aulaplaneta.com/DNNPlayerPackages/Package12587/InfoGuion/cuadernoestudio/images_xml/MT_3C_29_img34_small.jpg"/>
+                          <pic:cNvPicPr>
+                            <a:picLocks noChangeAspect="1" noChangeArrowheads="1"/>
+                          </pic:cNvPicPr>
+                        </pic:nvPicPr>
+                        <pic:blipFill>
+                          <a:blip r:embed="rId18">
+                            <a:extLst>
+                              <a:ext uri="{28A0092B-C50C-407E-A947-70E740481C1C}">
+                                <a14:useLocalDpi xmlns:a14="http://schemas.microsoft.com/office/drawing/2010/main" val="0"/>
+                              </a:ext>
+                            </a:extLst>
+                          </a:blip>
+                          <a:srcRect/>
+                          <a:stretch>
+                            <a:fillRect/>
+                          </a:stretch>
+                        </pic:blipFill>
+                        <pic:spPr bwMode="auto">
+                          <a:xfrm>
+                            <a:off x="0" y="0"/>
+                            <a:ext cx="3487159" cy="2191213"/>
+                          </a:xfrm>
+                          <a:prstGeom prst="rect">
+                            <a:avLst/>
+                          </a:prstGeom>
+                          <a:noFill/>
+                          <a:ln>
+                            <a:noFill/>
+                          </a:ln>
+                        </pic:spPr>
+                      </pic:pic>
+                    </a:graphicData>
+                  </a:graphic>
+                </wp:inline>
+              </w:drawing>
+            </w:r>
+          </w:p>
+          <w:p>
+            <w:pPr>
+              <w:rPr>
+                <w:rFonts w:ascii="Arial" w:hAnsi="Arial" w:cs="Arial"/>
+              </w:rPr>
+            </w:pPr>
           </w:p>
         </w:tc>
       </w:tr>
@@ -8476,7 +8791,6 @@
                 <w:rFonts w:ascii="Arial" w:hAnsi="Arial" w:cs="Arial"/>
                 <w:b/>
               </w:rPr>
-              <w:lastRenderedPageBreak/>
               <w:t>Imagen (fotografía, gráfica o ilustración)</w:t>
             </w:r>
           </w:p>
@@ -8518,7 +8832,13 @@
               <w:rPr>
                 <w:rFonts w:ascii="Arial" w:hAnsi="Arial" w:cs="Arial"/>
               </w:rPr>
-              <w:t>MA_G05_02_IMG05</w:t>
+              <w:t>MA_05_02_</w:t>
+            </w:r>
+            <w:r>
+              <w:rPr>
+                <w:rFonts w:ascii="Arial" w:hAnsi="Arial" w:cs="Arial"/>
+              </w:rPr>
+              <w:t>IMG05</w:t>
             </w:r>
           </w:p>
         </w:tc>
@@ -8630,23 +8950,23 @@
             <w:pPr>
               <w:rPr>
                 <w:rFonts w:ascii="Arial" w:hAnsi="Arial" w:cs="Arial"/>
-              </w:rPr>
-            </w:pPr>
-            <w:r>
-              <w:rPr>
-                <w:rFonts w:ascii="Arial" w:hAnsi="Arial" w:cs="Arial"/>
                 <w:noProof/>
                 <w:lang w:val="es-CO" w:eastAsia="es-CO"/>
               </w:rPr>
-              <w:t>ESO 6/Matematicas/El sistema de numera</w:t>
-            </w:r>
+            </w:pPr>
             <w:r>
               <w:rPr>
                 <w:rFonts w:ascii="Arial" w:hAnsi="Arial" w:cs="Arial"/>
                 <w:noProof/>
                 <w:lang w:val="es-CO" w:eastAsia="es-CO"/>
               </w:rPr>
-              <w:t>c</w:t>
+              <w:t>ESO 6/Matematicas/</w:t>
+            </w:r>
+            <w:r>
+              <w:rPr>
+                <w:rFonts w:ascii="Arial" w:hAnsi="Arial" w:cs="Arial"/>
+              </w:rPr>
+              <w:t>Los números naturales/</w:t>
             </w:r>
             <w:r>
               <w:rPr>
@@ -8654,7 +8974,92 @@
                 <w:noProof/>
                 <w:lang w:val="es-CO" w:eastAsia="es-CO"/>
               </w:rPr>
+              <w:t>El sistema de numera</w:t>
+            </w:r>
+            <w:r>
+              <w:rPr>
+                <w:rFonts w:ascii="Arial" w:hAnsi="Arial" w:cs="Arial"/>
+                <w:noProof/>
+                <w:lang w:val="es-CO" w:eastAsia="es-CO"/>
+              </w:rPr>
+              <w:t>c</w:t>
+            </w:r>
+            <w:r>
+              <w:rPr>
+                <w:rFonts w:ascii="Arial" w:hAnsi="Arial" w:cs="Arial"/>
+                <w:noProof/>
+                <w:lang w:val="es-CO" w:eastAsia="es-CO"/>
+              </w:rPr>
               <w:t>ión decimal/ Representación en la recta numérica</w:t>
+            </w:r>
+            <w:r>
+              <w:rPr>
+                <w:rFonts w:ascii="Arial" w:hAnsi="Arial" w:cs="Arial"/>
+                <w:noProof/>
+                <w:lang w:val="es-CO" w:eastAsia="es-CO"/>
+              </w:rPr>
+              <w:t>/Segunda imagen</w:t>
+            </w:r>
+          </w:p>
+          <w:p>
+            <w:pPr>
+              <w:rPr>
+                <w:rFonts w:ascii="Arial" w:hAnsi="Arial" w:cs="Arial"/>
+              </w:rPr>
+            </w:pPr>
+            <w:r>
+              <w:rPr>
+                <w:noProof/>
+                <w:lang w:val="es-ES" w:eastAsia="es-ES"/>
+              </w:rPr>
+              <w:drawing>
+                <wp:inline distT="0" distB="0" distL="0" distR="0" wp14:anchorId="460872C6" wp14:editId="6E495D4D">
+                  <wp:extent cx="3724275" cy="512088"/>
+                  <wp:effectExtent l="0" t="0" r="0" b="2540"/>
+                  <wp:docPr id="38" name="Imagen 38" descr="http://profesores.aulaplaneta.com/DNNPlayerPackages/Package12587/InfoGuion/cuadernoestudio/images_xml/MT_3C_29_img24.jpg"/>
+                  <wp:cNvGraphicFramePr>
+                    <a:graphicFrameLocks xmlns:a="http://schemas.openxmlformats.org/drawingml/2006/main" noChangeAspect="1"/>
+                  </wp:cNvGraphicFramePr>
+                  <a:graphic xmlns:a="http://schemas.openxmlformats.org/drawingml/2006/main">
+                    <a:graphicData uri="http://schemas.openxmlformats.org/drawingml/2006/picture">
+                      <pic:pic xmlns:pic="http://schemas.openxmlformats.org/drawingml/2006/picture">
+                        <pic:nvPicPr>
+                          <pic:cNvPr id="0" name="Picture 3" descr="http://profesores.aulaplaneta.com/DNNPlayerPackages/Package12587/InfoGuion/cuadernoestudio/images_xml/MT_3C_29_img24.jpg"/>
+                          <pic:cNvPicPr>
+                            <a:picLocks noChangeAspect="1" noChangeArrowheads="1"/>
+                          </pic:cNvPicPr>
+                        </pic:nvPicPr>
+                        <pic:blipFill>
+                          <a:blip r:embed="rId19">
+                            <a:extLst>
+                              <a:ext uri="{28A0092B-C50C-407E-A947-70E740481C1C}">
+                                <a14:useLocalDpi xmlns:a14="http://schemas.microsoft.com/office/drawing/2010/main" val="0"/>
+                              </a:ext>
+                            </a:extLst>
+                          </a:blip>
+                          <a:srcRect/>
+                          <a:stretch>
+                            <a:fillRect/>
+                          </a:stretch>
+                        </pic:blipFill>
+                        <pic:spPr bwMode="auto">
+                          <a:xfrm>
+                            <a:off x="0" y="0"/>
+                            <a:ext cx="3854629" cy="530012"/>
+                          </a:xfrm>
+                          <a:prstGeom prst="rect">
+                            <a:avLst/>
+                          </a:prstGeom>
+                          <a:noFill/>
+                          <a:ln>
+                            <a:noFill/>
+                          </a:ln>
+                        </pic:spPr>
+                      </pic:pic>
+                    </a:graphicData>
+                  </a:graphic>
+                </wp:inline>
+              </w:drawing>
             </w:r>
           </w:p>
         </w:tc>
@@ -9131,13 +9536,32 @@
               <w:rPr>
                 <w:rFonts w:ascii="Arial" w:hAnsi="Arial" w:cs="Arial"/>
               </w:rPr>
-              <w:t>XX_G00_00_REC4</w:t>
+              <w:t>MA_05_02_</w:t>
+            </w:r>
+            <w:r>
+              <w:rPr>
+                <w:rFonts w:ascii="Arial" w:hAnsi="Arial" w:cs="Arial"/>
+              </w:rPr>
+              <w:t>REC4</w:t>
             </w:r>
             <w:r>
               <w:rPr>
                 <w:rFonts w:ascii="Arial" w:hAnsi="Arial" w:cs="Arial"/>
               </w:rPr>
               <w:t>0</w:t>
+            </w:r>
+            <w:r>
+              <w:rPr>
+                <w:rFonts w:ascii="Arial" w:hAnsi="Arial" w:cs="Arial"/>
+              </w:rPr>
+              <w:t xml:space="preserve">   </w:t>
+            </w:r>
+            <w:r>
+              <w:rPr>
+                <w:rFonts w:ascii="Arial" w:hAnsi="Arial" w:cs="Arial"/>
+                <w:highlight w:val="red"/>
+              </w:rPr>
+              <w:t>4</w:t>
             </w:r>
           </w:p>
         </w:tc>
@@ -9176,15 +9600,13 @@
               <w:rPr>
                 <w:rFonts w:ascii="Arial" w:hAnsi="Arial" w:cs="Arial"/>
               </w:rPr>
-              <w:t>6 ESO/Matemáticas/</w:t>
-            </w:r>
-            <w:r>
-              <w:rPr>
-                <w:rFonts w:ascii="Arial" w:hAnsi="Arial" w:cs="Arial"/>
-                <w:noProof/>
-                <w:lang w:val="es-CO" w:eastAsia="es-CO"/>
-              </w:rPr>
-              <w:t xml:space="preserve"> El sistema de numercaión decimal/ Representación en la recta numérica</w:t>
+              <w:t>6 ESO/Matemáticas/Los números naturales/</w:t>
+            </w:r>
+            <w:r>
+              <w:rPr>
+                <w:rFonts w:ascii="Arial" w:hAnsi="Arial" w:cs="Arial"/>
+              </w:rPr>
+              <w:t>El sistema de numeración decimal y sus equivalencias/Representación en la recta numérica/Profundiza/Los números de más de seis cifras</w:t>
             </w:r>
           </w:p>
         </w:tc>
@@ -9326,7 +9748,6 @@
               <w:rPr>
                 <w:rFonts w:ascii="Arial" w:hAnsi="Arial" w:cs="Arial"/>
               </w:rPr>
-              <w:lastRenderedPageBreak/>
               <w:t>Antes de la presentación</w:t>
             </w:r>
           </w:p>
@@ -9487,6 +9908,7 @@
               <w:rPr>
                 <w:rFonts w:ascii="Arial" w:hAnsi="Arial" w:cs="Arial"/>
               </w:rPr>
+              <w:lastRenderedPageBreak/>
               <w:t>Pantalla 4</w:t>
             </w:r>
           </w:p>
@@ -9595,7 +10017,6 @@
               <w:rPr>
                 <w:rFonts w:ascii="Arial" w:hAnsi="Arial" w:cs="Arial"/>
               </w:rPr>
-              <w:lastRenderedPageBreak/>
               <w:t xml:space="preserve">Para ampliar y reforzar lo aprendido, puede proponerles que visiten la página de actividades </w:t>
             </w:r>
             <w:proofErr w:type="spellStart"/>
@@ -9612,7 +10033,7 @@
               </w:rPr>
               <w:t xml:space="preserve"> [</w:t>
             </w:r>
-            <w:hyperlink r:id="rId18" w:history="1">
+            <w:hyperlink r:id="rId20" w:history="1">
               <w:r>
                 <w:rPr>
                   <w:rStyle w:val="Hipervnculo"/>
@@ -9706,7 +10127,7 @@
               </w:rPr>
               <w:t xml:space="preserve"> [</w:t>
             </w:r>
-            <w:hyperlink r:id="rId19" w:history="1">
+            <w:hyperlink r:id="rId21" w:history="1">
               <w:r>
                 <w:rPr>
                   <w:rStyle w:val="Hipervnculo"/>
@@ -9778,7 +10199,13 @@
               <w:rPr>
                 <w:rFonts w:ascii="Arial" w:hAnsi="Arial" w:cs="Arial"/>
               </w:rPr>
-              <w:t>Practica con los números de más de seis cifras</w:t>
+              <w:t>Los</w:t>
+            </w:r>
+            <w:r>
+              <w:rPr>
+                <w:rFonts w:ascii="Arial" w:hAnsi="Arial" w:cs="Arial"/>
+              </w:rPr>
+              <w:t xml:space="preserve"> números de más de seis cifras</w:t>
             </w:r>
           </w:p>
         </w:tc>
@@ -9849,8 +10276,8 @@
         <w:tblLook w:val="04A0" w:firstRow="1" w:lastRow="0" w:firstColumn="1" w:lastColumn="0" w:noHBand="0" w:noVBand="1"/>
       </w:tblPr>
       <w:tblGrid>
-        <w:gridCol w:w="2461"/>
-        <w:gridCol w:w="6367"/>
+        <w:gridCol w:w="2467"/>
+        <w:gridCol w:w="6361"/>
       </w:tblGrid>
       <w:tr>
         <w:tc>
@@ -9913,7 +10340,13 @@
               <w:rPr>
                 <w:rFonts w:ascii="Arial" w:hAnsi="Arial" w:cs="Arial"/>
               </w:rPr>
-              <w:t>MA_G05_02_REC</w:t>
+              <w:t>MA_05_02_</w:t>
+            </w:r>
+            <w:r>
+              <w:rPr>
+                <w:rFonts w:ascii="Arial" w:hAnsi="Arial" w:cs="Arial"/>
+              </w:rPr>
+              <w:t>REC</w:t>
             </w:r>
             <w:r>
               <w:rPr>
@@ -9926,6 +10359,19 @@
                 <w:rFonts w:ascii="Arial" w:hAnsi="Arial" w:cs="Arial"/>
               </w:rPr>
               <w:t>0</w:t>
+            </w:r>
+            <w:r>
+              <w:rPr>
+                <w:rFonts w:ascii="Arial" w:hAnsi="Arial" w:cs="Arial"/>
+              </w:rPr>
+              <w:t xml:space="preserve">  </w:t>
+            </w:r>
+            <w:r>
+              <w:rPr>
+                <w:rFonts w:ascii="Arial" w:hAnsi="Arial" w:cs="Arial"/>
+                <w:highlight w:val="red"/>
+              </w:rPr>
+              <w:t>5</w:t>
             </w:r>
           </w:p>
         </w:tc>
@@ -9964,13 +10410,25 @@
               <w:rPr>
                 <w:rFonts w:ascii="Arial" w:hAnsi="Arial" w:cs="Arial"/>
               </w:rPr>
-              <w:t>6 ESO/Matemáticas/</w:t>
-            </w:r>
-            <w:r>
-              <w:rPr>
-                <w:rFonts w:ascii="Arial" w:hAnsi="Arial" w:cs="Arial"/>
-              </w:rPr>
-              <w:t>Representación en la recta numérica</w:t>
+              <w:t>6 ESO/Matemáticas/Los números naturales/</w:t>
+            </w:r>
+            <w:r>
+              <w:rPr>
+                <w:rFonts w:ascii="Arial" w:hAnsi="Arial" w:cs="Arial"/>
+              </w:rPr>
+              <w:t>El sistema de numeración decimal y sus equivalencias/Representación en la recta numérica/Practica/</w:t>
+            </w:r>
+            <w:r>
+              <w:rPr>
+                <w:rFonts w:ascii="Arial" w:hAnsi="Arial" w:cs="Arial"/>
+              </w:rPr>
+              <w:t>Practica con l</w:t>
+            </w:r>
+            <w:r>
+              <w:rPr>
+                <w:rFonts w:ascii="Arial" w:hAnsi="Arial" w:cs="Arial"/>
+              </w:rPr>
+              <w:t>os números de más de seis cifras</w:t>
             </w:r>
           </w:p>
         </w:tc>
@@ -10084,6 +10542,7 @@
                 <w:rFonts w:ascii="Arial" w:hAnsi="Arial" w:cs="Arial"/>
                 <w:b/>
               </w:rPr>
+              <w:lastRenderedPageBreak/>
               <w:t>Descripción</w:t>
             </w:r>
           </w:p>
@@ -10124,8 +10583,8 @@
         <w:tblLook w:val="04A0" w:firstRow="1" w:lastRow="0" w:firstColumn="1" w:lastColumn="0" w:noHBand="0" w:noVBand="1"/>
       </w:tblPr>
       <w:tblGrid>
-        <w:gridCol w:w="2461"/>
-        <w:gridCol w:w="6367"/>
+        <w:gridCol w:w="2447"/>
+        <w:gridCol w:w="6381"/>
       </w:tblGrid>
       <w:tr>
         <w:tc>
@@ -10188,7 +10647,13 @@
               <w:rPr>
                 <w:rFonts w:ascii="Arial" w:hAnsi="Arial" w:cs="Arial"/>
               </w:rPr>
-              <w:t>MA_G05_02_REC</w:t>
+              <w:t>MA_05_02_</w:t>
+            </w:r>
+            <w:r>
+              <w:rPr>
+                <w:rFonts w:ascii="Arial" w:hAnsi="Arial" w:cs="Arial"/>
+              </w:rPr>
+              <w:t>REC</w:t>
             </w:r>
             <w:r>
               <w:rPr>
@@ -10201,6 +10666,19 @@
                 <w:rFonts w:ascii="Arial" w:hAnsi="Arial" w:cs="Arial"/>
               </w:rPr>
               <w:t>0</w:t>
+            </w:r>
+            <w:r>
+              <w:rPr>
+                <w:rFonts w:ascii="Arial" w:hAnsi="Arial" w:cs="Arial"/>
+              </w:rPr>
+              <w:t xml:space="preserve">   </w:t>
+            </w:r>
+            <w:r>
+              <w:rPr>
+                <w:rFonts w:ascii="Arial" w:hAnsi="Arial" w:cs="Arial"/>
+                <w:highlight w:val="red"/>
+              </w:rPr>
+              <w:t>6</w:t>
             </w:r>
           </w:p>
         </w:tc>
@@ -10239,7 +10717,43 @@
               <w:rPr>
                 <w:rFonts w:ascii="Arial" w:hAnsi="Arial" w:cs="Arial"/>
               </w:rPr>
-              <w:t>6 ESO/Matemáticas/Representación en la recta numérica/Consolida</w:t>
+              <w:t>6 ESO/Ma</w:t>
+            </w:r>
+            <w:r>
+              <w:rPr>
+                <w:rFonts w:ascii="Arial" w:hAnsi="Arial" w:cs="Arial"/>
+              </w:rPr>
+              <w:t>temáticas/Los números naturales/</w:t>
+            </w:r>
+            <w:r>
+              <w:rPr>
+                <w:rFonts w:ascii="Arial" w:hAnsi="Arial" w:cs="Arial"/>
+              </w:rPr>
+              <w:t xml:space="preserve"> El sistema de numeración decimal y sus equivalencias/ </w:t>
+            </w:r>
+            <w:r>
+              <w:rPr>
+                <w:rFonts w:ascii="Arial" w:hAnsi="Arial" w:cs="Arial"/>
+              </w:rPr>
+              <w:t>Representación en la recta numérica/</w:t>
+            </w:r>
+            <w:r>
+              <w:rPr>
+                <w:rFonts w:ascii="Arial" w:hAnsi="Arial" w:cs="Arial"/>
+              </w:rPr>
+              <w:t>Consolidación/</w:t>
+            </w:r>
+            <w:r>
+              <w:rPr>
+                <w:rFonts w:ascii="Arial" w:hAnsi="Arial" w:cs="Arial"/>
+              </w:rPr>
+              <w:t>Practica/</w:t>
+            </w:r>
+            <w:r>
+              <w:rPr>
+                <w:rFonts w:ascii="Arial" w:hAnsi="Arial" w:cs="Arial"/>
+              </w:rPr>
+              <w:t>Refuerza tu aprendizaje: Números naturales de más de siete cifras</w:t>
             </w:r>
           </w:p>
         </w:tc>
@@ -10402,8 +10916,8 @@
         <w:tblLook w:val="04A0" w:firstRow="1" w:lastRow="0" w:firstColumn="1" w:lastColumn="0" w:noHBand="0" w:noVBand="1"/>
       </w:tblPr>
       <w:tblGrid>
-        <w:gridCol w:w="2477"/>
-        <w:gridCol w:w="6351"/>
+        <w:gridCol w:w="2479"/>
+        <w:gridCol w:w="6349"/>
       </w:tblGrid>
       <w:tr>
         <w:tc>
@@ -10466,13 +10980,32 @@
               <w:rPr>
                 <w:rFonts w:ascii="Arial" w:hAnsi="Arial" w:cs="Arial"/>
               </w:rPr>
-              <w:t>MA_G05_02_REC7</w:t>
+              <w:t>MA_05_02_</w:t>
+            </w:r>
+            <w:r>
+              <w:rPr>
+                <w:rFonts w:ascii="Arial" w:hAnsi="Arial" w:cs="Arial"/>
+              </w:rPr>
+              <w:t>REC7</w:t>
             </w:r>
             <w:r>
               <w:rPr>
                 <w:rFonts w:ascii="Arial" w:hAnsi="Arial" w:cs="Arial"/>
               </w:rPr>
               <w:t>0</w:t>
+            </w:r>
+            <w:r>
+              <w:rPr>
+                <w:rFonts w:ascii="Arial" w:hAnsi="Arial" w:cs="Arial"/>
+              </w:rPr>
+              <w:t xml:space="preserve">   </w:t>
+            </w:r>
+            <w:r>
+              <w:rPr>
+                <w:rFonts w:ascii="Arial" w:hAnsi="Arial" w:cs="Arial"/>
+                <w:highlight w:val="red"/>
+              </w:rPr>
+              <w:t>7</w:t>
             </w:r>
           </w:p>
         </w:tc>
@@ -10493,7 +11026,6 @@
                 <w:rFonts w:ascii="Arial" w:hAnsi="Arial" w:cs="Arial"/>
                 <w:b/>
               </w:rPr>
-              <w:lastRenderedPageBreak/>
               <w:t>Título</w:t>
             </w:r>
           </w:p>
@@ -10994,7 +11526,13 @@
               <w:rPr>
                 <w:rFonts w:ascii="Arial" w:hAnsi="Arial" w:cs="Arial"/>
               </w:rPr>
-              <w:t>MA_G05_02_IMG06</w:t>
+              <w:t>MA_05_02_</w:t>
+            </w:r>
+            <w:r>
+              <w:rPr>
+                <w:rFonts w:ascii="Arial" w:hAnsi="Arial" w:cs="Arial"/>
+              </w:rPr>
+              <w:t>IMG06</w:t>
             </w:r>
           </w:p>
         </w:tc>
@@ -11015,6 +11553,7 @@
                 <w:rFonts w:ascii="Arial" w:hAnsi="Arial" w:cs="Arial"/>
                 <w:b/>
               </w:rPr>
+              <w:lastRenderedPageBreak/>
               <w:t>Descripción</w:t>
             </w:r>
           </w:p>
@@ -11099,15 +11638,117 @@
             <w:pPr>
               <w:rPr>
                 <w:rFonts w:ascii="Arial" w:hAnsi="Arial" w:cs="Arial"/>
-              </w:rPr>
-            </w:pPr>
-            <w:r>
-              <w:rPr>
-                <w:rFonts w:ascii="Arial" w:hAnsi="Arial" w:cs="Arial"/>
                 <w:noProof/>
                 <w:lang w:val="es-CO" w:eastAsia="es-CO"/>
               </w:rPr>
-              <w:t>ESO 6/Matematicas/El sistema de numeración decimal/ La aproximación de números naturales.</w:t>
+            </w:pPr>
+            <w:r>
+              <w:rPr>
+                <w:rFonts w:ascii="Arial" w:hAnsi="Arial" w:cs="Arial"/>
+                <w:noProof/>
+                <w:lang w:val="es-CO" w:eastAsia="es-CO"/>
+              </w:rPr>
+              <w:t>ESO 6/Matematicas/</w:t>
+            </w:r>
+            <w:r>
+              <w:rPr>
+                <w:rFonts w:ascii="Arial" w:hAnsi="Arial" w:cs="Arial"/>
+              </w:rPr>
+              <w:t xml:space="preserve"> Los números naturales</w:t>
+            </w:r>
+            <w:r>
+              <w:rPr>
+                <w:rFonts w:ascii="Arial" w:hAnsi="Arial" w:cs="Arial"/>
+                <w:noProof/>
+                <w:lang w:val="es-CO" w:eastAsia="es-CO"/>
+              </w:rPr>
+              <w:t xml:space="preserve"> </w:t>
+            </w:r>
+            <w:r>
+              <w:rPr>
+                <w:rFonts w:ascii="Arial" w:hAnsi="Arial" w:cs="Arial"/>
+                <w:noProof/>
+                <w:lang w:val="es-CO" w:eastAsia="es-CO"/>
+              </w:rPr>
+              <w:t>/</w:t>
+            </w:r>
+            <w:r>
+              <w:rPr>
+                <w:rFonts w:ascii="Arial" w:hAnsi="Arial" w:cs="Arial"/>
+                <w:noProof/>
+                <w:lang w:val="es-CO" w:eastAsia="es-CO"/>
+              </w:rPr>
+              <w:t>El sistema de numeración decimal/ La ap</w:t>
+            </w:r>
+            <w:r>
+              <w:rPr>
+                <w:rFonts w:ascii="Arial" w:hAnsi="Arial" w:cs="Arial"/>
+                <w:noProof/>
+                <w:lang w:val="es-CO" w:eastAsia="es-CO"/>
+              </w:rPr>
+              <w:t>roximación de números naturales/Primera imagen</w:t>
+            </w:r>
+          </w:p>
+          <w:p>
+            <w:pPr>
+              <w:jc w:val="center"/>
+              <w:rPr>
+                <w:rFonts w:ascii="Arial" w:hAnsi="Arial" w:cs="Arial"/>
+              </w:rPr>
+            </w:pPr>
+            <w:r>
+              <w:rPr>
+                <w:noProof/>
+                <w:lang w:val="es-ES" w:eastAsia="es-ES"/>
+              </w:rPr>
+              <w:drawing>
+                <wp:inline distT="0" distB="0" distL="0" distR="0" wp14:anchorId="6560B156" wp14:editId="10E4E070">
+                  <wp:extent cx="2752685" cy="1864504"/>
+                  <wp:effectExtent l="0" t="0" r="0" b="2540"/>
+                  <wp:docPr id="39" name="Imagen 39" descr="http://profesores.aulaplaneta.com/DNNPlayerPackages/Package12587/InfoGuion/cuadernoestudio/images_xml/MT_3C_29_img22_small.jpg"/>
+                  <wp:cNvGraphicFramePr>
+                    <a:graphicFrameLocks xmlns:a="http://schemas.openxmlformats.org/drawingml/2006/main" noChangeAspect="1"/>
+                  </wp:cNvGraphicFramePr>
+                  <a:graphic xmlns:a="http://schemas.openxmlformats.org/drawingml/2006/main">
+                    <a:graphicData uri="http://schemas.openxmlformats.org/drawingml/2006/picture">
+                      <pic:pic xmlns:pic="http://schemas.openxmlformats.org/drawingml/2006/picture">
+                        <pic:nvPicPr>
+                          <pic:cNvPr id="0" name="Picture 5" descr="http://profesores.aulaplaneta.com/DNNPlayerPackages/Package12587/InfoGuion/cuadernoestudio/images_xml/MT_3C_29_img22_small.jpg"/>
+                          <pic:cNvPicPr>
+                            <a:picLocks noChangeAspect="1" noChangeArrowheads="1"/>
+                          </pic:cNvPicPr>
+                        </pic:nvPicPr>
+                        <pic:blipFill>
+                          <a:blip r:embed="rId22">
+                            <a:extLst>
+                              <a:ext uri="{28A0092B-C50C-407E-A947-70E740481C1C}">
+                                <a14:useLocalDpi xmlns:a14="http://schemas.microsoft.com/office/drawing/2010/main" val="0"/>
+                              </a:ext>
+                            </a:extLst>
+                          </a:blip>
+                          <a:srcRect/>
+                          <a:stretch>
+                            <a:fillRect/>
+                          </a:stretch>
+                        </pic:blipFill>
+                        <pic:spPr bwMode="auto">
+                          <a:xfrm>
+                            <a:off x="0" y="0"/>
+                            <a:ext cx="2758303" cy="1868309"/>
+                          </a:xfrm>
+                          <a:prstGeom prst="rect">
+                            <a:avLst/>
+                          </a:prstGeom>
+                          <a:noFill/>
+                          <a:ln>
+                            <a:noFill/>
+                          </a:ln>
+                        </pic:spPr>
+                      </pic:pic>
+                    </a:graphicData>
+                  </a:graphic>
+                </wp:inline>
+              </w:drawing>
             </w:r>
           </w:p>
         </w:tc>
@@ -11243,13 +11884,32 @@
               <w:rPr>
                 <w:rFonts w:ascii="Arial" w:hAnsi="Arial" w:cs="Arial"/>
               </w:rPr>
-              <w:t>MA_G05_02_REC8</w:t>
+              <w:t>MA_05_02_</w:t>
+            </w:r>
+            <w:r>
+              <w:rPr>
+                <w:rFonts w:ascii="Arial" w:hAnsi="Arial" w:cs="Arial"/>
+              </w:rPr>
+              <w:t>REC8</w:t>
             </w:r>
             <w:r>
               <w:rPr>
                 <w:rFonts w:ascii="Arial" w:hAnsi="Arial" w:cs="Arial"/>
               </w:rPr>
               <w:t>0</w:t>
+            </w:r>
+            <w:r>
+              <w:rPr>
+                <w:rFonts w:ascii="Arial" w:hAnsi="Arial" w:cs="Arial"/>
+              </w:rPr>
+              <w:t xml:space="preserve">   </w:t>
+            </w:r>
+            <w:r>
+              <w:rPr>
+                <w:rFonts w:ascii="Arial" w:hAnsi="Arial" w:cs="Arial"/>
+                <w:highlight w:val="red"/>
+              </w:rPr>
+              <w:t>8</w:t>
             </w:r>
           </w:p>
         </w:tc>
@@ -11282,21 +11942,21 @@
             <w:pPr>
               <w:rPr>
                 <w:rFonts w:ascii="Arial" w:hAnsi="Arial" w:cs="Arial"/>
-              </w:rPr>
-            </w:pPr>
-            <w:r>
-              <w:rPr>
-                <w:rFonts w:ascii="Arial" w:hAnsi="Arial" w:cs="Arial"/>
-              </w:rPr>
-              <w:t>6 ESO/Matemáticas/</w:t>
-            </w:r>
-            <w:r>
-              <w:rPr>
-                <w:rFonts w:ascii="Arial" w:hAnsi="Arial" w:cs="Arial"/>
                 <w:noProof/>
-                <w:lang w:val="es-CO" w:eastAsia="es-CO"/>
-              </w:rPr>
-              <w:t xml:space="preserve"> El sistema de numeración decimal/ La aproximación de números naturales.</w:t>
+                <w:lang w:eastAsia="es-CO"/>
+              </w:rPr>
+            </w:pPr>
+            <w:r>
+              <w:rPr>
+                <w:rFonts w:ascii="Arial" w:hAnsi="Arial" w:cs="Arial"/>
+              </w:rPr>
+              <w:t>6 ESO/Ma</w:t>
+            </w:r>
+            <w:r>
+              <w:rPr>
+                <w:rFonts w:ascii="Arial" w:hAnsi="Arial" w:cs="Arial"/>
+              </w:rPr>
+              <w:t>temáticas/Los números naturales/ El sistema de numeración decimal y sus equivalencias/La aproximación de números naturales/Practica/Practica el redondeo de números naturales</w:t>
             </w:r>
           </w:p>
         </w:tc>
@@ -11317,7 +11977,6 @@
                 <w:rFonts w:ascii="Arial" w:hAnsi="Arial" w:cs="Arial"/>
                 <w:b/>
               </w:rPr>
-              <w:lastRenderedPageBreak/>
               <w:t>Cambio (descripción o capturas de pantallas)</w:t>
             </w:r>
           </w:p>
@@ -11356,7 +12015,7 @@
                           </pic:cNvPicPr>
                         </pic:nvPicPr>
                         <pic:blipFill>
-                          <a:blip r:embed="rId20">
+                          <a:blip r:embed="rId23">
                             <a:extLst>
                               <a:ext uri="{28A0092B-C50C-407E-A947-70E740481C1C}">
                                 <a14:useLocalDpi xmlns:a14="http://schemas.microsoft.com/office/drawing/2010/main" val="0"/>
@@ -11576,6 +12235,7 @@
           <w:szCs w:val="21"/>
           <w:lang w:val="es-CO" w:eastAsia="es-CO"/>
         </w:rPr>
+        <w:lastRenderedPageBreak/>
         <w:t>Los siguientes truncamientos son.</w:t>
       </w:r>
     </w:p>
@@ -11879,8 +12539,8 @@
         <w:tblLook w:val="04A0" w:firstRow="1" w:lastRow="0" w:firstColumn="1" w:lastColumn="0" w:noHBand="0" w:noVBand="1"/>
       </w:tblPr>
       <w:tblGrid>
-        <w:gridCol w:w="2477"/>
-        <w:gridCol w:w="6351"/>
+        <w:gridCol w:w="2479"/>
+        <w:gridCol w:w="6349"/>
       </w:tblGrid>
       <w:tr>
         <w:tc>
@@ -11943,7 +12603,13 @@
               <w:rPr>
                 <w:rFonts w:ascii="Arial" w:hAnsi="Arial" w:cs="Arial"/>
               </w:rPr>
-              <w:t>MA_G05_02_R</w:t>
+              <w:t>MA_05_02_</w:t>
+            </w:r>
+            <w:r>
+              <w:rPr>
+                <w:rFonts w:ascii="Arial" w:hAnsi="Arial" w:cs="Arial"/>
+              </w:rPr>
+              <w:t>R</w:t>
             </w:r>
             <w:r>
               <w:rPr>
@@ -11956,6 +12622,19 @@
                 <w:rFonts w:ascii="Arial" w:hAnsi="Arial" w:cs="Arial"/>
               </w:rPr>
               <w:t>0</w:t>
+            </w:r>
+            <w:r>
+              <w:rPr>
+                <w:rFonts w:ascii="Arial" w:hAnsi="Arial" w:cs="Arial"/>
+              </w:rPr>
+              <w:t xml:space="preserve">   </w:t>
+            </w:r>
+            <w:r>
+              <w:rPr>
+                <w:rFonts w:ascii="Arial" w:hAnsi="Arial" w:cs="Arial"/>
+                <w:highlight w:val="red"/>
+              </w:rPr>
+              <w:t>9</w:t>
             </w:r>
           </w:p>
         </w:tc>
@@ -12108,7 +12787,6 @@
           <w:rFonts w:ascii="Arial" w:eastAsia="Times New Roman" w:hAnsi="Arial" w:cs="Arial"/>
           <w:lang w:val="es-CO" w:eastAsia="es-CO"/>
         </w:rPr>
-        <w:lastRenderedPageBreak/>
         <w:t>Cuando se estima un resultado lo que se hace es un cálculo más rápido, redondeando los números naturales a operar y aunque el resultado no sea exacto es más sencillo.</w:t>
       </w:r>
     </w:p>
@@ -12413,6 +13091,7 @@
                 <w:rFonts w:ascii="Arial" w:hAnsi="Arial" w:cs="Arial"/>
                 <w:b/>
               </w:rPr>
+              <w:lastRenderedPageBreak/>
               <w:t>Código</w:t>
             </w:r>
           </w:p>
@@ -12432,7 +13111,13 @@
               <w:rPr>
                 <w:rFonts w:ascii="Arial" w:hAnsi="Arial" w:cs="Arial"/>
               </w:rPr>
-              <w:t>MA_G05_02_IMG07</w:t>
+              <w:t>MA_05_02_</w:t>
+            </w:r>
+            <w:r>
+              <w:rPr>
+                <w:rFonts w:ascii="Arial" w:hAnsi="Arial" w:cs="Arial"/>
+              </w:rPr>
+              <w:t>IMG07</w:t>
             </w:r>
           </w:p>
         </w:tc>
@@ -12537,23 +13222,23 @@
             <w:pPr>
               <w:rPr>
                 <w:rFonts w:ascii="Arial" w:hAnsi="Arial" w:cs="Arial"/>
-              </w:rPr>
-            </w:pPr>
-            <w:r>
-              <w:rPr>
-                <w:rFonts w:ascii="Arial" w:hAnsi="Arial" w:cs="Arial"/>
                 <w:noProof/>
                 <w:lang w:val="es-CO" w:eastAsia="es-CO"/>
               </w:rPr>
-              <w:t xml:space="preserve">ESO 6/Matematicas/El sistema de numeración decimal/ </w:t>
-            </w:r>
+            </w:pPr>
             <w:r>
               <w:rPr>
                 <w:rFonts w:ascii="Arial" w:hAnsi="Arial" w:cs="Arial"/>
                 <w:noProof/>
                 <w:lang w:val="es-CO" w:eastAsia="es-CO"/>
               </w:rPr>
-              <w:t>Estimación de r</w:t>
+              <w:t>ESO 6/Matematicas/</w:t>
+            </w:r>
+            <w:r>
+              <w:rPr>
+                <w:rFonts w:ascii="Arial" w:hAnsi="Arial" w:cs="Arial"/>
+              </w:rPr>
+              <w:t xml:space="preserve"> Los números naturales</w:t>
             </w:r>
             <w:r>
               <w:rPr>
@@ -12561,7 +13246,7 @@
                 <w:noProof/>
                 <w:lang w:val="es-CO" w:eastAsia="es-CO"/>
               </w:rPr>
-              <w:t>e</w:t>
+              <w:t xml:space="preserve"> </w:t>
             </w:r>
             <w:r>
               <w:rPr>
@@ -12569,7 +13254,7 @@
                 <w:noProof/>
                 <w:lang w:val="es-CO" w:eastAsia="es-CO"/>
               </w:rPr>
-              <w:t>sultados</w:t>
+              <w:t>/</w:t>
             </w:r>
             <w:r>
               <w:rPr>
@@ -12577,7 +13262,108 @@
                 <w:noProof/>
                 <w:lang w:val="es-CO" w:eastAsia="es-CO"/>
               </w:rPr>
-              <w:t>.</w:t>
+              <w:t xml:space="preserve">El sistema de numeración decimal/ </w:t>
+            </w:r>
+            <w:r>
+              <w:rPr>
+                <w:rFonts w:ascii="Arial" w:hAnsi="Arial" w:cs="Arial"/>
+                <w:noProof/>
+                <w:lang w:val="es-CO" w:eastAsia="es-CO"/>
+              </w:rPr>
+              <w:t>Estimación de r</w:t>
+            </w:r>
+            <w:r>
+              <w:rPr>
+                <w:rFonts w:ascii="Arial" w:hAnsi="Arial" w:cs="Arial"/>
+                <w:noProof/>
+                <w:lang w:val="es-CO" w:eastAsia="es-CO"/>
+              </w:rPr>
+              <w:t>e</w:t>
+            </w:r>
+            <w:r>
+              <w:rPr>
+                <w:rFonts w:ascii="Arial" w:hAnsi="Arial" w:cs="Arial"/>
+                <w:noProof/>
+                <w:lang w:val="es-CO" w:eastAsia="es-CO"/>
+              </w:rPr>
+              <w:t>sultados</w:t>
+            </w:r>
+            <w:r>
+              <w:rPr>
+                <w:rFonts w:ascii="Arial" w:hAnsi="Arial" w:cs="Arial"/>
+                <w:noProof/>
+                <w:lang w:val="es-CO" w:eastAsia="es-CO"/>
+              </w:rPr>
+              <w:t>/</w:t>
+            </w:r>
+            <w:r>
+              <w:rPr>
+                <w:rFonts w:ascii="Arial" w:hAnsi="Arial" w:cs="Arial"/>
+                <w:noProof/>
+                <w:lang w:val="es-CO" w:eastAsia="es-CO"/>
+              </w:rPr>
+              <w:t>Primera imagen</w:t>
+            </w:r>
+          </w:p>
+          <w:p>
+            <w:pPr>
+              <w:rPr>
+                <w:rFonts w:ascii="Arial" w:hAnsi="Arial" w:cs="Arial"/>
+              </w:rPr>
+            </w:pPr>
+            <w:r>
+              <w:rPr>
+                <w:noProof/>
+                <w:lang w:val="es-ES" w:eastAsia="es-ES"/>
+              </w:rPr>
+              <w:drawing>
+                <wp:inline distT="0" distB="0" distL="0" distR="0" wp14:anchorId="24FE7E87" wp14:editId="3FF7A3AC">
+                  <wp:extent cx="3559656" cy="2409825"/>
+                  <wp:effectExtent l="0" t="0" r="3175" b="0"/>
+                  <wp:docPr id="40" name="Imagen 40" descr="http://profesores.aulaplaneta.com/DNNPlayerPackages/Package12587/InfoGuion/cuadernoestudio/images_xml/MT_3C_29_img23_small.jpg"/>
+                  <wp:cNvGraphicFramePr>
+                    <a:graphicFrameLocks xmlns:a="http://schemas.openxmlformats.org/drawingml/2006/main" noChangeAspect="1"/>
+                  </wp:cNvGraphicFramePr>
+                  <a:graphic xmlns:a="http://schemas.openxmlformats.org/drawingml/2006/main">
+                    <a:graphicData uri="http://schemas.openxmlformats.org/drawingml/2006/picture">
+                      <pic:pic xmlns:pic="http://schemas.openxmlformats.org/drawingml/2006/picture">
+                        <pic:nvPicPr>
+                          <pic:cNvPr id="0" name="Picture 7" descr="http://profesores.aulaplaneta.com/DNNPlayerPackages/Package12587/InfoGuion/cuadernoestudio/images_xml/MT_3C_29_img23_small.jpg"/>
+                          <pic:cNvPicPr>
+                            <a:picLocks noChangeAspect="1" noChangeArrowheads="1"/>
+                          </pic:cNvPicPr>
+                        </pic:nvPicPr>
+                        <pic:blipFill>
+                          <a:blip r:embed="rId24">
+                            <a:extLst>
+                              <a:ext uri="{28A0092B-C50C-407E-A947-70E740481C1C}">
+                                <a14:useLocalDpi xmlns:a14="http://schemas.microsoft.com/office/drawing/2010/main" val="0"/>
+                              </a:ext>
+                            </a:extLst>
+                          </a:blip>
+                          <a:srcRect/>
+                          <a:stretch>
+                            <a:fillRect/>
+                          </a:stretch>
+                        </pic:blipFill>
+                        <pic:spPr bwMode="auto">
+                          <a:xfrm>
+                            <a:off x="0" y="0"/>
+                            <a:ext cx="3562625" cy="2411835"/>
+                          </a:xfrm>
+                          <a:prstGeom prst="rect">
+                            <a:avLst/>
+                          </a:prstGeom>
+                          <a:noFill/>
+                          <a:ln>
+                            <a:noFill/>
+                          </a:ln>
+                        </pic:spPr>
+                      </pic:pic>
+                    </a:graphicData>
+                  </a:graphic>
+                </wp:inline>
+              </w:drawing>
             </w:r>
           </w:p>
         </w:tc>
@@ -12655,7 +13441,7 @@
       <w:tr>
         <w:tc>
           <w:tcPr>
-            <w:tcW w:w="9054" w:type="dxa"/>
+            <w:tcW w:w="8828" w:type="dxa"/>
             <w:gridSpan w:val="2"/>
             <w:shd w:val="clear" w:color="auto" w:fill="000000" w:themeFill="text1"/>
           </w:tcPr>
@@ -12680,7 +13466,7 @@
       <w:tr>
         <w:tc>
           <w:tcPr>
-            <w:tcW w:w="2518" w:type="dxa"/>
+            <w:tcW w:w="1499" w:type="dxa"/>
           </w:tcPr>
           <w:p>
             <w:pPr>
@@ -12700,20 +13486,39 @@
         </w:tc>
         <w:tc>
           <w:tcPr>
-            <w:tcW w:w="6536" w:type="dxa"/>
-          </w:tcPr>
-          <w:p>
-            <w:pPr>
-              <w:rPr>
-                <w:rFonts w:ascii="Arial" w:hAnsi="Arial" w:cs="Arial"/>
-                <w:b/>
-              </w:rPr>
-            </w:pPr>
-            <w:r>
-              <w:rPr>
-                <w:rFonts w:ascii="Arial" w:hAnsi="Arial" w:cs="Arial"/>
-              </w:rPr>
-              <w:t>MA_G05_02_REC100</w:t>
+            <w:tcW w:w="7329" w:type="dxa"/>
+          </w:tcPr>
+          <w:p>
+            <w:pPr>
+              <w:rPr>
+                <w:rFonts w:ascii="Arial" w:hAnsi="Arial" w:cs="Arial"/>
+                <w:b/>
+              </w:rPr>
+            </w:pPr>
+            <w:r>
+              <w:rPr>
+                <w:rFonts w:ascii="Arial" w:hAnsi="Arial" w:cs="Arial"/>
+              </w:rPr>
+              <w:t>MA_05_02_</w:t>
+            </w:r>
+            <w:r>
+              <w:rPr>
+                <w:rFonts w:ascii="Arial" w:hAnsi="Arial" w:cs="Arial"/>
+              </w:rPr>
+              <w:t>REC100</w:t>
+            </w:r>
+            <w:r>
+              <w:rPr>
+                <w:rFonts w:ascii="Arial" w:hAnsi="Arial" w:cs="Arial"/>
+              </w:rPr>
+              <w:t xml:space="preserve">   </w:t>
+            </w:r>
+            <w:r>
+              <w:rPr>
+                <w:rFonts w:ascii="Arial" w:hAnsi="Arial" w:cs="Arial"/>
+                <w:highlight w:val="red"/>
+              </w:rPr>
+              <w:t>10</w:t>
             </w:r>
           </w:p>
         </w:tc>
@@ -12721,7 +13526,7 @@
       <w:tr>
         <w:tc>
           <w:tcPr>
-            <w:tcW w:w="2518" w:type="dxa"/>
+            <w:tcW w:w="1499" w:type="dxa"/>
           </w:tcPr>
           <w:p>
             <w:pPr>
@@ -12740,29 +13545,25 @@
         </w:tc>
         <w:tc>
           <w:tcPr>
-            <w:tcW w:w="6536" w:type="dxa"/>
-          </w:tcPr>
-          <w:p>
-            <w:pPr>
-              <w:rPr>
-                <w:rFonts w:ascii="Arial" w:hAnsi="Arial" w:cs="Arial"/>
-              </w:rPr>
-            </w:pPr>
-            <w:r>
-              <w:rPr>
-                <w:rFonts w:ascii="Arial" w:hAnsi="Arial" w:cs="Arial"/>
-                <w:noProof/>
-                <w:lang w:val="es-CO" w:eastAsia="es-CO"/>
-              </w:rPr>
-              <w:t xml:space="preserve">ESO 6/Matematicas/El sistema de numeración decimal/ </w:t>
-            </w:r>
-            <w:r>
-              <w:rPr>
-                <w:rFonts w:ascii="Arial" w:hAnsi="Arial" w:cs="Arial"/>
-                <w:noProof/>
-                <w:lang w:val="es-CO" w:eastAsia="es-CO"/>
-              </w:rPr>
-              <w:t>Estimación de rsultados/Practica Estimación de resultados.</w:t>
+            <w:tcW w:w="7329" w:type="dxa"/>
+          </w:tcPr>
+          <w:p>
+            <w:pPr>
+              <w:rPr>
+                <w:rFonts w:ascii="Arial" w:hAnsi="Arial" w:cs="Arial"/>
+              </w:rPr>
+            </w:pPr>
+            <w:r>
+              <w:rPr>
+                <w:rFonts w:ascii="Arial" w:hAnsi="Arial" w:cs="Arial"/>
+              </w:rPr>
+              <w:t>6 ESO/Ma</w:t>
+            </w:r>
+            <w:r>
+              <w:rPr>
+                <w:rFonts w:ascii="Arial" w:hAnsi="Arial" w:cs="Arial"/>
+              </w:rPr>
+              <w:t>temáticas/Los números naturales/El sistema de numeración decimal y sus equivalencias/Estimación de resultados/Practica/Practica la estimación de resultados</w:t>
             </w:r>
           </w:p>
         </w:tc>
@@ -12770,27 +13571,26 @@
       <w:tr>
         <w:tc>
           <w:tcPr>
-            <w:tcW w:w="2518" w:type="dxa"/>
-          </w:tcPr>
-          <w:p>
-            <w:pPr>
-              <w:rPr>
-                <w:rFonts w:ascii="Arial" w:hAnsi="Arial" w:cs="Arial"/>
-              </w:rPr>
-            </w:pPr>
-            <w:r>
-              <w:rPr>
-                <w:rFonts w:ascii="Arial" w:hAnsi="Arial" w:cs="Arial"/>
-                <w:b/>
-              </w:rPr>
-              <w:lastRenderedPageBreak/>
+            <w:tcW w:w="1499" w:type="dxa"/>
+          </w:tcPr>
+          <w:p>
+            <w:pPr>
+              <w:rPr>
+                <w:rFonts w:ascii="Arial" w:hAnsi="Arial" w:cs="Arial"/>
+              </w:rPr>
+            </w:pPr>
+            <w:r>
+              <w:rPr>
+                <w:rFonts w:ascii="Arial" w:hAnsi="Arial" w:cs="Arial"/>
+                <w:b/>
+              </w:rPr>
               <w:t>Cambio (descripción o capturas de pantallas)</w:t>
             </w:r>
           </w:p>
         </w:tc>
         <w:tc>
           <w:tcPr>
-            <w:tcW w:w="6536" w:type="dxa"/>
+            <w:tcW w:w="7329" w:type="dxa"/>
           </w:tcPr>
           <w:p>
             <w:pPr>
@@ -12823,7 +13623,7 @@
                           </pic:cNvPicPr>
                         </pic:nvPicPr>
                         <pic:blipFill>
-                          <a:blip r:embed="rId21">
+                          <a:blip r:embed="rId25">
                             <a:extLst>
                               <a:ext uri="{28A0092B-C50C-407E-A947-70E740481C1C}">
                                 <a14:useLocalDpi xmlns:a14="http://schemas.microsoft.com/office/drawing/2010/main" val="0"/>
@@ -12860,7 +13660,7 @@
       <w:tr>
         <w:tc>
           <w:tcPr>
-            <w:tcW w:w="2518" w:type="dxa"/>
+            <w:tcW w:w="1499" w:type="dxa"/>
           </w:tcPr>
           <w:p>
             <w:pPr>
@@ -12880,7 +13680,7 @@
         </w:tc>
         <w:tc>
           <w:tcPr>
-            <w:tcW w:w="6536" w:type="dxa"/>
+            <w:tcW w:w="7329" w:type="dxa"/>
           </w:tcPr>
           <w:p>
             <w:pPr>
@@ -12900,7 +13700,7 @@
       <w:tr>
         <w:tc>
           <w:tcPr>
-            <w:tcW w:w="2518" w:type="dxa"/>
+            <w:tcW w:w="1499" w:type="dxa"/>
           </w:tcPr>
           <w:p>
             <w:pPr>
@@ -12920,7 +13720,7 @@
         </w:tc>
         <w:tc>
           <w:tcPr>
-            <w:tcW w:w="6536" w:type="dxa"/>
+            <w:tcW w:w="7329" w:type="dxa"/>
           </w:tcPr>
           <w:p>
             <w:pPr>
@@ -12954,8 +13754,8 @@
         <w:tblLook w:val="04A0" w:firstRow="1" w:lastRow="0" w:firstColumn="1" w:lastColumn="0" w:noHBand="0" w:noVBand="1"/>
       </w:tblPr>
       <w:tblGrid>
-        <w:gridCol w:w="2477"/>
-        <w:gridCol w:w="6351"/>
+        <w:gridCol w:w="2478"/>
+        <w:gridCol w:w="6350"/>
       </w:tblGrid>
       <w:tr>
         <w:tc>
@@ -12999,6 +13799,7 @@
                 <w:rFonts w:ascii="Arial" w:hAnsi="Arial" w:cs="Arial"/>
                 <w:b/>
               </w:rPr>
+              <w:lastRenderedPageBreak/>
               <w:t>Código</w:t>
             </w:r>
           </w:p>
@@ -13018,13 +13819,32 @@
               <w:rPr>
                 <w:rFonts w:ascii="Arial" w:hAnsi="Arial" w:cs="Arial"/>
               </w:rPr>
-              <w:t>MA_G05_02_REC11</w:t>
+              <w:t>MA_05_02_</w:t>
+            </w:r>
+            <w:r>
+              <w:rPr>
+                <w:rFonts w:ascii="Arial" w:hAnsi="Arial" w:cs="Arial"/>
+              </w:rPr>
+              <w:t>REC11</w:t>
             </w:r>
             <w:r>
               <w:rPr>
                 <w:rFonts w:ascii="Arial" w:hAnsi="Arial" w:cs="Arial"/>
               </w:rPr>
               <w:t>0</w:t>
+            </w:r>
+            <w:r>
+              <w:rPr>
+                <w:rFonts w:ascii="Arial" w:hAnsi="Arial" w:cs="Arial"/>
+              </w:rPr>
+              <w:t xml:space="preserve">   </w:t>
+            </w:r>
+            <w:r>
+              <w:rPr>
+                <w:rFonts w:ascii="Arial" w:hAnsi="Arial" w:cs="Arial"/>
+                <w:highlight w:val="red"/>
+              </w:rPr>
+              <w:t>11</w:t>
             </w:r>
           </w:p>
         </w:tc>
@@ -13217,7 +14037,7 @@
       <w:tr>
         <w:tc>
           <w:tcPr>
-            <w:tcW w:w="9054" w:type="dxa"/>
+            <w:tcW w:w="8828" w:type="dxa"/>
             <w:gridSpan w:val="2"/>
             <w:shd w:val="clear" w:color="auto" w:fill="000000" w:themeFill="text1"/>
           </w:tcPr>
@@ -13242,7 +14062,7 @@
       <w:tr>
         <w:tc>
           <w:tcPr>
-            <w:tcW w:w="2518" w:type="dxa"/>
+            <w:tcW w:w="2474" w:type="dxa"/>
           </w:tcPr>
           <w:p>
             <w:pPr>
@@ -13262,20 +14082,26 @@
         </w:tc>
         <w:tc>
           <w:tcPr>
-            <w:tcW w:w="6536" w:type="dxa"/>
-          </w:tcPr>
-          <w:p>
-            <w:pPr>
-              <w:rPr>
-                <w:rFonts w:ascii="Arial" w:hAnsi="Arial" w:cs="Arial"/>
-                <w:b/>
-              </w:rPr>
-            </w:pPr>
-            <w:r>
-              <w:rPr>
-                <w:rFonts w:ascii="Arial" w:hAnsi="Arial" w:cs="Arial"/>
-              </w:rPr>
-              <w:t>MA_G05_02_REC</w:t>
+            <w:tcW w:w="6354" w:type="dxa"/>
+          </w:tcPr>
+          <w:p>
+            <w:pPr>
+              <w:rPr>
+                <w:rFonts w:ascii="Arial" w:hAnsi="Arial" w:cs="Arial"/>
+                <w:b/>
+              </w:rPr>
+            </w:pPr>
+            <w:r>
+              <w:rPr>
+                <w:rFonts w:ascii="Arial" w:hAnsi="Arial" w:cs="Arial"/>
+              </w:rPr>
+              <w:t>MA_05_02_</w:t>
+            </w:r>
+            <w:r>
+              <w:rPr>
+                <w:rFonts w:ascii="Arial" w:hAnsi="Arial" w:cs="Arial"/>
+              </w:rPr>
+              <w:t>REC</w:t>
             </w:r>
             <w:r>
               <w:rPr>
@@ -13288,6 +14114,19 @@
                 <w:rFonts w:ascii="Arial" w:hAnsi="Arial" w:cs="Arial"/>
               </w:rPr>
               <w:t>0</w:t>
+            </w:r>
+            <w:r>
+              <w:rPr>
+                <w:rFonts w:ascii="Arial" w:hAnsi="Arial" w:cs="Arial"/>
+              </w:rPr>
+              <w:t xml:space="preserve">  </w:t>
+            </w:r>
+            <w:r>
+              <w:rPr>
+                <w:rFonts w:ascii="Arial" w:hAnsi="Arial" w:cs="Arial"/>
+                <w:highlight w:val="red"/>
+              </w:rPr>
+              <w:t>12</w:t>
             </w:r>
           </w:p>
         </w:tc>
@@ -13295,7 +14134,7 @@
       <w:tr>
         <w:tc>
           <w:tcPr>
-            <w:tcW w:w="2518" w:type="dxa"/>
+            <w:tcW w:w="2474" w:type="dxa"/>
           </w:tcPr>
           <w:p>
             <w:pPr>
@@ -13314,19 +14153,25 @@
         </w:tc>
         <w:tc>
           <w:tcPr>
-            <w:tcW w:w="6536" w:type="dxa"/>
-          </w:tcPr>
-          <w:p>
-            <w:pPr>
-              <w:rPr>
-                <w:rFonts w:ascii="Arial" w:hAnsi="Arial" w:cs="Arial"/>
-              </w:rPr>
-            </w:pPr>
-            <w:r>
-              <w:rPr>
-                <w:rFonts w:ascii="Arial" w:hAnsi="Arial" w:cs="Arial"/>
-              </w:rPr>
-              <w:t>6 ESO/Matemáticas/Los números naturales/Practica</w:t>
+            <w:tcW w:w="6354" w:type="dxa"/>
+          </w:tcPr>
+          <w:p>
+            <w:pPr>
+              <w:rPr>
+                <w:rFonts w:ascii="Arial" w:hAnsi="Arial" w:cs="Arial"/>
+              </w:rPr>
+            </w:pPr>
+            <w:r>
+              <w:rPr>
+                <w:rFonts w:ascii="Arial" w:hAnsi="Arial" w:cs="Arial"/>
+              </w:rPr>
+              <w:t>6 ESO/Ma</w:t>
+            </w:r>
+            <w:r>
+              <w:rPr>
+                <w:rFonts w:ascii="Arial" w:hAnsi="Arial" w:cs="Arial"/>
+              </w:rPr>
+              <w:t>temáticas/Los números naturales/El sistema de numeración decimal y sus equivalencias/Consolidación/ Practica/Refuerza tu aprendizaje: La numeración decimal y equivalencias</w:t>
             </w:r>
           </w:p>
         </w:tc>
@@ -13334,7 +14179,7 @@
       <w:tr>
         <w:tc>
           <w:tcPr>
-            <w:tcW w:w="2518" w:type="dxa"/>
+            <w:tcW w:w="2474" w:type="dxa"/>
           </w:tcPr>
           <w:p>
             <w:pPr>
@@ -13353,7 +14198,7 @@
         </w:tc>
         <w:tc>
           <w:tcPr>
-            <w:tcW w:w="6536" w:type="dxa"/>
+            <w:tcW w:w="6354" w:type="dxa"/>
           </w:tcPr>
           <w:p>
             <w:pPr>
@@ -13388,7 +14233,7 @@
       <w:tr>
         <w:tc>
           <w:tcPr>
-            <w:tcW w:w="2518" w:type="dxa"/>
+            <w:tcW w:w="2474" w:type="dxa"/>
           </w:tcPr>
           <w:p>
             <w:pPr>
@@ -13408,7 +14253,7 @@
         </w:tc>
         <w:tc>
           <w:tcPr>
-            <w:tcW w:w="6536" w:type="dxa"/>
+            <w:tcW w:w="6354" w:type="dxa"/>
           </w:tcPr>
           <w:p>
             <w:pPr>
@@ -13428,7 +14273,7 @@
       <w:tr>
         <w:tc>
           <w:tcPr>
-            <w:tcW w:w="2518" w:type="dxa"/>
+            <w:tcW w:w="2474" w:type="dxa"/>
           </w:tcPr>
           <w:p>
             <w:pPr>
@@ -13448,7 +14293,7 @@
         </w:tc>
         <w:tc>
           <w:tcPr>
-            <w:tcW w:w="6536" w:type="dxa"/>
+            <w:tcW w:w="6354" w:type="dxa"/>
           </w:tcPr>
           <w:p>
             <w:pPr>
@@ -13543,7 +14388,6 @@
         <w:rPr>
           <w:rFonts w:ascii="Arial" w:hAnsi="Arial" w:cs="Arial"/>
         </w:rPr>
-        <w:lastRenderedPageBreak/>
         <w:t xml:space="preserve">Con los </w:t>
       </w:r>
       <w:r>
@@ -13922,7 +14766,13 @@
               <w:rPr>
                 <w:rFonts w:ascii="Arial" w:hAnsi="Arial" w:cs="Arial"/>
               </w:rPr>
-              <w:t>MA_G05_02_IMG08</w:t>
+              <w:t>MA_05_02_</w:t>
+            </w:r>
+            <w:r>
+              <w:rPr>
+                <w:rFonts w:ascii="Arial" w:hAnsi="Arial" w:cs="Arial"/>
+              </w:rPr>
+              <w:t>IMG08</w:t>
             </w:r>
           </w:p>
         </w:tc>
@@ -13961,7 +14811,7 @@
               <w:rPr>
                 <w:rFonts w:ascii="Arial" w:hAnsi="Arial" w:cs="Arial"/>
               </w:rPr>
-              <w:t>Suma de naturales</w:t>
+              <w:t>Símbolos numerales egipcios</w:t>
             </w:r>
           </w:p>
         </w:tc>
@@ -14025,48 +14875,82 @@
           </w:tcPr>
           <w:p>
             <w:pPr>
-              <w:numPr>
-                <w:ilvl w:val="0"/>
-                <w:numId w:val="42"/>
-              </w:numPr>
-              <w:rPr>
-                <w:rFonts w:ascii="Arial" w:hAnsi="Arial" w:cs="Arial"/>
-                <w:lang w:val="en-US"/>
-              </w:rPr>
-            </w:pPr>
-            <w:r>
-              <w:rPr>
-                <w:rFonts w:ascii="Arial" w:hAnsi="Arial" w:cs="Arial"/>
-                <w:lang w:val="en-US"/>
-              </w:rPr>
-              <w:t>Simple math example with numbers on the white background</w:t>
-            </w:r>
-          </w:p>
-          <w:p>
-            <w:pPr>
-              <w:numPr>
-                <w:ilvl w:val="0"/>
-                <w:numId w:val="42"/>
-              </w:numPr>
               <w:rPr>
                 <w:rFonts w:ascii="Arial" w:hAnsi="Arial" w:cs="Arial"/>
                 <w:lang w:val="es-CO"/>
               </w:rPr>
             </w:pPr>
-            <w:r>
-              <w:rPr>
-                <w:rFonts w:ascii="Arial" w:hAnsi="Arial" w:cs="Arial"/>
+          </w:p>
+          <w:p>
+            <w:pPr>
+              <w:rPr>
+                <w:rFonts w:ascii="Arial" w:hAnsi="Arial" w:cs="Arial"/>
+                <w:sz w:val="24"/>
+                <w:szCs w:val="24"/>
                 <w:lang w:val="es-CO"/>
               </w:rPr>
-              <w:t>Número de la imagen 161700977</w:t>
-            </w:r>
-          </w:p>
-          <w:p>
-            <w:pPr>
-              <w:rPr>
-                <w:rFonts w:ascii="Arial" w:hAnsi="Arial" w:cs="Arial"/>
-              </w:rPr>
-            </w:pPr>
+            </w:pPr>
+            <w:r>
+              <w:rPr>
+                <w:rFonts w:ascii="Arial" w:hAnsi="Arial" w:cs="Arial"/>
+                <w:color w:val="333333"/>
+                <w:sz w:val="24"/>
+                <w:szCs w:val="24"/>
+                <w:shd w:val="clear" w:color="auto" w:fill="FFFFFF"/>
+              </w:rPr>
+              <w:t>39882419</w:t>
+            </w:r>
+          </w:p>
+          <w:p/>
+          <w:p>
+            <w:r>
+              <w:t xml:space="preserve">        </w:t>
+            </w:r>
+          </w:p>
+          <w:p>
+            <w:r>
+              <w:lastRenderedPageBreak/>
+              <w:t xml:space="preserve">               10 + 10 +1 = 21</w:t>
+            </w:r>
+          </w:p>
+          <w:p>
+            <w:pPr>
+              <w:rPr>
+                <w:rFonts w:ascii="Arial" w:hAnsi="Arial" w:cs="Arial"/>
+              </w:rPr>
+            </w:pPr>
+            <w:r>
+              <w:rPr>
+                <w:sz w:val="24"/>
+                <w:szCs w:val="24"/>
+                <w:lang w:val="es-ES_tradnl"/>
+              </w:rPr>
+              <w:object w:dxaOrig="4710" w:dyaOrig="3630" w14:anchorId="32512CF0">
+                <v:shapetype id="_x0000_t75" coordsize="21600,21600" o:spt="75" o:preferrelative="t" path="m@4@5l@4@11@9@11@9@5xe" filled="f" stroked="f">
+                  <v:stroke joinstyle="miter"/>
+                  <v:formulas>
+                    <v:f eqn="if lineDrawn pixelLineWidth 0"/>
+                    <v:f eqn="sum @0 1 0"/>
+                    <v:f eqn="sum 0 0 @1"/>
+                    <v:f eqn="prod @2 1 2"/>
+                    <v:f eqn="prod @3 21600 pixelWidth"/>
+                    <v:f eqn="prod @3 21600 pixelHeight"/>
+                    <v:f eqn="sum @0 0 1"/>
+                    <v:f eqn="prod @6 1 2"/>
+                    <v:f eqn="prod @7 21600 pixelWidth"/>
+                    <v:f eqn="sum @8 21600 0"/>
+                    <v:f eqn="prod @7 21600 pixelHeight"/>
+                    <v:f eqn="sum @10 21600 0"/>
+                  </v:formulas>
+                  <v:path o:extrusionok="f" gradientshapeok="t" o:connecttype="rect"/>
+                  <o:lock v:ext="edit" aspectratio="t"/>
+                </v:shapetype>
+                <v:shape id="_x0000_i1025" type="#_x0000_t75" style="width:235.5pt;height:181.5pt" o:ole="">
+                  <v:imagedata r:id="rId26" o:title=""/>
+                </v:shape>
+                <o:OLEObject Type="Embed" ProgID="PBrush" ShapeID="_x0000_i1025" DrawAspect="Content" ObjectID="_1488891125" r:id="rId27"/>
+              </w:object>
+            </w:r>
           </w:p>
         </w:tc>
       </w:tr>
@@ -14087,6 +14971,7 @@
                 <w:rFonts w:ascii="Arial" w:hAnsi="Arial" w:cs="Arial"/>
                 <w:b/>
               </w:rPr>
+              <w:lastRenderedPageBreak/>
               <w:t>Pie de imagen</w:t>
             </w:r>
           </w:p>
@@ -14101,6 +14986,12 @@
                 <w:rFonts w:ascii="Arial" w:hAnsi="Arial" w:cs="Arial"/>
               </w:rPr>
             </w:pPr>
+            <w:r>
+              <w:rPr>
+                <w:rFonts w:ascii="Arial" w:hAnsi="Arial" w:cs="Arial"/>
+              </w:rPr>
+              <w:t xml:space="preserve">Los egipcios escribían los números sumando los valores de cada una de las cifras jeroglíficas las cuales representaban potencias de 10. </w:t>
+            </w:r>
           </w:p>
         </w:tc>
       </w:tr>
@@ -15221,8 +16112,8 @@
         <w:tblLook w:val="04A0" w:firstRow="1" w:lastRow="0" w:firstColumn="1" w:lastColumn="0" w:noHBand="0" w:noVBand="1"/>
       </w:tblPr>
       <w:tblGrid>
-        <w:gridCol w:w="2474"/>
-        <w:gridCol w:w="6354"/>
+        <w:gridCol w:w="2470"/>
+        <w:gridCol w:w="6358"/>
       </w:tblGrid>
       <w:tr>
         <w:tc>
@@ -15292,19 +16183,32 @@
               <w:rPr>
                 <w:rFonts w:ascii="Arial" w:hAnsi="Arial" w:cs="Arial"/>
               </w:rPr>
-              <w:t>MA_G05_02</w:t>
-            </w:r>
-            <w:r>
-              <w:rPr>
-                <w:rFonts w:ascii="Arial" w:hAnsi="Arial" w:cs="Arial"/>
-              </w:rPr>
-              <w:t>_REC13</w:t>
+              <w:t>MA_05_02_</w:t>
+            </w:r>
+            <w:r>
+              <w:rPr>
+                <w:rFonts w:ascii="Arial" w:hAnsi="Arial" w:cs="Arial"/>
+              </w:rPr>
+              <w:t>REC13</w:t>
             </w:r>
             <w:r>
               <w:rPr>
                 <w:rFonts w:ascii="Arial" w:hAnsi="Arial" w:cs="Arial"/>
               </w:rPr>
               <w:t>0</w:t>
+            </w:r>
+            <w:r>
+              <w:rPr>
+                <w:rFonts w:ascii="Arial" w:hAnsi="Arial" w:cs="Arial"/>
+              </w:rPr>
+              <w:t xml:space="preserve">   </w:t>
+            </w:r>
+            <w:r>
+              <w:rPr>
+                <w:rFonts w:ascii="Arial" w:hAnsi="Arial" w:cs="Arial"/>
+                <w:highlight w:val="red"/>
+              </w:rPr>
+              <w:t>13</w:t>
             </w:r>
           </w:p>
         </w:tc>
@@ -15349,7 +16253,13 @@
               <w:rPr>
                 <w:rFonts w:ascii="Arial" w:hAnsi="Arial" w:cs="Arial"/>
               </w:rPr>
-              <w:t>Las propiedades de las operaciones con números naturales/Adición de números naturales</w:t>
+              <w:t>Las propiedades de las operaciones con números naturales/</w:t>
+            </w:r>
+            <w:r>
+              <w:rPr>
+                <w:rFonts w:ascii="Arial" w:hAnsi="Arial" w:cs="Arial"/>
+              </w:rPr>
+              <w:t>La suma de números naturales/Practica/Practica las sumas</w:t>
             </w:r>
           </w:p>
         </w:tc>
@@ -15370,7 +16280,6 @@
                 <w:rFonts w:ascii="Arial" w:hAnsi="Arial" w:cs="Arial"/>
                 <w:b/>
               </w:rPr>
-              <w:lastRenderedPageBreak/>
               <w:t>Cambio (descripción o capturas de pantallas)</w:t>
             </w:r>
           </w:p>
@@ -15451,6 +16360,7 @@
                 <w:rFonts w:ascii="Arial" w:hAnsi="Arial" w:cs="Arial"/>
                 <w:b/>
               </w:rPr>
+              <w:lastRenderedPageBreak/>
               <w:t>Descripción</w:t>
             </w:r>
           </w:p>
@@ -16290,6 +17200,15 @@
         </w:rPr>
         <w:t>234 + 0 = 234</w:t>
       </w:r>
+    </w:p>
+    <w:p>
+      <w:pPr>
+        <w:spacing w:after="0"/>
+        <w:rPr>
+          <w:rFonts w:ascii="Arial" w:hAnsi="Arial" w:cs="Arial"/>
+          <w:b/>
+        </w:rPr>
+      </w:pPr>
     </w:p>
     <w:p>
       <w:pPr>
@@ -16330,6 +17249,7 @@
                 <w:rFonts w:ascii="Arial" w:hAnsi="Arial" w:cs="Arial"/>
                 <w:b/>
               </w:rPr>
+              <w:lastRenderedPageBreak/>
               <w:t>Practica: recurso aprovechado</w:t>
             </w:r>
           </w:p>
@@ -16371,7 +17291,13 @@
               <w:rPr>
                 <w:rFonts w:ascii="Arial" w:hAnsi="Arial" w:cs="Arial"/>
               </w:rPr>
-              <w:t>MA_G05_02_REC</w:t>
+              <w:t>MA_05_02_</w:t>
+            </w:r>
+            <w:r>
+              <w:rPr>
+                <w:rFonts w:ascii="Arial" w:hAnsi="Arial" w:cs="Arial"/>
+              </w:rPr>
+              <w:t>REC</w:t>
             </w:r>
             <w:r>
               <w:rPr>
@@ -16384,6 +17310,19 @@
                 <w:rFonts w:ascii="Arial" w:hAnsi="Arial" w:cs="Arial"/>
               </w:rPr>
               <w:t>0</w:t>
+            </w:r>
+            <w:r>
+              <w:rPr>
+                <w:rFonts w:ascii="Arial" w:hAnsi="Arial" w:cs="Arial"/>
+              </w:rPr>
+              <w:t xml:space="preserve">  </w:t>
+            </w:r>
+            <w:r>
+              <w:rPr>
+                <w:rFonts w:ascii="Arial" w:hAnsi="Arial" w:cs="Arial"/>
+                <w:highlight w:val="red"/>
+              </w:rPr>
+              <w:t>14</w:t>
             </w:r>
           </w:p>
         </w:tc>
@@ -16422,19 +17361,13 @@
               <w:rPr>
                 <w:rFonts w:ascii="Arial" w:hAnsi="Arial" w:cs="Arial"/>
               </w:rPr>
-              <w:t>6 ESO/Matemáticas/</w:t>
-            </w:r>
-            <w:r>
-              <w:rPr>
-                <w:rFonts w:ascii="Arial" w:hAnsi="Arial" w:cs="Arial"/>
-              </w:rPr>
-              <w:t xml:space="preserve"> Números naturales/</w:t>
-            </w:r>
-            <w:r>
-              <w:rPr>
-                <w:rFonts w:ascii="Arial" w:hAnsi="Arial" w:cs="Arial"/>
-              </w:rPr>
-              <w:t>Las propiedades de las operaciones con números naturales/la suma de números naturales.</w:t>
+              <w:t>6 ESO/Matemáticas/Los números naturales/</w:t>
+            </w:r>
+            <w:r>
+              <w:rPr>
+                <w:rFonts w:ascii="Arial" w:hAnsi="Arial" w:cs="Arial"/>
+              </w:rPr>
+              <w:t>Las propiedades de las operaciones con números naturales/La suma de números naturales/Practica/Identifica las propiedades de la suma</w:t>
             </w:r>
           </w:p>
         </w:tc>
@@ -16507,7 +17440,7 @@
                           </pic:cNvPicPr>
                         </pic:nvPicPr>
                         <pic:blipFill>
-                          <a:blip r:embed="rId22">
+                          <a:blip r:embed="rId28">
                             <a:extLst>
                               <a:ext uri="{28A0092B-C50C-407E-A947-70E740481C1C}">
                                 <a14:useLocalDpi xmlns:a14="http://schemas.microsoft.com/office/drawing/2010/main" val="0"/>
@@ -16702,7 +17635,13 @@
               <w:rPr>
                 <w:rFonts w:ascii="Arial" w:hAnsi="Arial" w:cs="Arial"/>
               </w:rPr>
-              <w:t>MA_G05_02_REC</w:t>
+              <w:t>MA_05_02_</w:t>
+            </w:r>
+            <w:r>
+              <w:rPr>
+                <w:rFonts w:ascii="Arial" w:hAnsi="Arial" w:cs="Arial"/>
+              </w:rPr>
+              <w:t>REC</w:t>
             </w:r>
             <w:r>
               <w:rPr>
@@ -16715,6 +17654,19 @@
                 <w:rFonts w:ascii="Arial" w:hAnsi="Arial" w:cs="Arial"/>
               </w:rPr>
               <w:t>0</w:t>
+            </w:r>
+            <w:r>
+              <w:rPr>
+                <w:rFonts w:ascii="Arial" w:hAnsi="Arial" w:cs="Arial"/>
+              </w:rPr>
+              <w:t xml:space="preserve">   </w:t>
+            </w:r>
+            <w:r>
+              <w:rPr>
+                <w:rFonts w:ascii="Arial" w:hAnsi="Arial" w:cs="Arial"/>
+                <w:highlight w:val="red"/>
+              </w:rPr>
+              <w:t>15</w:t>
             </w:r>
           </w:p>
         </w:tc>
@@ -16753,19 +17705,13 @@
               <w:rPr>
                 <w:rFonts w:ascii="Arial" w:hAnsi="Arial" w:cs="Arial"/>
               </w:rPr>
-              <w:t>6 ESO/Matemáticas/</w:t>
-            </w:r>
-            <w:r>
-              <w:rPr>
-                <w:rFonts w:ascii="Arial" w:hAnsi="Arial" w:cs="Arial"/>
-              </w:rPr>
-              <w:t xml:space="preserve"> Números naturales/</w:t>
-            </w:r>
-            <w:r>
-              <w:rPr>
-                <w:rFonts w:ascii="Arial" w:hAnsi="Arial" w:cs="Arial"/>
-              </w:rPr>
-              <w:t>Las propiedades de las operaciones con números naturales/la suma de números naturales.</w:t>
+              <w:t>6 ESO/Matemáticas/Los números naturales/</w:t>
+            </w:r>
+            <w:r>
+              <w:rPr>
+                <w:rFonts w:ascii="Arial" w:hAnsi="Arial" w:cs="Arial"/>
+              </w:rPr>
+              <w:t>Las propiedades de las operaciones con números naturales/La suma de números naturales/Profundiza/Las propiedades de la suma</w:t>
             </w:r>
           </w:p>
         </w:tc>
@@ -16838,7 +17784,7 @@
                           </pic:cNvPicPr>
                         </pic:nvPicPr>
                         <pic:blipFill>
-                          <a:blip r:embed="rId23">
+                          <a:blip r:embed="rId29">
                             <a:extLst>
                               <a:ext uri="{28A0092B-C50C-407E-A947-70E740481C1C}">
                                 <a14:useLocalDpi xmlns:a14="http://schemas.microsoft.com/office/drawing/2010/main" val="0"/>
@@ -16909,7 +17855,7 @@
                           </pic:cNvPicPr>
                         </pic:nvPicPr>
                         <pic:blipFill>
-                          <a:blip r:embed="rId24">
+                          <a:blip r:embed="rId30">
                             <a:extLst>
                               <a:ext uri="{28A0092B-C50C-407E-A947-70E740481C1C}">
                                 <a14:useLocalDpi xmlns:a14="http://schemas.microsoft.com/office/drawing/2010/main" val="0"/>
@@ -16979,7 +17925,7 @@
                           </pic:cNvPicPr>
                         </pic:nvPicPr>
                         <pic:blipFill>
-                          <a:blip r:embed="rId25">
+                          <a:blip r:embed="rId31">
                             <a:extLst>
                               <a:ext uri="{28A0092B-C50C-407E-A947-70E740481C1C}">
                                 <a14:useLocalDpi xmlns:a14="http://schemas.microsoft.com/office/drawing/2010/main" val="0"/>
@@ -18016,14 +18962,6 @@
     <w:p>
       <w:pPr>
         <w:spacing w:after="0"/>
-        <w:rPr>
-          <w:rFonts w:ascii="Arial" w:hAnsi="Arial" w:cs="Arial"/>
-        </w:rPr>
-      </w:pPr>
-    </w:p>
-    <w:p>
-      <w:pPr>
-        <w:spacing w:after="0"/>
         <w:jc w:val="both"/>
         <w:rPr>
           <w:rFonts w:ascii="Arial" w:hAnsi="Arial" w:cs="Arial"/>
@@ -18269,8 +19207,8 @@
         <w:tblLook w:val="04A0" w:firstRow="1" w:lastRow="0" w:firstColumn="1" w:lastColumn="0" w:noHBand="0" w:noVBand="1"/>
       </w:tblPr>
       <w:tblGrid>
-        <w:gridCol w:w="2474"/>
-        <w:gridCol w:w="6354"/>
+        <w:gridCol w:w="2470"/>
+        <w:gridCol w:w="6358"/>
       </w:tblGrid>
       <w:tr>
         <w:tc>
@@ -18347,7 +19285,13 @@
               <w:rPr>
                 <w:rFonts w:ascii="Arial" w:hAnsi="Arial" w:cs="Arial"/>
               </w:rPr>
-              <w:t>MA_G05_02_REC</w:t>
+              <w:t>MA_05_02_</w:t>
+            </w:r>
+            <w:r>
+              <w:rPr>
+                <w:rFonts w:ascii="Arial" w:hAnsi="Arial" w:cs="Arial"/>
+              </w:rPr>
+              <w:t>REC</w:t>
             </w:r>
             <w:r>
               <w:rPr>
@@ -18360,6 +19304,19 @@
                 <w:rFonts w:ascii="Arial" w:hAnsi="Arial" w:cs="Arial"/>
               </w:rPr>
               <w:t>0</w:t>
+            </w:r>
+            <w:r>
+              <w:rPr>
+                <w:rFonts w:ascii="Arial" w:hAnsi="Arial" w:cs="Arial"/>
+              </w:rPr>
+              <w:t xml:space="preserve">    </w:t>
+            </w:r>
+            <w:r>
+              <w:rPr>
+                <w:rFonts w:ascii="Arial" w:hAnsi="Arial" w:cs="Arial"/>
+                <w:highlight w:val="red"/>
+              </w:rPr>
+              <w:t>16</w:t>
             </w:r>
           </w:p>
         </w:tc>
@@ -18398,19 +19355,13 @@
               <w:rPr>
                 <w:rFonts w:ascii="Arial" w:hAnsi="Arial" w:cs="Arial"/>
               </w:rPr>
-              <w:t>6 ESO/Matemáticas/</w:t>
-            </w:r>
-            <w:r>
-              <w:rPr>
-                <w:rFonts w:ascii="Arial" w:hAnsi="Arial" w:cs="Arial"/>
-              </w:rPr>
-              <w:t xml:space="preserve"> Números naturales/</w:t>
-            </w:r>
-            <w:r>
-              <w:rPr>
-                <w:rFonts w:ascii="Arial" w:hAnsi="Arial" w:cs="Arial"/>
-              </w:rPr>
-              <w:t>Las propiedades de las operaciones con números naturales/La resta de números naturales.</w:t>
+              <w:t>6 ESO/Matemáticas/Los números naturales/</w:t>
+            </w:r>
+            <w:r>
+              <w:rPr>
+                <w:rFonts w:ascii="Arial" w:hAnsi="Arial" w:cs="Arial"/>
+              </w:rPr>
+              <w:t>Las propiedades de las operaciones con números naturales/La resta de números naturales/Practica/Practica las restas</w:t>
             </w:r>
           </w:p>
         </w:tc>
@@ -18551,8 +19502,8 @@
         <w:tblLook w:val="04A0" w:firstRow="1" w:lastRow="0" w:firstColumn="1" w:lastColumn="0" w:noHBand="0" w:noVBand="1"/>
       </w:tblPr>
       <w:tblGrid>
-        <w:gridCol w:w="2477"/>
-        <w:gridCol w:w="6351"/>
+        <w:gridCol w:w="2478"/>
+        <w:gridCol w:w="6350"/>
       </w:tblGrid>
       <w:tr>
         <w:tc>
@@ -18615,7 +19566,26 @@
               <w:rPr>
                 <w:rFonts w:ascii="Arial" w:hAnsi="Arial" w:cs="Arial"/>
               </w:rPr>
-              <w:t>MA_G05_02_REC170</w:t>
+              <w:t>MA_05_02_</w:t>
+            </w:r>
+            <w:r>
+              <w:rPr>
+                <w:rFonts w:ascii="Arial" w:hAnsi="Arial" w:cs="Arial"/>
+              </w:rPr>
+              <w:t>REC170</w:t>
+            </w:r>
+            <w:r>
+              <w:rPr>
+                <w:rFonts w:ascii="Arial" w:hAnsi="Arial" w:cs="Arial"/>
+              </w:rPr>
+              <w:t xml:space="preserve">   </w:t>
+            </w:r>
+            <w:r>
+              <w:rPr>
+                <w:rFonts w:ascii="Arial" w:hAnsi="Arial" w:cs="Arial"/>
+                <w:highlight w:val="red"/>
+              </w:rPr>
+              <w:t>17</w:t>
             </w:r>
           </w:p>
         </w:tc>
@@ -18814,7 +19784,6 @@
         <w:rPr>
           <w:rFonts w:ascii="Arial" w:hAnsi="Arial" w:cs="Arial"/>
         </w:rPr>
-        <w:lastRenderedPageBreak/>
         <w:t xml:space="preserve">Los términos de la multiplicación son los </w:t>
       </w:r>
       <w:r>
@@ -18882,24 +19851,6 @@
         </w:rPr>
         <w:t xml:space="preserve"> es el resultado de la multiplicación.</w:t>
       </w:r>
-    </w:p>
-    <w:p>
-      <w:pPr>
-        <w:spacing w:after="0"/>
-        <w:jc w:val="both"/>
-        <w:rPr>
-          <w:rFonts w:ascii="Arial" w:hAnsi="Arial" w:cs="Arial"/>
-        </w:rPr>
-      </w:pPr>
-    </w:p>
-    <w:p>
-      <w:pPr>
-        <w:spacing w:after="0"/>
-        <w:jc w:val="both"/>
-        <w:rPr>
-          <w:rFonts w:ascii="Arial" w:hAnsi="Arial" w:cs="Arial"/>
-        </w:rPr>
-      </w:pPr>
     </w:p>
     <w:p>
       <w:pPr>
@@ -19597,13 +20548,32 @@
               <w:rPr>
                 <w:rFonts w:ascii="Arial" w:hAnsi="Arial" w:cs="Arial"/>
               </w:rPr>
-              <w:t>MA_G05_02_REC</w:t>
+              <w:t>MA_05_02_</w:t>
+            </w:r>
+            <w:r>
+              <w:rPr>
+                <w:rFonts w:ascii="Arial" w:hAnsi="Arial" w:cs="Arial"/>
+              </w:rPr>
+              <w:t>REC</w:t>
             </w:r>
             <w:r>
               <w:rPr>
                 <w:rFonts w:ascii="Arial" w:hAnsi="Arial" w:cs="Arial"/>
               </w:rPr>
               <w:t>180</w:t>
+            </w:r>
+            <w:r>
+              <w:rPr>
+                <w:rFonts w:ascii="Arial" w:hAnsi="Arial" w:cs="Arial"/>
+              </w:rPr>
+              <w:t xml:space="preserve">   </w:t>
+            </w:r>
+            <w:r>
+              <w:rPr>
+                <w:rFonts w:ascii="Arial" w:hAnsi="Arial" w:cs="Arial"/>
+                <w:highlight w:val="red"/>
+              </w:rPr>
+              <w:t>18</w:t>
             </w:r>
           </w:p>
         </w:tc>
@@ -19642,19 +20612,13 @@
               <w:rPr>
                 <w:rFonts w:ascii="Arial" w:hAnsi="Arial" w:cs="Arial"/>
               </w:rPr>
-              <w:t>6 ESO/Matemáticas/</w:t>
-            </w:r>
-            <w:r>
-              <w:rPr>
-                <w:rFonts w:ascii="Arial" w:hAnsi="Arial" w:cs="Arial"/>
-              </w:rPr>
-              <w:t xml:space="preserve"> Números naturales/</w:t>
-            </w:r>
-            <w:r>
-              <w:rPr>
-                <w:rFonts w:ascii="Arial" w:hAnsi="Arial" w:cs="Arial"/>
-              </w:rPr>
-              <w:t>Las propiedades de las operaciones con los números naturales/La multiplicación de números naturales/Practica</w:t>
+              <w:t>6 ESO/Matemáticas/Los números naturales/</w:t>
+            </w:r>
+            <w:r>
+              <w:rPr>
+                <w:rFonts w:ascii="Arial" w:hAnsi="Arial" w:cs="Arial"/>
+              </w:rPr>
+              <w:t>Las propiedades de las operaciones con números naturales/La multiplicación de números naturales/Practica/Practica las multiplicaciones</w:t>
             </w:r>
           </w:p>
         </w:tc>
@@ -21098,7 +22062,6 @@
         <w:rPr>
           <w:rFonts w:ascii="Arial" w:hAnsi="Arial" w:cs="Arial"/>
         </w:rPr>
-        <w:lastRenderedPageBreak/>
         <w:t xml:space="preserve">5 </w:t>
       </w:r>
       <w:r>
@@ -21268,7 +22231,38 @@
               <w:rPr>
                 <w:rFonts w:ascii="Arial" w:hAnsi="Arial" w:cs="Arial"/>
               </w:rPr>
-              <w:t>XX_G00_00_REC190</w:t>
+              <w:t>MA_05_02_</w:t>
+            </w:r>
+            <w:r>
+              <w:rPr>
+                <w:rFonts w:ascii="Arial" w:hAnsi="Arial" w:cs="Arial"/>
+              </w:rPr>
+              <w:t>REC1</w:t>
+            </w:r>
+            <w:r>
+              <w:rPr>
+                <w:rFonts w:ascii="Arial" w:hAnsi="Arial" w:cs="Arial"/>
+              </w:rPr>
+              <w:t>9</w:t>
+            </w:r>
+            <w:r>
+              <w:rPr>
+                <w:rFonts w:ascii="Arial" w:hAnsi="Arial" w:cs="Arial"/>
+              </w:rPr>
+              <w:t>0</w:t>
+            </w:r>
+            <w:r>
+              <w:rPr>
+                <w:rFonts w:ascii="Arial" w:hAnsi="Arial" w:cs="Arial"/>
+              </w:rPr>
+              <w:t xml:space="preserve">   </w:t>
+            </w:r>
+            <w:r>
+              <w:rPr>
+                <w:rFonts w:ascii="Arial" w:hAnsi="Arial" w:cs="Arial"/>
+                <w:highlight w:val="red"/>
+              </w:rPr>
+              <w:t>19</w:t>
             </w:r>
           </w:p>
         </w:tc>
@@ -21307,19 +22301,13 @@
               <w:rPr>
                 <w:rFonts w:ascii="Arial" w:hAnsi="Arial" w:cs="Arial"/>
               </w:rPr>
-              <w:t>6 ESO/Matemáticas/</w:t>
-            </w:r>
-            <w:r>
-              <w:rPr>
-                <w:rFonts w:ascii="Arial" w:hAnsi="Arial" w:cs="Arial"/>
-              </w:rPr>
-              <w:t xml:space="preserve"> Números naturales/</w:t>
-            </w:r>
-            <w:r>
-              <w:rPr>
-                <w:rFonts w:ascii="Arial" w:hAnsi="Arial" w:cs="Arial"/>
-              </w:rPr>
-              <w:t>Las propiedades de las operaciones con los números naturales/La multiplicación de números naturales</w:t>
+              <w:t>6 ESO/Matemáticas/Los números naturales/</w:t>
+            </w:r>
+            <w:r>
+              <w:rPr>
+                <w:rFonts w:ascii="Arial" w:hAnsi="Arial" w:cs="Arial"/>
+              </w:rPr>
+              <w:t>Las propiedades de las operaciones con números naturales/La multiplicación de números naturales/Profundiza/Las propiedades de la multiplicación</w:t>
             </w:r>
           </w:p>
         </w:tc>
@@ -21412,7 +22400,7 @@
                           </pic:cNvPicPr>
                         </pic:nvPicPr>
                         <pic:blipFill>
-                          <a:blip r:embed="rId26">
+                          <a:blip r:embed="rId32">
                             <a:extLst>
                               <a:ext uri="{28A0092B-C50C-407E-A947-70E740481C1C}">
                                 <a14:useLocalDpi xmlns:a14="http://schemas.microsoft.com/office/drawing/2010/main" val="0"/>
@@ -21482,7 +22470,7 @@
                           </pic:cNvPicPr>
                         </pic:nvPicPr>
                         <pic:blipFill>
-                          <a:blip r:embed="rId27">
+                          <a:blip r:embed="rId33">
                             <a:extLst>
                               <a:ext uri="{28A0092B-C50C-407E-A947-70E740481C1C}">
                                 <a14:useLocalDpi xmlns:a14="http://schemas.microsoft.com/office/drawing/2010/main" val="0"/>
@@ -21552,7 +22540,7 @@
                           </pic:cNvPicPr>
                         </pic:nvPicPr>
                         <pic:blipFill>
-                          <a:blip r:embed="rId28">
+                          <a:blip r:embed="rId34">
                             <a:extLst>
                               <a:ext uri="{28A0092B-C50C-407E-A947-70E740481C1C}">
                                 <a14:useLocalDpi xmlns:a14="http://schemas.microsoft.com/office/drawing/2010/main" val="0"/>
@@ -21651,6 +22639,7 @@
                 <w:noProof/>
                 <w:lang w:val="es-ES" w:eastAsia="es-ES"/>
               </w:rPr>
+              <w:lastRenderedPageBreak/>
               <w:drawing>
                 <wp:inline distT="0" distB="0" distL="0" distR="0" wp14:anchorId="75DD2241" wp14:editId="3F781ABD">
                   <wp:extent cx="4323600" cy="1465200"/>
@@ -21669,7 +22658,7 @@
                           </pic:cNvPicPr>
                         </pic:nvPicPr>
                         <pic:blipFill>
-                          <a:blip r:embed="rId29">
+                          <a:blip r:embed="rId35">
                             <a:extLst>
                               <a:ext uri="{28A0092B-C50C-407E-A947-70E740481C1C}">
                                 <a14:useLocalDpi xmlns:a14="http://schemas.microsoft.com/office/drawing/2010/main" val="0"/>
@@ -21772,7 +22761,7 @@
                           </pic:cNvPicPr>
                         </pic:nvPicPr>
                         <pic:blipFill>
-                          <a:blip r:embed="rId30">
+                          <a:blip r:embed="rId36">
                             <a:extLst>
                               <a:ext uri="{28A0092B-C50C-407E-A947-70E740481C1C}">
                                 <a14:useLocalDpi xmlns:a14="http://schemas.microsoft.com/office/drawing/2010/main" val="0"/>
@@ -21862,7 +22851,7 @@
                           </pic:cNvPicPr>
                         </pic:nvPicPr>
                         <pic:blipFill>
-                          <a:blip r:embed="rId31">
+                          <a:blip r:embed="rId37">
                             <a:extLst>
                               <a:ext uri="{28A0092B-C50C-407E-A947-70E740481C1C}">
                                 <a14:useLocalDpi xmlns:a14="http://schemas.microsoft.com/office/drawing/2010/main" val="0"/>
@@ -21980,7 +22969,7 @@
                           </pic:cNvPicPr>
                         </pic:nvPicPr>
                         <pic:blipFill>
-                          <a:blip r:embed="rId32">
+                          <a:blip r:embed="rId38">
                             <a:extLst>
                               <a:ext uri="{28A0092B-C50C-407E-A947-70E740481C1C}">
                                 <a14:useLocalDpi xmlns:a14="http://schemas.microsoft.com/office/drawing/2010/main" val="0"/>
@@ -22403,6 +23392,7 @@
         <w:jc w:val="both"/>
         <w:rPr>
           <w:rFonts w:ascii="Arial" w:hAnsi="Arial" w:cs="Arial"/>
+          <w:b/>
           <w:lang w:val="es-CO"/>
         </w:rPr>
       </w:pPr>
@@ -22556,18 +23546,28 @@
           <w:rFonts w:ascii="Arial" w:hAnsi="Arial" w:cs="Arial"/>
           <w:lang w:val="es-CO"/>
         </w:rPr>
-        <w:t>. Si el res</w:t>
-      </w:r>
-      <w:r>
-        <w:rPr>
-          <w:rFonts w:ascii="Arial" w:hAnsi="Arial" w:cs="Arial"/>
+        <w:t xml:space="preserve">. Si el </w:t>
+      </w:r>
+      <w:r>
+        <w:rPr>
+          <w:rFonts w:ascii="Arial" w:hAnsi="Arial" w:cs="Arial"/>
+          <w:b/>
           <w:lang w:val="es-CO"/>
         </w:rPr>
+        <w:t>res</w:t>
+      </w:r>
+      <w:r>
+        <w:rPr>
+          <w:rFonts w:ascii="Arial" w:hAnsi="Arial" w:cs="Arial"/>
+          <w:b/>
+          <w:lang w:val="es-CO"/>
+        </w:rPr>
         <w:t>iduo de la división es 0,</w:t>
       </w:r>
       <w:r>
         <w:rPr>
           <w:rFonts w:ascii="Arial" w:hAnsi="Arial" w:cs="Arial"/>
+          <w:b/>
           <w:lang w:val="es-CO"/>
         </w:rPr>
         <w:t xml:space="preserve"> la división es exacta. </w:t>
@@ -23720,6 +24720,169 @@
         <w:jc w:val="both"/>
         <w:rPr>
           <w:rFonts w:ascii="Arial" w:hAnsi="Arial" w:cs="Arial"/>
+        </w:rPr>
+      </w:pPr>
+    </w:p>
+    <w:p>
+      <w:pPr>
+        <w:spacing w:after="0"/>
+        <w:jc w:val="both"/>
+        <w:rPr>
+          <w:rFonts w:ascii="Arial" w:hAnsi="Arial" w:cs="Arial"/>
+        </w:rPr>
+      </w:pPr>
+      <w:r>
+        <w:rPr>
+          <w:rFonts w:ascii="Arial" w:hAnsi="Arial" w:cs="Arial"/>
+        </w:rPr>
+        <w:t>En toda división exacta o inexacta con dividendo (</w:t>
+      </w:r>
+      <w:r>
+        <w:rPr>
+          <w:rFonts w:ascii="Arial" w:hAnsi="Arial" w:cs="Arial"/>
+          <w:i/>
+        </w:rPr>
+        <w:t>D</w:t>
+      </w:r>
+      <w:r>
+        <w:rPr>
+          <w:rFonts w:ascii="Arial" w:hAnsi="Arial" w:cs="Arial"/>
+        </w:rPr>
+        <w:t>), divisor (</w:t>
+      </w:r>
+      <w:r>
+        <w:rPr>
+          <w:rFonts w:ascii="Arial" w:hAnsi="Arial" w:cs="Arial"/>
+          <w:i/>
+        </w:rPr>
+        <w:t>d</w:t>
+      </w:r>
+      <w:r>
+        <w:rPr>
+          <w:rFonts w:ascii="Arial" w:hAnsi="Arial" w:cs="Arial"/>
+        </w:rPr>
+        <w:t>), cociente (</w:t>
+      </w:r>
+      <w:r>
+        <w:rPr>
+          <w:rFonts w:ascii="Arial" w:hAnsi="Arial" w:cs="Arial"/>
+          <w:i/>
+        </w:rPr>
+        <w:t>c</w:t>
+      </w:r>
+      <w:r>
+        <w:rPr>
+          <w:rFonts w:ascii="Arial" w:hAnsi="Arial" w:cs="Arial"/>
+        </w:rPr>
+        <w:t xml:space="preserve">) y residuo </w:t>
+      </w:r>
+      <w:r>
+        <w:rPr>
+          <w:rFonts w:ascii="Arial" w:hAnsi="Arial" w:cs="Arial"/>
+        </w:rPr>
+        <w:t>(</w:t>
+      </w:r>
+      <w:r>
+        <w:rPr>
+          <w:rFonts w:ascii="Arial" w:hAnsi="Arial" w:cs="Arial"/>
+          <w:i/>
+        </w:rPr>
+        <w:t>r</w:t>
+      </w:r>
+      <w:r>
+        <w:rPr>
+          <w:rFonts w:ascii="Arial" w:hAnsi="Arial" w:cs="Arial"/>
+        </w:rPr>
+        <w:t xml:space="preserve">) números naturales, se cumple:        </w:t>
+      </w:r>
+    </w:p>
+    <w:p>
+      <w:pPr>
+        <w:spacing w:after="0"/>
+        <w:jc w:val="center"/>
+        <w:rPr>
+          <w:rFonts w:ascii="Arial" w:hAnsi="Arial" w:cs="Arial"/>
+        </w:rPr>
+      </w:pPr>
+      <w:r>
+        <w:rPr>
+          <w:rFonts w:ascii="Arial" w:hAnsi="Arial" w:cs="Arial"/>
+          <w:i/>
+        </w:rPr>
+        <w:t>D</w:t>
+      </w:r>
+      <w:r>
+        <w:rPr>
+          <w:rFonts w:ascii="Arial" w:hAnsi="Arial" w:cs="Arial"/>
+        </w:rPr>
+        <w:t xml:space="preserve"> = </w:t>
+      </w:r>
+      <w:r>
+        <w:rPr>
+          <w:rFonts w:ascii="Arial" w:hAnsi="Arial" w:cs="Arial"/>
+          <w:i/>
+        </w:rPr>
+        <w:t>d</w:t>
+      </w:r>
+      <w:r>
+        <w:rPr>
+          <w:rFonts w:ascii="Arial" w:hAnsi="Arial" w:cs="Arial"/>
+        </w:rPr>
+        <w:t xml:space="preserve"> × </w:t>
+      </w:r>
+      <w:r>
+        <w:rPr>
+          <w:rFonts w:ascii="Arial" w:hAnsi="Arial" w:cs="Arial"/>
+          <w:i/>
+        </w:rPr>
+        <w:t>c</w:t>
+      </w:r>
+      <w:r>
+        <w:rPr>
+          <w:rFonts w:ascii="Arial" w:hAnsi="Arial" w:cs="Arial"/>
+        </w:rPr>
+        <w:t xml:space="preserve"> + </w:t>
+      </w:r>
+      <w:r>
+        <w:rPr>
+          <w:rFonts w:ascii="Arial" w:hAnsi="Arial" w:cs="Arial"/>
+          <w:i/>
+        </w:rPr>
+        <w:t>r</w:t>
+      </w:r>
+      <w:r>
+        <w:rPr>
+          <w:rFonts w:ascii="Arial" w:hAnsi="Arial" w:cs="Arial"/>
+        </w:rPr>
+        <w:t xml:space="preserve">, tal que </w:t>
+      </w:r>
+      <w:r>
+        <w:rPr>
+          <w:rFonts w:ascii="Arial" w:hAnsi="Arial" w:cs="Arial"/>
+          <w:i/>
+        </w:rPr>
+        <w:t>r</w:t>
+      </w:r>
+      <w:r>
+        <w:rPr>
+          <w:rFonts w:ascii="Arial" w:hAnsi="Arial" w:cs="Arial"/>
+        </w:rPr>
+        <w:t xml:space="preserve"> &lt; </w:t>
+      </w:r>
+      <w:r>
+        <w:rPr>
+          <w:rFonts w:ascii="Arial" w:hAnsi="Arial" w:cs="Arial"/>
+          <w:i/>
+        </w:rPr>
+        <w:t>d</w:t>
+      </w:r>
+    </w:p>
+    <w:p>
+      <w:pPr>
+        <w:spacing w:after="0"/>
+        <w:jc w:val="both"/>
+        <w:rPr>
+          <w:rFonts w:ascii="Arial" w:hAnsi="Arial" w:cs="Arial"/>
           <w:lang w:val="es-CO"/>
         </w:rPr>
       </w:pPr>
@@ -23962,25 +25125,10 @@
         </w:rPr>
       </w:pPr>
     </w:p>
-    <w:p>
-      <w:pPr>
-        <w:spacing w:after="0"/>
-        <w:jc w:val="both"/>
-        <w:rPr>
-          <w:rFonts w:ascii="Arial" w:hAnsi="Arial" w:cs="Arial"/>
-          <w:b/>
-        </w:rPr>
-      </w:pPr>
-      <w:r>
-        <w:rPr>
-          <w:rFonts w:ascii="Arial" w:hAnsi="Arial" w:cs="Arial"/>
-        </w:rPr>
-        <w:t xml:space="preserve"> </w:t>
-      </w:r>
-    </w:p>
     <w:tbl>
       <w:tblPr>
         <w:tblStyle w:val="Tablaconcuadrcula"/>
+        <w:tblpPr w:leftFromText="141" w:rightFromText="141" w:vertAnchor="text" w:horzAnchor="margin" w:tblpY="37"/>
         <w:tblW w:w="0" w:type="auto"/>
         <w:tblLook w:val="04A0" w:firstRow="1" w:lastRow="0" w:firstColumn="1" w:lastColumn="0" w:noHBand="0" w:noVBand="1"/>
       </w:tblPr>
@@ -24049,13 +25197,26 @@
               <w:rPr>
                 <w:rFonts w:ascii="Arial" w:hAnsi="Arial" w:cs="Arial"/>
               </w:rPr>
-              <w:t>MA_G05_02_REC</w:t>
-            </w:r>
-            <w:r>
-              <w:rPr>
-                <w:rFonts w:ascii="Arial" w:hAnsi="Arial" w:cs="Arial"/>
-              </w:rPr>
-              <w:t>200</w:t>
+              <w:t>MA_05_02_</w:t>
+            </w:r>
+            <w:r>
+              <w:rPr>
+                <w:rFonts w:ascii="Arial" w:hAnsi="Arial" w:cs="Arial"/>
+              </w:rPr>
+              <w:t>REC</w:t>
+            </w:r>
+            <w:r>
+              <w:rPr>
+                <w:rFonts w:ascii="Arial" w:hAnsi="Arial" w:cs="Arial"/>
+              </w:rPr>
+              <w:t xml:space="preserve">200   </w:t>
+            </w:r>
+            <w:r>
+              <w:rPr>
+                <w:rFonts w:ascii="Arial" w:hAnsi="Arial" w:cs="Arial"/>
+                <w:highlight w:val="red"/>
+              </w:rPr>
+              <w:t>20</w:t>
             </w:r>
           </w:p>
         </w:tc>
@@ -24094,19 +25255,13 @@
               <w:rPr>
                 <w:rFonts w:ascii="Arial" w:hAnsi="Arial" w:cs="Arial"/>
               </w:rPr>
-              <w:t>6 ESO/Matemáticas/</w:t>
-            </w:r>
-            <w:r>
-              <w:rPr>
-                <w:rFonts w:ascii="Arial" w:hAnsi="Arial" w:cs="Arial"/>
-              </w:rPr>
-              <w:t xml:space="preserve"> Números naturales/</w:t>
-            </w:r>
-            <w:r>
-              <w:rPr>
-                <w:rFonts w:ascii="Arial" w:hAnsi="Arial" w:cs="Arial"/>
-              </w:rPr>
-              <w:t>Las propiedades de las operaciones con los números naturales/La división de números naturales/Practica</w:t>
+              <w:t>6 ESO/Matemáticas/Los números naturales/</w:t>
+            </w:r>
+            <w:r>
+              <w:rPr>
+                <w:rFonts w:ascii="Arial" w:hAnsi="Arial" w:cs="Arial"/>
+              </w:rPr>
+              <w:t>Las propiedades de las operaciones con números naturales/La división de números naturales/Practica/Practica las divisiones</w:t>
             </w:r>
           </w:p>
         </w:tc>
@@ -24230,6 +25385,28 @@
           </w:p>
         </w:tc>
       </w:tr>
+    </w:tbl>
+    <w:p>
+      <w:pPr>
+        <w:spacing w:after="0"/>
+        <w:jc w:val="both"/>
+        <w:rPr>
+          <w:rFonts w:ascii="Arial" w:hAnsi="Arial" w:cs="Arial"/>
+          <w:lang w:val="es-CO"/>
+        </w:rPr>
+      </w:pPr>
+    </w:p>
+    <w:tbl>
+      <w:tblPr>
+        <w:tblStyle w:val="Tablaconcuadrcula"/>
+        <w:tblpPr w:leftFromText="141" w:rightFromText="141" w:vertAnchor="text" w:horzAnchor="margin" w:tblpY="37"/>
+        <w:tblW w:w="0" w:type="auto"/>
+        <w:tblLook w:val="04A0" w:firstRow="1" w:lastRow="0" w:firstColumn="1" w:lastColumn="0" w:noHBand="0" w:noVBand="1"/>
+      </w:tblPr>
+      <w:tblGrid>
+        <w:gridCol w:w="2473"/>
+        <w:gridCol w:w="6355"/>
+      </w:tblGrid>
       <w:tr>
         <w:tc>
           <w:tcPr>
@@ -24297,7 +25474,14 @@
               <w:rPr>
                 <w:rFonts w:ascii="Arial" w:hAnsi="Arial" w:cs="Arial"/>
               </w:rPr>
-              <w:t>MA_G05_02_REC210</w:t>
+              <w:t xml:space="preserve">MA_05_02_REC210    </w:t>
+            </w:r>
+            <w:r>
+              <w:rPr>
+                <w:rFonts w:ascii="Arial" w:hAnsi="Arial" w:cs="Arial"/>
+                <w:highlight w:val="red"/>
+              </w:rPr>
+              <w:t>21</w:t>
             </w:r>
           </w:p>
         </w:tc>
@@ -24389,6 +25573,42 @@
         </w:tc>
       </w:tr>
     </w:tbl>
+    <w:p>
+      <w:pPr>
+        <w:spacing w:after="0"/>
+        <w:jc w:val="both"/>
+        <w:rPr>
+          <w:rFonts w:ascii="Arial" w:hAnsi="Arial" w:cs="Arial"/>
+          <w:lang w:val="es-CO"/>
+        </w:rPr>
+      </w:pPr>
+    </w:p>
+    <w:p>
+      <w:pPr>
+        <w:spacing w:after="0"/>
+        <w:jc w:val="both"/>
+        <w:rPr>
+          <w:rFonts w:ascii="Arial" w:hAnsi="Arial" w:cs="Arial"/>
+          <w:lang w:val="es-CO"/>
+        </w:rPr>
+      </w:pPr>
+    </w:p>
+    <w:p>
+      <w:pPr>
+        <w:spacing w:after="0"/>
+        <w:jc w:val="both"/>
+        <w:rPr>
+          <w:rFonts w:ascii="Arial" w:hAnsi="Arial" w:cs="Arial"/>
+          <w:b/>
+        </w:rPr>
+      </w:pPr>
+      <w:r>
+        <w:rPr>
+          <w:rFonts w:ascii="Arial" w:hAnsi="Arial" w:cs="Arial"/>
+        </w:rPr>
+        <w:t xml:space="preserve"> </w:t>
+      </w:r>
+    </w:p>
     <w:p>
       <w:pPr>
         <w:spacing w:after="0"/>
@@ -24542,13 +25762,32 @@
               <w:rPr>
                 <w:rFonts w:ascii="Arial" w:hAnsi="Arial" w:cs="Arial"/>
               </w:rPr>
-              <w:t>MA_G05_02_REC</w:t>
+              <w:t>MA_05_02_</w:t>
+            </w:r>
+            <w:r>
+              <w:rPr>
+                <w:rFonts w:ascii="Arial" w:hAnsi="Arial" w:cs="Arial"/>
+              </w:rPr>
+              <w:t>REC</w:t>
             </w:r>
             <w:r>
               <w:rPr>
                 <w:rFonts w:ascii="Arial" w:hAnsi="Arial" w:cs="Arial"/>
               </w:rPr>
               <w:t>220</w:t>
+            </w:r>
+            <w:r>
+              <w:rPr>
+                <w:rFonts w:ascii="Arial" w:hAnsi="Arial" w:cs="Arial"/>
+              </w:rPr>
+              <w:t xml:space="preserve">    </w:t>
+            </w:r>
+            <w:r>
+              <w:rPr>
+                <w:rFonts w:ascii="Arial" w:hAnsi="Arial" w:cs="Arial"/>
+                <w:highlight w:val="red"/>
+              </w:rPr>
+              <w:t>22</w:t>
             </w:r>
           </w:p>
         </w:tc>
@@ -24587,19 +25826,13 @@
               <w:rPr>
                 <w:rFonts w:ascii="Arial" w:hAnsi="Arial" w:cs="Arial"/>
               </w:rPr>
-              <w:t>6 ESO/Matemáticas/</w:t>
-            </w:r>
-            <w:r>
-              <w:rPr>
-                <w:rFonts w:ascii="Arial" w:hAnsi="Arial" w:cs="Arial"/>
-              </w:rPr>
-              <w:t xml:space="preserve"> Números naturales/</w:t>
-            </w:r>
-            <w:r>
-              <w:rPr>
-                <w:rFonts w:ascii="Arial" w:hAnsi="Arial" w:cs="Arial"/>
-              </w:rPr>
-              <w:t>Las propiedades de las operaciones con los números naturales/Consolidación</w:t>
+              <w:t>6 ESO/Matemáticas/Los números naturales/</w:t>
+            </w:r>
+            <w:r>
+              <w:rPr>
+                <w:rFonts w:ascii="Arial" w:hAnsi="Arial" w:cs="Arial"/>
+              </w:rPr>
+              <w:t>Las propiedades de las operaciones con números naturales/Consolidación/Practica/Refuerza tu aprendizaje: Las operaciones con números naturales</w:t>
             </w:r>
           </w:p>
         </w:tc>
@@ -24715,7 +25948,7 @@
                           </pic:cNvPicPr>
                         </pic:nvPicPr>
                         <pic:blipFill>
-                          <a:blip r:embed="rId33">
+                          <a:blip r:embed="rId39">
                             <a:extLst>
                               <a:ext uri="{28A0092B-C50C-407E-A947-70E740481C1C}">
                                 <a14:useLocalDpi xmlns:a14="http://schemas.microsoft.com/office/drawing/2010/main" val="0"/>
@@ -24810,7 +26043,7 @@
                           </pic:cNvPicPr>
                         </pic:nvPicPr>
                         <pic:blipFill>
-                          <a:blip r:embed="rId34">
+                          <a:blip r:embed="rId40">
                             <a:extLst>
                               <a:ext uri="{28A0092B-C50C-407E-A947-70E740481C1C}">
                                 <a14:useLocalDpi xmlns:a14="http://schemas.microsoft.com/office/drawing/2010/main" val="0"/>
@@ -24889,6 +26122,7 @@
                 <w:rFonts w:ascii="Arial" w:hAnsi="Arial" w:cs="Arial"/>
                 <w:b/>
               </w:rPr>
+              <w:lastRenderedPageBreak/>
               <w:t>Título</w:t>
             </w:r>
           </w:p>
@@ -25011,8 +26245,8 @@
         <w:tblLook w:val="04A0" w:firstRow="1" w:lastRow="0" w:firstColumn="1" w:lastColumn="0" w:noHBand="0" w:noVBand="1"/>
       </w:tblPr>
       <w:tblGrid>
-        <w:gridCol w:w="2470"/>
-        <w:gridCol w:w="6358"/>
+        <w:gridCol w:w="2471"/>
+        <w:gridCol w:w="6357"/>
       </w:tblGrid>
       <w:tr>
         <w:tc>
@@ -25034,7 +26268,6 @@
                 <w:rFonts w:ascii="Arial" w:hAnsi="Arial" w:cs="Arial"/>
                 <w:b/>
               </w:rPr>
-              <w:lastRenderedPageBreak/>
               <w:t>Practica: recurso nuevo</w:t>
             </w:r>
           </w:p>
@@ -25082,7 +26315,26 @@
               <w:rPr>
                 <w:rFonts w:ascii="Arial" w:hAnsi="Arial" w:cs="Arial"/>
               </w:rPr>
-              <w:t>MA_G05_02_REC230</w:t>
+              <w:t>MA_05_02_</w:t>
+            </w:r>
+            <w:r>
+              <w:rPr>
+                <w:rFonts w:ascii="Arial" w:hAnsi="Arial" w:cs="Arial"/>
+              </w:rPr>
+              <w:t>REC230</w:t>
+            </w:r>
+            <w:r>
+              <w:rPr>
+                <w:rFonts w:ascii="Arial" w:hAnsi="Arial" w:cs="Arial"/>
+              </w:rPr>
+              <w:t xml:space="preserve">    </w:t>
+            </w:r>
+            <w:r>
+              <w:rPr>
+                <w:rFonts w:ascii="Arial" w:hAnsi="Arial" w:cs="Arial"/>
+                <w:highlight w:val="red"/>
+              </w:rPr>
+              <w:t>23</w:t>
             </w:r>
           </w:p>
         </w:tc>
@@ -25987,7 +27239,6 @@
           <w:rFonts w:ascii="Arial" w:hAnsi="Arial" w:cs="Arial"/>
           <w:lang w:val="es-CO"/>
         </w:rPr>
-        <w:lastRenderedPageBreak/>
         <w:t xml:space="preserve">2 </w:t>
       </w:r>
       <w:r>
@@ -26313,24 +27564,6 @@
         <w:tab/>
         <w:t>39</w:t>
       </w:r>
-    </w:p>
-    <w:p>
-      <w:pPr>
-        <w:spacing w:after="0"/>
-        <w:rPr>
-          <w:rFonts w:ascii="Arial" w:hAnsi="Arial" w:cs="Arial"/>
-          <w:lang w:val="es-CO"/>
-        </w:rPr>
-      </w:pPr>
-    </w:p>
-    <w:p>
-      <w:pPr>
-        <w:spacing w:after="0"/>
-        <w:rPr>
-          <w:rFonts w:ascii="Arial" w:hAnsi="Arial" w:cs="Arial"/>
-          <w:b/>
-        </w:rPr>
-      </w:pPr>
       <w:r>
         <w:rPr>
           <w:rFonts w:ascii="Arial" w:hAnsi="Arial" w:cs="Arial"/>
@@ -26355,14 +27588,13 @@
       </w:tblPr>
       <w:tblGrid>
         <w:gridCol w:w="2064"/>
-        <w:gridCol w:w="406"/>
-        <w:gridCol w:w="6358"/>
+        <w:gridCol w:w="6764"/>
       </w:tblGrid>
       <w:tr>
         <w:tc>
           <w:tcPr>
             <w:tcW w:w="8828" w:type="dxa"/>
-            <w:gridSpan w:val="3"/>
+            <w:gridSpan w:val="2"/>
             <w:shd w:val="clear" w:color="auto" w:fill="000000" w:themeFill="text1"/>
           </w:tcPr>
           <w:p>
@@ -26407,32 +27639,44 @@
         <w:tc>
           <w:tcPr>
             <w:tcW w:w="6764" w:type="dxa"/>
-            <w:gridSpan w:val="2"/>
-          </w:tcPr>
-          <w:p>
-            <w:pPr>
-              <w:rPr>
-                <w:rFonts w:ascii="Arial" w:hAnsi="Arial" w:cs="Arial"/>
-                <w:b/>
-              </w:rPr>
-            </w:pPr>
-            <w:r>
-              <w:rPr>
-                <w:rFonts w:ascii="Arial" w:hAnsi="Arial" w:cs="Arial"/>
-              </w:rPr>
-              <w:t>MA_G05_02</w:t>
-            </w:r>
-            <w:r>
-              <w:rPr>
-                <w:rFonts w:ascii="Arial" w:hAnsi="Arial" w:cs="Arial"/>
-              </w:rPr>
-              <w:t>_REC24</w:t>
+          </w:tcPr>
+          <w:p>
+            <w:pPr>
+              <w:rPr>
+                <w:rFonts w:ascii="Arial" w:hAnsi="Arial" w:cs="Arial"/>
+                <w:b/>
+              </w:rPr>
+            </w:pPr>
+            <w:r>
+              <w:rPr>
+                <w:rFonts w:ascii="Arial" w:hAnsi="Arial" w:cs="Arial"/>
+              </w:rPr>
+              <w:t>MA_05_02_</w:t>
+            </w:r>
+            <w:r>
+              <w:rPr>
+                <w:rFonts w:ascii="Arial" w:hAnsi="Arial" w:cs="Arial"/>
+              </w:rPr>
+              <w:t>REC24</w:t>
             </w:r>
             <w:r>
               <w:rPr>
                 <w:rFonts w:ascii="Arial" w:hAnsi="Arial" w:cs="Arial"/>
               </w:rPr>
               <w:t>0</w:t>
+            </w:r>
+            <w:r>
+              <w:rPr>
+                <w:rFonts w:ascii="Arial" w:hAnsi="Arial" w:cs="Arial"/>
+              </w:rPr>
+              <w:t xml:space="preserve">   </w:t>
+            </w:r>
+            <w:r>
+              <w:rPr>
+                <w:rFonts w:ascii="Arial" w:hAnsi="Arial" w:cs="Arial"/>
+                <w:highlight w:val="red"/>
+              </w:rPr>
+              <w:t>24</w:t>
             </w:r>
           </w:p>
         </w:tc>
@@ -26460,25 +27704,24 @@
         <w:tc>
           <w:tcPr>
             <w:tcW w:w="6764" w:type="dxa"/>
-            <w:gridSpan w:val="2"/>
-          </w:tcPr>
-          <w:p>
-            <w:pPr>
-              <w:rPr>
-                <w:rFonts w:ascii="Arial" w:hAnsi="Arial" w:cs="Arial"/>
-              </w:rPr>
-            </w:pPr>
-            <w:r>
-              <w:rPr>
-                <w:rFonts w:ascii="Arial" w:hAnsi="Arial" w:cs="Arial"/>
-              </w:rPr>
-              <w:t>6 ESO/Matemáticas/</w:t>
-            </w:r>
-            <w:r>
-              <w:rPr>
-                <w:rFonts w:ascii="Arial" w:hAnsi="Arial" w:cs="Arial"/>
-              </w:rPr>
-              <w:t>Números naturales/Las operaciones combinadas de los números naturales.</w:t>
+          </w:tcPr>
+          <w:p>
+            <w:pPr>
+              <w:rPr>
+                <w:rFonts w:ascii="Arial" w:hAnsi="Arial" w:cs="Arial"/>
+              </w:rPr>
+            </w:pPr>
+            <w:r>
+              <w:rPr>
+                <w:rFonts w:ascii="Arial" w:hAnsi="Arial" w:cs="Arial"/>
+              </w:rPr>
+              <w:t>6 ESO/Matemáticas/Los números naturales/</w:t>
+            </w:r>
+            <w:r>
+              <w:rPr>
+                <w:rFonts w:ascii="Arial" w:hAnsi="Arial" w:cs="Arial"/>
+              </w:rPr>
+              <w:t>Las operaciones combinadas de números naturales/Profundiza/Las operaciones combinadas</w:t>
             </w:r>
           </w:p>
         </w:tc>
@@ -26506,7 +27749,6 @@
         <w:tc>
           <w:tcPr>
             <w:tcW w:w="6764" w:type="dxa"/>
-            <w:gridSpan w:val="2"/>
           </w:tcPr>
           <w:p>
             <w:pPr>
@@ -26559,7 +27801,7 @@
                           </pic:cNvPicPr>
                         </pic:nvPicPr>
                         <pic:blipFill>
-                          <a:blip r:embed="rId35">
+                          <a:blip r:embed="rId41">
                             <a:extLst>
                               <a:ext uri="{28A0092B-C50C-407E-A947-70E740481C1C}">
                                 <a14:useLocalDpi xmlns:a14="http://schemas.microsoft.com/office/drawing/2010/main" val="0"/>
@@ -26608,6 +27850,7 @@
               <w:rPr>
                 <w:rFonts w:ascii="Arial" w:hAnsi="Arial" w:cs="Arial"/>
               </w:rPr>
+              <w:lastRenderedPageBreak/>
               <w:t>Por favor quitar la diapositiva tres.</w:t>
             </w:r>
           </w:p>
@@ -26631,7 +27874,6 @@
                 <w:noProof/>
                 <w:lang w:val="es-ES" w:eastAsia="es-ES"/>
               </w:rPr>
-              <w:lastRenderedPageBreak/>
               <w:drawing>
                 <wp:inline distT="0" distB="0" distL="0" distR="0" wp14:anchorId="2F42C70B" wp14:editId="2FDAC3A5">
                   <wp:extent cx="4093200" cy="1472400"/>
@@ -26650,7 +27892,7 @@
                           </pic:cNvPicPr>
                         </pic:nvPicPr>
                         <pic:blipFill>
-                          <a:blip r:embed="rId36">
+                          <a:blip r:embed="rId42">
                             <a:extLst>
                               <a:ext uri="{28A0092B-C50C-407E-A947-70E740481C1C}">
                                 <a14:useLocalDpi xmlns:a14="http://schemas.microsoft.com/office/drawing/2010/main" val="0"/>
@@ -26726,7 +27968,7 @@
                           </pic:cNvPicPr>
                         </pic:nvPicPr>
                         <pic:blipFill>
-                          <a:blip r:embed="rId37">
+                          <a:blip r:embed="rId43">
                             <a:extLst>
                               <a:ext uri="{28A0092B-C50C-407E-A947-70E740481C1C}">
                                 <a14:useLocalDpi xmlns:a14="http://schemas.microsoft.com/office/drawing/2010/main" val="0"/>
@@ -26816,7 +28058,7 @@
                           </pic:cNvPicPr>
                         </pic:nvPicPr>
                         <pic:blipFill>
-                          <a:blip r:embed="rId38">
+                          <a:blip r:embed="rId44">
                             <a:extLst>
                               <a:ext uri="{28A0092B-C50C-407E-A947-70E740481C1C}">
                                 <a14:useLocalDpi xmlns:a14="http://schemas.microsoft.com/office/drawing/2010/main" val="0"/>
@@ -26892,7 +28134,7 @@
                           </pic:cNvPicPr>
                         </pic:nvPicPr>
                         <pic:blipFill>
-                          <a:blip r:embed="rId39">
+                          <a:blip r:embed="rId45">
                             <a:extLst>
                               <a:ext uri="{28A0092B-C50C-407E-A947-70E740481C1C}">
                                 <a14:useLocalDpi xmlns:a14="http://schemas.microsoft.com/office/drawing/2010/main" val="0"/>
@@ -26957,7 +28199,6 @@
                 <w:noProof/>
                 <w:lang w:val="es-ES" w:eastAsia="es-ES"/>
               </w:rPr>
-              <w:lastRenderedPageBreak/>
               <w:drawing>
                 <wp:inline distT="0" distB="0" distL="0" distR="0" wp14:anchorId="23A6C5A9" wp14:editId="4FF9B444">
                   <wp:extent cx="4158000" cy="1555200"/>
@@ -26976,7 +28217,7 @@
                           </pic:cNvPicPr>
                         </pic:nvPicPr>
                         <pic:blipFill>
-                          <a:blip r:embed="rId40">
+                          <a:blip r:embed="rId46">
                             <a:extLst>
                               <a:ext uri="{28A0092B-C50C-407E-A947-70E740481C1C}">
                                 <a14:useLocalDpi xmlns:a14="http://schemas.microsoft.com/office/drawing/2010/main" val="0"/>
@@ -27059,7 +28300,7 @@
                           </pic:cNvPicPr>
                         </pic:nvPicPr>
                         <pic:blipFill>
-                          <a:blip r:embed="rId41">
+                          <a:blip r:embed="rId47">
                             <a:extLst>
                               <a:ext uri="{28A0092B-C50C-407E-A947-70E740481C1C}">
                                 <a14:useLocalDpi xmlns:a14="http://schemas.microsoft.com/office/drawing/2010/main" val="0"/>
@@ -27142,7 +28383,7 @@
                           </pic:cNvPicPr>
                         </pic:nvPicPr>
                         <pic:blipFill>
-                          <a:blip r:embed="rId42">
+                          <a:blip r:embed="rId48">
                             <a:extLst>
                               <a:ext uri="{28A0092B-C50C-407E-A947-70E740481C1C}">
                                 <a14:useLocalDpi xmlns:a14="http://schemas.microsoft.com/office/drawing/2010/main" val="0"/>
@@ -27218,7 +28459,7 @@
                           </pic:cNvPicPr>
                         </pic:nvPicPr>
                         <pic:blipFill>
-                          <a:blip r:embed="rId43">
+                          <a:blip r:embed="rId49">
                             <a:extLst>
                               <a:ext uri="{28A0092B-C50C-407E-A947-70E740481C1C}">
                                 <a14:useLocalDpi xmlns:a14="http://schemas.microsoft.com/office/drawing/2010/main" val="0"/>
@@ -27302,7 +28543,7 @@
                           </pic:cNvPicPr>
                         </pic:nvPicPr>
                         <pic:blipFill>
-                          <a:blip r:embed="rId44">
+                          <a:blip r:embed="rId50">
                             <a:extLst>
                               <a:ext uri="{28A0092B-C50C-407E-A947-70E740481C1C}">
                                 <a14:useLocalDpi xmlns:a14="http://schemas.microsoft.com/office/drawing/2010/main" val="0"/>
@@ -27378,7 +28619,7 @@
                           </pic:cNvPicPr>
                         </pic:nvPicPr>
                         <pic:blipFill>
-                          <a:blip r:embed="rId45">
+                          <a:blip r:embed="rId51">
                             <a:extLst>
                               <a:ext uri="{28A0092B-C50C-407E-A947-70E740481C1C}">
                                 <a14:useLocalDpi xmlns:a14="http://schemas.microsoft.com/office/drawing/2010/main" val="0"/>
@@ -27516,7 +28757,6 @@
         <w:tc>
           <w:tcPr>
             <w:tcW w:w="6764" w:type="dxa"/>
-            <w:gridSpan w:val="2"/>
           </w:tcPr>
           <w:p>
             <w:pPr>
@@ -27557,7 +28797,6 @@
         <w:tc>
           <w:tcPr>
             <w:tcW w:w="6764" w:type="dxa"/>
-            <w:gridSpan w:val="2"/>
           </w:tcPr>
           <w:p>
             <w:pPr>
@@ -27571,291 +28810,6 @@
                 <w:shd w:val="clear" w:color="auto" w:fill="FFFFFF"/>
               </w:rPr>
               <w:t>El interactivo ejemplifica y da una serie de pasos para la solución de operaciones combinadas con sumas, restas, multiplicaciones, y divisiones.</w:t>
-            </w:r>
-          </w:p>
-        </w:tc>
-      </w:tr>
-      <w:tr>
-        <w:tc>
-          <w:tcPr>
-            <w:tcW w:w="2064" w:type="dxa"/>
-          </w:tcPr>
-          <w:p>
-            <w:pPr>
-              <w:rPr>
-                <w:rFonts w:ascii="Arial" w:hAnsi="Arial" w:cs="Arial"/>
-                <w:b/>
-              </w:rPr>
-            </w:pPr>
-          </w:p>
-          <w:p>
-            <w:pPr>
-              <w:rPr>
-                <w:rFonts w:ascii="Arial" w:hAnsi="Arial" w:cs="Arial"/>
-                <w:b/>
-              </w:rPr>
-            </w:pPr>
-          </w:p>
-        </w:tc>
-        <w:tc>
-          <w:tcPr>
-            <w:tcW w:w="6764" w:type="dxa"/>
-            <w:gridSpan w:val="2"/>
-          </w:tcPr>
-          <w:p>
-            <w:pPr>
-              <w:rPr>
-                <w:rFonts w:ascii="Arial" w:hAnsi="Arial" w:cs="Arial"/>
-                <w:shd w:val="clear" w:color="auto" w:fill="FFFFFF"/>
-              </w:rPr>
-            </w:pPr>
-          </w:p>
-        </w:tc>
-      </w:tr>
-      <w:tr>
-        <w:tc>
-          <w:tcPr>
-            <w:tcW w:w="8828" w:type="dxa"/>
-            <w:gridSpan w:val="3"/>
-            <w:shd w:val="clear" w:color="auto" w:fill="000000" w:themeFill="text1"/>
-          </w:tcPr>
-          <w:p>
-            <w:pPr>
-              <w:jc w:val="center"/>
-              <w:rPr>
-                <w:rFonts w:ascii="Arial" w:hAnsi="Arial" w:cs="Arial"/>
-                <w:b/>
-              </w:rPr>
-            </w:pPr>
-            <w:r>
-              <w:rPr>
-                <w:rFonts w:ascii="Arial" w:hAnsi="Arial" w:cs="Arial"/>
-                <w:b/>
-              </w:rPr>
-              <w:t>Practica: recurso aprovechado</w:t>
-            </w:r>
-          </w:p>
-        </w:tc>
-      </w:tr>
-      <w:tr>
-        <w:tc>
-          <w:tcPr>
-            <w:tcW w:w="2470" w:type="dxa"/>
-            <w:gridSpan w:val="2"/>
-          </w:tcPr>
-          <w:p>
-            <w:pPr>
-              <w:rPr>
-                <w:rFonts w:ascii="Arial" w:hAnsi="Arial" w:cs="Arial"/>
-                <w:b/>
-              </w:rPr>
-            </w:pPr>
-            <w:r>
-              <w:rPr>
-                <w:rFonts w:ascii="Arial" w:hAnsi="Arial" w:cs="Arial"/>
-                <w:b/>
-              </w:rPr>
-              <w:t>Código</w:t>
-            </w:r>
-          </w:p>
-        </w:tc>
-        <w:tc>
-          <w:tcPr>
-            <w:tcW w:w="6358" w:type="dxa"/>
-          </w:tcPr>
-          <w:p>
-            <w:pPr>
-              <w:rPr>
-                <w:rFonts w:ascii="Arial" w:hAnsi="Arial" w:cs="Arial"/>
-                <w:b/>
-              </w:rPr>
-            </w:pPr>
-            <w:r>
-              <w:rPr>
-                <w:rFonts w:ascii="Arial" w:hAnsi="Arial" w:cs="Arial"/>
-              </w:rPr>
-              <w:t>MA_G05_02_REC</w:t>
-            </w:r>
-            <w:r>
-              <w:rPr>
-                <w:rFonts w:ascii="Arial" w:hAnsi="Arial" w:cs="Arial"/>
-              </w:rPr>
-              <w:t>25</w:t>
-            </w:r>
-            <w:r>
-              <w:rPr>
-                <w:rFonts w:ascii="Arial" w:hAnsi="Arial" w:cs="Arial"/>
-              </w:rPr>
-              <w:t>0</w:t>
-            </w:r>
-          </w:p>
-        </w:tc>
-      </w:tr>
-      <w:tr>
-        <w:tc>
-          <w:tcPr>
-            <w:tcW w:w="2470" w:type="dxa"/>
-            <w:gridSpan w:val="2"/>
-          </w:tcPr>
-          <w:p>
-            <w:pPr>
-              <w:rPr>
-                <w:rFonts w:ascii="Arial" w:hAnsi="Arial" w:cs="Arial"/>
-              </w:rPr>
-            </w:pPr>
-            <w:r>
-              <w:rPr>
-                <w:rFonts w:ascii="Arial" w:hAnsi="Arial" w:cs="Arial"/>
-                <w:b/>
-              </w:rPr>
-              <w:t>Ubicación en Aula Planeta</w:t>
-            </w:r>
-          </w:p>
-        </w:tc>
-        <w:tc>
-          <w:tcPr>
-            <w:tcW w:w="6358" w:type="dxa"/>
-          </w:tcPr>
-          <w:p>
-            <w:pPr>
-              <w:rPr>
-                <w:rFonts w:ascii="Arial" w:hAnsi="Arial" w:cs="Arial"/>
-              </w:rPr>
-            </w:pPr>
-            <w:r>
-              <w:rPr>
-                <w:rFonts w:ascii="Arial" w:hAnsi="Arial" w:cs="Arial"/>
-              </w:rPr>
-              <w:t>6 ESO/Matemáticas/</w:t>
-            </w:r>
-            <w:r>
-              <w:rPr>
-                <w:rFonts w:ascii="Arial" w:hAnsi="Arial" w:cs="Arial"/>
-              </w:rPr>
-              <w:t>Números naturales/Las operaciones combinadas de los números naturales.</w:t>
-            </w:r>
-          </w:p>
-        </w:tc>
-      </w:tr>
-      <w:tr>
-        <w:tc>
-          <w:tcPr>
-            <w:tcW w:w="2470" w:type="dxa"/>
-            <w:gridSpan w:val="2"/>
-          </w:tcPr>
-          <w:p>
-            <w:pPr>
-              <w:rPr>
-                <w:rFonts w:ascii="Arial" w:hAnsi="Arial" w:cs="Arial"/>
-              </w:rPr>
-            </w:pPr>
-            <w:r>
-              <w:rPr>
-                <w:rFonts w:ascii="Arial" w:hAnsi="Arial" w:cs="Arial"/>
-                <w:b/>
-              </w:rPr>
-              <w:t>Cambio (descripción o capturas de pantallas)</w:t>
-            </w:r>
-          </w:p>
-        </w:tc>
-        <w:tc>
-          <w:tcPr>
-            <w:tcW w:w="6358" w:type="dxa"/>
-          </w:tcPr>
-          <w:p>
-            <w:pPr>
-              <w:rPr>
-                <w:rFonts w:ascii="Arial" w:hAnsi="Arial" w:cs="Arial"/>
-              </w:rPr>
-            </w:pPr>
-            <w:r>
-              <w:rPr>
-                <w:rFonts w:ascii="Arial" w:hAnsi="Arial" w:cs="Arial"/>
-              </w:rPr>
-              <w:t>Por favor cambiar el título por el que se indica a continuación.</w:t>
-            </w:r>
-          </w:p>
-        </w:tc>
-      </w:tr>
-      <w:tr>
-        <w:tc>
-          <w:tcPr>
-            <w:tcW w:w="2470" w:type="dxa"/>
-            <w:gridSpan w:val="2"/>
-          </w:tcPr>
-          <w:p>
-            <w:pPr>
-              <w:rPr>
-                <w:rFonts w:ascii="Arial" w:hAnsi="Arial" w:cs="Arial"/>
-                <w:b/>
-              </w:rPr>
-            </w:pPr>
-            <w:r>
-              <w:rPr>
-                <w:rFonts w:ascii="Arial" w:hAnsi="Arial" w:cs="Arial"/>
-                <w:b/>
-              </w:rPr>
-              <w:t>Título</w:t>
-            </w:r>
-          </w:p>
-        </w:tc>
-        <w:tc>
-          <w:tcPr>
-            <w:tcW w:w="6358" w:type="dxa"/>
-          </w:tcPr>
-          <w:p>
-            <w:pPr>
-              <w:rPr>
-                <w:rFonts w:ascii="Arial" w:hAnsi="Arial" w:cs="Arial"/>
-              </w:rPr>
-            </w:pPr>
-            <w:r>
-              <w:rPr>
-                <w:rFonts w:ascii="Arial" w:hAnsi="Arial" w:cs="Arial"/>
-              </w:rPr>
-              <w:t>Practica operaciones combinadas con números naturales.</w:t>
-            </w:r>
-          </w:p>
-        </w:tc>
-      </w:tr>
-      <w:tr>
-        <w:tc>
-          <w:tcPr>
-            <w:tcW w:w="2470" w:type="dxa"/>
-            <w:gridSpan w:val="2"/>
-          </w:tcPr>
-          <w:p>
-            <w:pPr>
-              <w:rPr>
-                <w:rFonts w:ascii="Arial" w:hAnsi="Arial" w:cs="Arial"/>
-                <w:b/>
-              </w:rPr>
-            </w:pPr>
-            <w:r>
-              <w:rPr>
-                <w:rFonts w:ascii="Arial" w:hAnsi="Arial" w:cs="Arial"/>
-                <w:b/>
-              </w:rPr>
-              <w:lastRenderedPageBreak/>
-              <w:t>Descripción</w:t>
-            </w:r>
-          </w:p>
-        </w:tc>
-        <w:tc>
-          <w:tcPr>
-            <w:tcW w:w="6358" w:type="dxa"/>
-          </w:tcPr>
-          <w:p>
-            <w:pPr>
-              <w:rPr>
-                <w:rFonts w:ascii="Arial" w:hAnsi="Arial" w:cs="Arial"/>
-              </w:rPr>
-            </w:pPr>
-            <w:r>
-              <w:rPr>
-                <w:rFonts w:ascii="Arial" w:hAnsi="Arial" w:cs="Arial"/>
-              </w:rPr>
-              <w:t>Este recurso permite que el estudiante practique el algoritmo para realizar operaciones combinadas con números naturales.</w:t>
             </w:r>
           </w:p>
         </w:tc>
@@ -27896,7 +28850,7 @@
       <w:tr>
         <w:tc>
           <w:tcPr>
-            <w:tcW w:w="9033" w:type="dxa"/>
+            <w:tcW w:w="8828" w:type="dxa"/>
             <w:gridSpan w:val="2"/>
             <w:shd w:val="clear" w:color="auto" w:fill="000000" w:themeFill="text1"/>
           </w:tcPr>
@@ -27913,7 +28867,7 @@
                 <w:rFonts w:ascii="Arial" w:hAnsi="Arial" w:cs="Arial"/>
                 <w:b/>
               </w:rPr>
-              <w:t>Practica: recurso nuevo</w:t>
+              <w:t>Practica: recurso aprovechado</w:t>
             </w:r>
           </w:p>
         </w:tc>
@@ -27921,23 +28875,19 @@
       <w:tr>
         <w:tc>
           <w:tcPr>
-            <w:tcW w:w="2518" w:type="dxa"/>
-          </w:tcPr>
-          <w:p>
-            <w:pPr>
-              <w:rPr>
-                <w:rFonts w:ascii="Arial" w:hAnsi="Arial" w:cs="Arial"/>
-                <w:b/>
-                <w:sz w:val="18"/>
-                <w:szCs w:val="18"/>
-              </w:rPr>
-            </w:pPr>
-            <w:r>
-              <w:rPr>
-                <w:rFonts w:ascii="Arial" w:hAnsi="Arial" w:cs="Arial"/>
-                <w:b/>
-                <w:sz w:val="18"/>
-                <w:szCs w:val="18"/>
+            <w:tcW w:w="2470" w:type="dxa"/>
+          </w:tcPr>
+          <w:p>
+            <w:pPr>
+              <w:rPr>
+                <w:rFonts w:ascii="Arial" w:hAnsi="Arial" w:cs="Arial"/>
+                <w:b/>
+              </w:rPr>
+            </w:pPr>
+            <w:r>
+              <w:rPr>
+                <w:rFonts w:ascii="Arial" w:hAnsi="Arial" w:cs="Arial"/>
+                <w:b/>
               </w:rPr>
               <w:t>Código</w:t>
             </w:r>
@@ -27945,36 +28895,39 @@
         </w:tc>
         <w:tc>
           <w:tcPr>
-            <w:tcW w:w="6515" w:type="dxa"/>
-          </w:tcPr>
-          <w:p>
-            <w:pPr>
-              <w:rPr>
-                <w:rFonts w:ascii="Arial" w:hAnsi="Arial" w:cs="Arial"/>
-                <w:b/>
-                <w:sz w:val="18"/>
-                <w:szCs w:val="18"/>
-              </w:rPr>
-            </w:pPr>
-            <w:r>
-              <w:rPr>
-                <w:rFonts w:ascii="Arial" w:hAnsi="Arial" w:cs="Arial"/>
-              </w:rPr>
-              <w:t>MA_G05_02_</w:t>
-            </w:r>
-            <w:r>
-              <w:rPr>
-                <w:rFonts w:ascii="Arial" w:hAnsi="Arial" w:cs="Arial"/>
-                <w:highlight w:val="magenta"/>
-              </w:rPr>
-              <w:t>REC280</w:t>
-            </w:r>
-            <w:r>
-              <w:rPr>
-                <w:rFonts w:ascii="Arial" w:hAnsi="Arial" w:cs="Arial"/>
-                <w:highlight w:val="magenta"/>
-              </w:rPr>
-              <w:t xml:space="preserve">  260</w:t>
+            <w:tcW w:w="6358" w:type="dxa"/>
+          </w:tcPr>
+          <w:p>
+            <w:pPr>
+              <w:rPr>
+                <w:rFonts w:ascii="Arial" w:hAnsi="Arial" w:cs="Arial"/>
+                <w:b/>
+              </w:rPr>
+            </w:pPr>
+            <w:r>
+              <w:rPr>
+                <w:rFonts w:ascii="Arial" w:hAnsi="Arial" w:cs="Arial"/>
+              </w:rPr>
+              <w:t>MA_05_02_</w:t>
+            </w:r>
+            <w:r>
+              <w:rPr>
+                <w:rFonts w:ascii="Arial" w:hAnsi="Arial" w:cs="Arial"/>
+              </w:rPr>
+              <w:t>REC</w:t>
+            </w:r>
+            <w:r>
+              <w:rPr>
+                <w:rFonts w:ascii="Arial" w:hAnsi="Arial" w:cs="Arial"/>
+              </w:rPr>
+              <w:t xml:space="preserve">250   </w:t>
+            </w:r>
+            <w:r>
+              <w:rPr>
+                <w:rFonts w:ascii="Arial" w:hAnsi="Arial" w:cs="Arial"/>
+                <w:highlight w:val="red"/>
+              </w:rPr>
+              <w:t>25</w:t>
             </w:r>
           </w:p>
         </w:tc>
@@ -27982,42 +28935,44 @@
       <w:tr>
         <w:tc>
           <w:tcPr>
-            <w:tcW w:w="2518" w:type="dxa"/>
-          </w:tcPr>
-          <w:p>
-            <w:pPr>
-              <w:rPr>
-                <w:rFonts w:ascii="Arial" w:hAnsi="Arial" w:cs="Arial"/>
-              </w:rPr>
-            </w:pPr>
-            <w:r>
-              <w:rPr>
-                <w:rFonts w:ascii="Arial" w:hAnsi="Arial" w:cs="Arial"/>
-                <w:b/>
-                <w:sz w:val="18"/>
-                <w:szCs w:val="18"/>
-              </w:rPr>
-              <w:t>Título</w:t>
-            </w:r>
-          </w:p>
-        </w:tc>
-        <w:tc>
-          <w:tcPr>
-            <w:tcW w:w="6515" w:type="dxa"/>
-          </w:tcPr>
-          <w:p>
-            <w:pPr>
-              <w:rPr>
-                <w:rFonts w:ascii="Arial" w:hAnsi="Arial" w:cs="Arial"/>
-                <w:lang w:val="es-ES_tradnl"/>
-              </w:rPr>
-            </w:pPr>
-            <w:r>
-              <w:rPr>
-                <w:rFonts w:ascii="Arial" w:hAnsi="Arial" w:cs="Arial"/>
-                <w:lang w:val="es-ES_tradnl"/>
-              </w:rPr>
-              <w:t>Operaciones combinadas en situaciones problema.</w:t>
+            <w:tcW w:w="2470" w:type="dxa"/>
+          </w:tcPr>
+          <w:p>
+            <w:pPr>
+              <w:rPr>
+                <w:rFonts w:ascii="Arial" w:hAnsi="Arial" w:cs="Arial"/>
+              </w:rPr>
+            </w:pPr>
+            <w:r>
+              <w:rPr>
+                <w:rFonts w:ascii="Arial" w:hAnsi="Arial" w:cs="Arial"/>
+                <w:b/>
+              </w:rPr>
+              <w:t>Ubicación en Aula Planeta</w:t>
+            </w:r>
+          </w:p>
+        </w:tc>
+        <w:tc>
+          <w:tcPr>
+            <w:tcW w:w="6358" w:type="dxa"/>
+          </w:tcPr>
+          <w:p>
+            <w:pPr>
+              <w:rPr>
+                <w:rFonts w:ascii="Arial" w:hAnsi="Arial" w:cs="Arial"/>
+              </w:rPr>
+            </w:pPr>
+            <w:r>
+              <w:rPr>
+                <w:rFonts w:ascii="Arial" w:hAnsi="Arial" w:cs="Arial"/>
+              </w:rPr>
+              <w:t>6 ESO/Matemáticas/Los números naturales/</w:t>
+            </w:r>
+            <w:r>
+              <w:rPr>
+                <w:rFonts w:ascii="Arial" w:hAnsi="Arial" w:cs="Arial"/>
+              </w:rPr>
+              <w:t>Las operaciones combinadas de números naturales/Practica/Practica operaciones combinadas</w:t>
             </w:r>
           </w:p>
         </w:tc>
@@ -28025,20 +28980,99 @@
       <w:tr>
         <w:tc>
           <w:tcPr>
-            <w:tcW w:w="2518" w:type="dxa"/>
-          </w:tcPr>
-          <w:p>
-            <w:pPr>
-              <w:rPr>
-                <w:rFonts w:ascii="Arial" w:hAnsi="Arial" w:cs="Arial"/>
-              </w:rPr>
-            </w:pPr>
-            <w:r>
-              <w:rPr>
-                <w:rFonts w:ascii="Arial" w:hAnsi="Arial" w:cs="Arial"/>
-                <w:b/>
-                <w:sz w:val="18"/>
-                <w:szCs w:val="18"/>
+            <w:tcW w:w="2470" w:type="dxa"/>
+          </w:tcPr>
+          <w:p>
+            <w:pPr>
+              <w:rPr>
+                <w:rFonts w:ascii="Arial" w:hAnsi="Arial" w:cs="Arial"/>
+              </w:rPr>
+            </w:pPr>
+            <w:r>
+              <w:rPr>
+                <w:rFonts w:ascii="Arial" w:hAnsi="Arial" w:cs="Arial"/>
+                <w:b/>
+              </w:rPr>
+              <w:t>Cambio (descripción o capturas de pantallas)</w:t>
+            </w:r>
+          </w:p>
+        </w:tc>
+        <w:tc>
+          <w:tcPr>
+            <w:tcW w:w="6358" w:type="dxa"/>
+          </w:tcPr>
+          <w:p>
+            <w:pPr>
+              <w:rPr>
+                <w:rFonts w:ascii="Arial" w:hAnsi="Arial" w:cs="Arial"/>
+              </w:rPr>
+            </w:pPr>
+            <w:r>
+              <w:rPr>
+                <w:rFonts w:ascii="Arial" w:hAnsi="Arial" w:cs="Arial"/>
+              </w:rPr>
+              <w:t>Por favor cambiar el título por el que se indica a continuación.</w:t>
+            </w:r>
+          </w:p>
+        </w:tc>
+      </w:tr>
+      <w:tr>
+        <w:tc>
+          <w:tcPr>
+            <w:tcW w:w="2470" w:type="dxa"/>
+          </w:tcPr>
+          <w:p>
+            <w:pPr>
+              <w:rPr>
+                <w:rFonts w:ascii="Arial" w:hAnsi="Arial" w:cs="Arial"/>
+                <w:b/>
+              </w:rPr>
+            </w:pPr>
+            <w:r>
+              <w:rPr>
+                <w:rFonts w:ascii="Arial" w:hAnsi="Arial" w:cs="Arial"/>
+                <w:b/>
+              </w:rPr>
+              <w:lastRenderedPageBreak/>
+              <w:t>Título</w:t>
+            </w:r>
+          </w:p>
+        </w:tc>
+        <w:tc>
+          <w:tcPr>
+            <w:tcW w:w="6358" w:type="dxa"/>
+          </w:tcPr>
+          <w:p>
+            <w:pPr>
+              <w:rPr>
+                <w:rFonts w:ascii="Arial" w:hAnsi="Arial" w:cs="Arial"/>
+              </w:rPr>
+            </w:pPr>
+            <w:r>
+              <w:rPr>
+                <w:rFonts w:ascii="Arial" w:hAnsi="Arial" w:cs="Arial"/>
+              </w:rPr>
+              <w:t>Practica operaciones combinadas con números naturales.</w:t>
+            </w:r>
+          </w:p>
+        </w:tc>
+      </w:tr>
+      <w:tr>
+        <w:tc>
+          <w:tcPr>
+            <w:tcW w:w="2470" w:type="dxa"/>
+          </w:tcPr>
+          <w:p>
+            <w:pPr>
+              <w:rPr>
+                <w:rFonts w:ascii="Arial" w:hAnsi="Arial" w:cs="Arial"/>
+                <w:b/>
+              </w:rPr>
+            </w:pPr>
+            <w:r>
+              <w:rPr>
+                <w:rFonts w:ascii="Arial" w:hAnsi="Arial" w:cs="Arial"/>
+                <w:b/>
               </w:rPr>
               <w:t>Descripción</w:t>
             </w:r>
@@ -28046,21 +29080,19 @@
         </w:tc>
         <w:tc>
           <w:tcPr>
-            <w:tcW w:w="6515" w:type="dxa"/>
-          </w:tcPr>
-          <w:p>
-            <w:pPr>
-              <w:rPr>
-                <w:rFonts w:ascii="Arial" w:hAnsi="Arial" w:cs="Arial"/>
-                <w:lang w:val="es-ES_tradnl"/>
-              </w:rPr>
-            </w:pPr>
-            <w:r>
-              <w:rPr>
-                <w:rFonts w:ascii="Arial" w:hAnsi="Arial" w:cs="Arial"/>
-                <w:lang w:val="es-ES_tradnl"/>
-              </w:rPr>
-              <w:t>En esta actividad se propone que los estudiantes resuelvan situaciones que involucran operaciones combinadas.</w:t>
+            <w:tcW w:w="6358" w:type="dxa"/>
+          </w:tcPr>
+          <w:p>
+            <w:pPr>
+              <w:rPr>
+                <w:rFonts w:ascii="Arial" w:hAnsi="Arial" w:cs="Arial"/>
+              </w:rPr>
+            </w:pPr>
+            <w:r>
+              <w:rPr>
+                <w:rFonts w:ascii="Arial" w:hAnsi="Arial" w:cs="Arial"/>
+              </w:rPr>
+              <w:t>Este recurso permite que el estudiante practique el algoritmo para realizar operaciones combinadas con números naturales.</w:t>
             </w:r>
           </w:p>
         </w:tc>
@@ -28072,6 +29104,8 @@
         <w:rPr>
           <w:rFonts w:ascii="Arial" w:hAnsi="Arial" w:cs="Arial"/>
           <w:b/>
+          <w:sz w:val="18"/>
+          <w:szCs w:val="18"/>
         </w:rPr>
       </w:pPr>
     </w:p>
@@ -28081,6 +29115,8 @@
         <w:rPr>
           <w:rFonts w:ascii="Arial" w:hAnsi="Arial" w:cs="Arial"/>
           <w:b/>
+          <w:sz w:val="18"/>
+          <w:szCs w:val="18"/>
         </w:rPr>
       </w:pPr>
     </w:p>
@@ -28090,67 +29126,10 @@
         <w:rPr>
           <w:rFonts w:ascii="Arial" w:hAnsi="Arial" w:cs="Arial"/>
           <w:b/>
-        </w:rPr>
-      </w:pPr>
-      <w:r>
-        <w:rPr>
-          <w:rFonts w:ascii="Arial" w:hAnsi="Arial" w:cs="Arial"/>
-          <w:highlight w:val="yellow"/>
-        </w:rPr>
-        <w:t>[SECCIÓN 2]</w:t>
-      </w:r>
-      <w:r>
-        <w:rPr>
-          <w:rFonts w:ascii="Arial" w:hAnsi="Arial" w:cs="Arial"/>
-        </w:rPr>
-        <w:t xml:space="preserve"> </w:t>
-      </w:r>
-      <w:r>
-        <w:rPr>
-          <w:rFonts w:ascii="Arial" w:hAnsi="Arial" w:cs="Arial"/>
-          <w:b/>
-        </w:rPr>
-        <w:t>3.1 Consolidación</w:t>
-      </w:r>
-    </w:p>
-    <w:p>
-      <w:pPr>
-        <w:spacing w:after="0"/>
-        <w:rPr>
-          <w:rFonts w:ascii="Arial" w:hAnsi="Arial" w:cs="Arial"/>
-          <w:b/>
-        </w:rPr>
-      </w:pPr>
-    </w:p>
-    <w:p>
-      <w:pPr>
-        <w:spacing w:after="0"/>
-        <w:rPr>
-          <w:rFonts w:ascii="Arial" w:hAnsi="Arial" w:cs="Arial"/>
-        </w:rPr>
-      </w:pPr>
-      <w:r>
-        <w:rPr>
-          <w:rFonts w:ascii="Arial" w:hAnsi="Arial" w:cs="Arial"/>
-        </w:rPr>
-        <w:t>Actividad para consolidar lo aprendido en esta sección.</w:t>
-      </w:r>
-    </w:p>
-    <w:p>
-      <w:pPr>
-        <w:spacing w:after="0"/>
-        <w:rPr>
-          <w:rFonts w:ascii="Arial" w:hAnsi="Arial" w:cs="Arial"/>
-          <w:b/>
-        </w:rPr>
-      </w:pPr>
-      <w:r>
-        <w:rPr>
-          <w:rFonts w:ascii="Arial" w:hAnsi="Arial" w:cs="Arial"/>
-          <w:b/>
-        </w:rPr>
-        <w:t xml:space="preserve">  </w:t>
-      </w:r>
+          <w:sz w:val="18"/>
+          <w:szCs w:val="18"/>
+        </w:rPr>
+      </w:pPr>
     </w:p>
     <w:tbl>
       <w:tblPr>
@@ -28159,13 +29138,13 @@
         <w:tblLook w:val="04A0" w:firstRow="1" w:lastRow="0" w:firstColumn="1" w:lastColumn="0" w:noHBand="0" w:noVBand="1"/>
       </w:tblPr>
       <w:tblGrid>
-        <w:gridCol w:w="2469"/>
-        <w:gridCol w:w="6359"/>
+        <w:gridCol w:w="2471"/>
+        <w:gridCol w:w="6357"/>
       </w:tblGrid>
       <w:tr>
         <w:tc>
           <w:tcPr>
-            <w:tcW w:w="9054" w:type="dxa"/>
+            <w:tcW w:w="9033" w:type="dxa"/>
             <w:gridSpan w:val="2"/>
             <w:shd w:val="clear" w:color="auto" w:fill="000000" w:themeFill="text1"/>
           </w:tcPr>
@@ -28182,7 +29161,7 @@
                 <w:rFonts w:ascii="Arial" w:hAnsi="Arial" w:cs="Arial"/>
                 <w:b/>
               </w:rPr>
-              <w:t>Practica: recurso aprovechado</w:t>
+              <w:t>Practica: recurso nuevo</w:t>
             </w:r>
           </w:p>
         </w:tc>
@@ -28197,12 +29176,16 @@
               <w:rPr>
                 <w:rFonts w:ascii="Arial" w:hAnsi="Arial" w:cs="Arial"/>
                 <w:b/>
-              </w:rPr>
-            </w:pPr>
-            <w:r>
-              <w:rPr>
-                <w:rFonts w:ascii="Arial" w:hAnsi="Arial" w:cs="Arial"/>
-                <w:b/>
+                <w:sz w:val="18"/>
+                <w:szCs w:val="18"/>
+              </w:rPr>
+            </w:pPr>
+            <w:r>
+              <w:rPr>
+                <w:rFonts w:ascii="Arial" w:hAnsi="Arial" w:cs="Arial"/>
+                <w:b/>
+                <w:sz w:val="18"/>
+                <w:szCs w:val="18"/>
               </w:rPr>
               <w:t>Código</w:t>
             </w:r>
@@ -28210,41 +29193,47 @@
         </w:tc>
         <w:tc>
           <w:tcPr>
-            <w:tcW w:w="6536" w:type="dxa"/>
-          </w:tcPr>
-          <w:p>
-            <w:pPr>
-              <w:rPr>
-                <w:rFonts w:ascii="Arial" w:hAnsi="Arial" w:cs="Arial"/>
-                <w:b/>
-              </w:rPr>
-            </w:pPr>
-            <w:r>
-              <w:rPr>
-                <w:rFonts w:ascii="Arial" w:hAnsi="Arial" w:cs="Arial"/>
-              </w:rPr>
-              <w:t>MA_G05_02_</w:t>
-            </w:r>
-            <w:r>
-              <w:rPr>
-                <w:rFonts w:ascii="Arial" w:hAnsi="Arial" w:cs="Arial"/>
-                <w:highlight w:val="magenta"/>
-              </w:rPr>
-              <w:t>REC</w:t>
-            </w:r>
-            <w:r>
-              <w:rPr>
-                <w:rFonts w:ascii="Arial" w:hAnsi="Arial" w:cs="Arial"/>
-                <w:highlight w:val="magenta"/>
-              </w:rPr>
-              <w:t>290</w:t>
-            </w:r>
-            <w:r>
-              <w:rPr>
-                <w:rFonts w:ascii="Arial" w:hAnsi="Arial" w:cs="Arial"/>
-                <w:highlight w:val="magenta"/>
-              </w:rPr>
-              <w:t xml:space="preserve">  270</w:t>
+            <w:tcW w:w="6515" w:type="dxa"/>
+          </w:tcPr>
+          <w:p>
+            <w:pPr>
+              <w:rPr>
+                <w:rFonts w:ascii="Arial" w:hAnsi="Arial" w:cs="Arial"/>
+                <w:b/>
+                <w:sz w:val="18"/>
+                <w:szCs w:val="18"/>
+              </w:rPr>
+            </w:pPr>
+            <w:r>
+              <w:rPr>
+                <w:rFonts w:ascii="Arial" w:hAnsi="Arial" w:cs="Arial"/>
+              </w:rPr>
+              <w:t>MA_05_02_</w:t>
+            </w:r>
+            <w:r>
+              <w:rPr>
+                <w:rFonts w:ascii="Arial" w:hAnsi="Arial" w:cs="Arial"/>
+              </w:rPr>
+              <w:t>REC2</w:t>
+            </w:r>
+            <w:r>
+              <w:rPr>
+                <w:rFonts w:ascii="Arial" w:hAnsi="Arial" w:cs="Arial"/>
+              </w:rPr>
+              <w:t>60</w:t>
+            </w:r>
+            <w:r>
+              <w:rPr>
+                <w:rFonts w:ascii="Arial" w:hAnsi="Arial" w:cs="Arial"/>
+              </w:rPr>
+              <w:t xml:space="preserve">   </w:t>
+            </w:r>
+            <w:r>
+              <w:rPr>
+                <w:rFonts w:ascii="Arial" w:hAnsi="Arial" w:cs="Arial"/>
+                <w:highlight w:val="red"/>
+              </w:rPr>
+              <w:t>26</w:t>
             </w:r>
           </w:p>
         </w:tc>
@@ -28264,32 +29253,30 @@
               <w:rPr>
                 <w:rFonts w:ascii="Arial" w:hAnsi="Arial" w:cs="Arial"/>
                 <w:b/>
-              </w:rPr>
-              <w:t>Ubicación en Aula Planeta</w:t>
-            </w:r>
-          </w:p>
-        </w:tc>
-        <w:tc>
-          <w:tcPr>
-            <w:tcW w:w="6536" w:type="dxa"/>
-          </w:tcPr>
-          <w:p>
-            <w:pPr>
-              <w:rPr>
-                <w:rFonts w:ascii="Arial" w:hAnsi="Arial" w:cs="Arial"/>
-              </w:rPr>
-            </w:pPr>
-            <w:r>
-              <w:rPr>
-                <w:rFonts w:ascii="Arial" w:hAnsi="Arial" w:cs="Arial"/>
-              </w:rPr>
-              <w:t>6 ESO/Matemáticas/</w:t>
-            </w:r>
-            <w:r>
-              <w:rPr>
-                <w:rFonts w:ascii="Arial" w:hAnsi="Arial" w:cs="Arial"/>
-              </w:rPr>
-              <w:t>Números naturales/Las operaciones combinadas de los números naturales/Consolidación</w:t>
+                <w:sz w:val="18"/>
+                <w:szCs w:val="18"/>
+              </w:rPr>
+              <w:t>Título</w:t>
+            </w:r>
+          </w:p>
+        </w:tc>
+        <w:tc>
+          <w:tcPr>
+            <w:tcW w:w="6515" w:type="dxa"/>
+          </w:tcPr>
+          <w:p>
+            <w:pPr>
+              <w:rPr>
+                <w:rFonts w:ascii="Arial" w:hAnsi="Arial" w:cs="Arial"/>
+                <w:lang w:val="es-ES_tradnl"/>
+              </w:rPr>
+            </w:pPr>
+            <w:r>
+              <w:rPr>
+                <w:rFonts w:ascii="Arial" w:hAnsi="Arial" w:cs="Arial"/>
+                <w:lang w:val="es-ES_tradnl"/>
+              </w:rPr>
+              <w:t>Operaciones combinadas en situaciones problema.</w:t>
             </w:r>
           </w:p>
         </w:tc>
@@ -28309,116 +29296,8 @@
               <w:rPr>
                 <w:rFonts w:ascii="Arial" w:hAnsi="Arial" w:cs="Arial"/>
                 <w:b/>
-              </w:rPr>
-              <w:t>Cambio (descripción o capturas de pantallas)</w:t>
-            </w:r>
-          </w:p>
-        </w:tc>
-        <w:tc>
-          <w:tcPr>
-            <w:tcW w:w="6536" w:type="dxa"/>
-          </w:tcPr>
-          <w:p>
-            <w:pPr>
-              <w:pStyle w:val="Prrafodelista"/>
-              <w:numPr>
-                <w:ilvl w:val="0"/>
-                <w:numId w:val="36"/>
-              </w:numPr>
-              <w:rPr>
-                <w:rFonts w:ascii="Arial" w:hAnsi="Arial" w:cs="Arial"/>
-              </w:rPr>
-            </w:pPr>
-            <w:r>
-              <w:rPr>
-                <w:rFonts w:ascii="Arial" w:hAnsi="Arial" w:cs="Arial"/>
-              </w:rPr>
-              <w:t>Por favor cambiar el título por el que se indica a continuación.</w:t>
-            </w:r>
-          </w:p>
-          <w:p>
-            <w:pPr>
-              <w:rPr>
-                <w:rFonts w:ascii="Arial" w:hAnsi="Arial" w:cs="Arial"/>
-              </w:rPr>
-            </w:pPr>
-          </w:p>
-          <w:p>
-            <w:pPr>
-              <w:pStyle w:val="Prrafodelista"/>
-              <w:numPr>
-                <w:ilvl w:val="0"/>
-                <w:numId w:val="36"/>
-              </w:numPr>
-              <w:rPr>
-                <w:rFonts w:ascii="Arial" w:hAnsi="Arial" w:cs="Arial"/>
-              </w:rPr>
-            </w:pPr>
-            <w:r>
-              <w:rPr>
-                <w:rFonts w:ascii="Arial" w:hAnsi="Arial" w:cs="Arial"/>
-              </w:rPr>
-              <w:t>Por favor cambiar la instrucción por: Realiza la siguiente actividad en tu cuaderno y entrégala a tu profesor para que pueda revisarla.</w:t>
-            </w:r>
-          </w:p>
-        </w:tc>
-      </w:tr>
-      <w:tr>
-        <w:tc>
-          <w:tcPr>
-            <w:tcW w:w="2518" w:type="dxa"/>
-          </w:tcPr>
-          <w:p>
-            <w:pPr>
-              <w:rPr>
-                <w:rFonts w:ascii="Arial" w:hAnsi="Arial" w:cs="Arial"/>
-                <w:b/>
-              </w:rPr>
-            </w:pPr>
-            <w:r>
-              <w:rPr>
-                <w:rFonts w:ascii="Arial" w:hAnsi="Arial" w:cs="Arial"/>
-                <w:b/>
-              </w:rPr>
-              <w:t>Título</w:t>
-            </w:r>
-          </w:p>
-        </w:tc>
-        <w:tc>
-          <w:tcPr>
-            <w:tcW w:w="6536" w:type="dxa"/>
-          </w:tcPr>
-          <w:p>
-            <w:pPr>
-              <w:rPr>
-                <w:rFonts w:ascii="Arial" w:hAnsi="Arial" w:cs="Arial"/>
-              </w:rPr>
-            </w:pPr>
-            <w:r>
-              <w:rPr>
-                <w:rFonts w:ascii="Arial" w:hAnsi="Arial" w:cs="Arial"/>
-              </w:rPr>
-              <w:t>Operaciones combinadas con números naturales.</w:t>
-            </w:r>
-          </w:p>
-        </w:tc>
-      </w:tr>
-      <w:tr>
-        <w:tc>
-          <w:tcPr>
-            <w:tcW w:w="2518" w:type="dxa"/>
-          </w:tcPr>
-          <w:p>
-            <w:pPr>
-              <w:rPr>
-                <w:rFonts w:ascii="Arial" w:hAnsi="Arial" w:cs="Arial"/>
-                <w:b/>
-              </w:rPr>
-            </w:pPr>
-            <w:r>
-              <w:rPr>
-                <w:rFonts w:ascii="Arial" w:hAnsi="Arial" w:cs="Arial"/>
-                <w:b/>
+                <w:sz w:val="18"/>
+                <w:szCs w:val="18"/>
               </w:rPr>
               <w:t>Descripción</w:t>
             </w:r>
@@ -28426,19 +29305,21 @@
         </w:tc>
         <w:tc>
           <w:tcPr>
-            <w:tcW w:w="6536" w:type="dxa"/>
-          </w:tcPr>
-          <w:p>
-            <w:pPr>
-              <w:rPr>
-                <w:rFonts w:ascii="Arial" w:hAnsi="Arial" w:cs="Arial"/>
-              </w:rPr>
-            </w:pPr>
-            <w:r>
-              <w:rPr>
-                <w:rFonts w:ascii="Arial" w:hAnsi="Arial" w:cs="Arial"/>
-              </w:rPr>
-              <w:t>Este recurso permite que el estudiante explique y practique el algoritmo para realizar operaciones combinadas con números naturales.</w:t>
+            <w:tcW w:w="6515" w:type="dxa"/>
+          </w:tcPr>
+          <w:p>
+            <w:pPr>
+              <w:rPr>
+                <w:rFonts w:ascii="Arial" w:hAnsi="Arial" w:cs="Arial"/>
+                <w:lang w:val="es-ES_tradnl"/>
+              </w:rPr>
+            </w:pPr>
+            <w:r>
+              <w:rPr>
+                <w:rFonts w:ascii="Arial" w:hAnsi="Arial" w:cs="Arial"/>
+                <w:lang w:val="es-ES_tradnl"/>
+              </w:rPr>
+              <w:t>En esta actividad se propone que los estudiantes resuelvan situaciones que involucran operaciones combinadas.</w:t>
             </w:r>
           </w:p>
         </w:tc>
@@ -28475,7 +29356,7 @@
           <w:rFonts w:ascii="Arial" w:hAnsi="Arial" w:cs="Arial"/>
           <w:highlight w:val="yellow"/>
         </w:rPr>
-        <w:t>[SECCIÓN 1]</w:t>
+        <w:t>[SECCIÓN 2]</w:t>
       </w:r>
       <w:r>
         <w:rPr>
@@ -28486,15 +29367,9 @@
       <w:r>
         <w:rPr>
           <w:rFonts w:ascii="Arial" w:hAnsi="Arial" w:cs="Arial"/>
-        </w:rPr>
-        <w:t>4</w:t>
-      </w:r>
-      <w:r>
-        <w:rPr>
-          <w:rFonts w:ascii="Arial" w:hAnsi="Arial" w:cs="Arial"/>
           <w:b/>
         </w:rPr>
-        <w:t xml:space="preserve"> Ejercicios y competencias</w:t>
+        <w:t>3.1 Consolidación</w:t>
       </w:r>
     </w:p>
     <w:p>
@@ -28505,6 +29380,36 @@
           <w:b/>
         </w:rPr>
       </w:pPr>
+    </w:p>
+    <w:p>
+      <w:pPr>
+        <w:spacing w:after="0"/>
+        <w:rPr>
+          <w:rFonts w:ascii="Arial" w:hAnsi="Arial" w:cs="Arial"/>
+        </w:rPr>
+      </w:pPr>
+      <w:r>
+        <w:rPr>
+          <w:rFonts w:ascii="Arial" w:hAnsi="Arial" w:cs="Arial"/>
+        </w:rPr>
+        <w:t>Actividad para consolidar lo aprendido en esta sección.</w:t>
+      </w:r>
+    </w:p>
+    <w:p>
+      <w:pPr>
+        <w:spacing w:after="0"/>
+        <w:rPr>
+          <w:rFonts w:ascii="Arial" w:hAnsi="Arial" w:cs="Arial"/>
+          <w:b/>
+        </w:rPr>
+      </w:pPr>
+      <w:r>
+        <w:rPr>
+          <w:rFonts w:ascii="Arial" w:hAnsi="Arial" w:cs="Arial"/>
+          <w:b/>
+        </w:rPr>
+        <w:t xml:space="preserve">  </w:t>
+      </w:r>
     </w:p>
     <w:tbl>
       <w:tblPr>
@@ -28519,7 +29424,7 @@
       <w:tr>
         <w:tc>
           <w:tcPr>
-            <w:tcW w:w="8828" w:type="dxa"/>
+            <w:tcW w:w="9054" w:type="dxa"/>
             <w:gridSpan w:val="2"/>
             <w:shd w:val="clear" w:color="auto" w:fill="000000" w:themeFill="text1"/>
           </w:tcPr>
@@ -28529,16 +29434,12 @@
               <w:rPr>
                 <w:rFonts w:ascii="Arial" w:hAnsi="Arial" w:cs="Arial"/>
                 <w:b/>
-                <w:sz w:val="20"/>
-                <w:szCs w:val="20"/>
-              </w:rPr>
-            </w:pPr>
-            <w:r>
-              <w:rPr>
-                <w:rFonts w:ascii="Arial" w:hAnsi="Arial" w:cs="Arial"/>
-                <w:b/>
-                <w:sz w:val="20"/>
-                <w:szCs w:val="20"/>
+              </w:rPr>
+            </w:pPr>
+            <w:r>
+              <w:rPr>
+                <w:rFonts w:ascii="Arial" w:hAnsi="Arial" w:cs="Arial"/>
+                <w:b/>
               </w:rPr>
               <w:t>Practica: recurso aprovechado</w:t>
             </w:r>
@@ -28548,23 +29449,19 @@
       <w:tr>
         <w:tc>
           <w:tcPr>
-            <w:tcW w:w="2447" w:type="dxa"/>
-          </w:tcPr>
-          <w:p>
-            <w:pPr>
-              <w:rPr>
-                <w:rFonts w:ascii="Arial" w:hAnsi="Arial" w:cs="Arial"/>
-                <w:b/>
-                <w:sz w:val="20"/>
-                <w:szCs w:val="20"/>
-              </w:rPr>
-            </w:pPr>
-            <w:r>
-              <w:rPr>
-                <w:rFonts w:ascii="Arial" w:hAnsi="Arial" w:cs="Arial"/>
-                <w:b/>
-                <w:sz w:val="20"/>
-                <w:szCs w:val="20"/>
+            <w:tcW w:w="2518" w:type="dxa"/>
+          </w:tcPr>
+          <w:p>
+            <w:pPr>
+              <w:rPr>
+                <w:rFonts w:ascii="Arial" w:hAnsi="Arial" w:cs="Arial"/>
+                <w:b/>
+              </w:rPr>
+            </w:pPr>
+            <w:r>
+              <w:rPr>
+                <w:rFonts w:ascii="Arial" w:hAnsi="Arial" w:cs="Arial"/>
+                <w:b/>
               </w:rPr>
               <w:t>Código</w:t>
             </w:r>
@@ -28572,51 +29469,57 @@
         </w:tc>
         <w:tc>
           <w:tcPr>
-            <w:tcW w:w="6381" w:type="dxa"/>
-          </w:tcPr>
-          <w:p>
-            <w:pPr>
-              <w:rPr>
-                <w:rFonts w:ascii="Arial" w:hAnsi="Arial" w:cs="Arial"/>
-                <w:b/>
-                <w:sz w:val="20"/>
-                <w:szCs w:val="20"/>
-              </w:rPr>
-            </w:pPr>
-            <w:r>
-              <w:rPr>
-                <w:rFonts w:ascii="Arial" w:hAnsi="Arial" w:cs="Arial"/>
-                <w:sz w:val="20"/>
-                <w:szCs w:val="20"/>
-              </w:rPr>
-              <w:t>MA_G05_02_</w:t>
-            </w:r>
-            <w:r>
-              <w:rPr>
-                <w:rFonts w:ascii="Arial" w:hAnsi="Arial" w:cs="Arial"/>
-                <w:sz w:val="20"/>
-                <w:szCs w:val="20"/>
-                <w:highlight w:val="magenta"/>
+            <w:tcW w:w="6536" w:type="dxa"/>
+          </w:tcPr>
+          <w:p>
+            <w:pPr>
+              <w:rPr>
+                <w:rFonts w:ascii="Arial" w:hAnsi="Arial" w:cs="Arial"/>
+                <w:b/>
+              </w:rPr>
+            </w:pPr>
+            <w:r>
+              <w:rPr>
+                <w:rFonts w:ascii="Arial" w:hAnsi="Arial" w:cs="Arial"/>
+              </w:rPr>
+              <w:t>MA_05_02_</w:t>
+            </w:r>
+            <w:r>
+              <w:rPr>
+                <w:rFonts w:ascii="Arial" w:hAnsi="Arial" w:cs="Arial"/>
               </w:rPr>
               <w:t>REC</w:t>
             </w:r>
             <w:r>
               <w:rPr>
                 <w:rFonts w:ascii="Arial" w:hAnsi="Arial" w:cs="Arial"/>
-                <w:sz w:val="20"/>
-                <w:szCs w:val="20"/>
-                <w:highlight w:val="magenta"/>
-              </w:rPr>
-              <w:t>300</w:t>
-            </w:r>
-            <w:r>
-              <w:rPr>
-                <w:rFonts w:ascii="Arial" w:hAnsi="Arial" w:cs="Arial"/>
-                <w:sz w:val="20"/>
-                <w:szCs w:val="20"/>
-                <w:highlight w:val="magenta"/>
-              </w:rPr>
-              <w:t xml:space="preserve"> 280</w:t>
+              </w:rPr>
+              <w:t>2</w:t>
+            </w:r>
+            <w:r>
+              <w:rPr>
+                <w:rFonts w:ascii="Arial" w:hAnsi="Arial" w:cs="Arial"/>
+              </w:rPr>
+              <w:t>7</w:t>
+            </w:r>
+            <w:r>
+              <w:rPr>
+                <w:rFonts w:ascii="Arial" w:hAnsi="Arial" w:cs="Arial"/>
+              </w:rPr>
+              <w:t>0</w:t>
+            </w:r>
+            <w:r>
+              <w:rPr>
+                <w:rFonts w:ascii="Arial" w:hAnsi="Arial" w:cs="Arial"/>
+              </w:rPr>
+              <w:t xml:space="preserve">   </w:t>
+            </w:r>
+            <w:r>
+              <w:rPr>
+                <w:rFonts w:ascii="Arial" w:hAnsi="Arial" w:cs="Arial"/>
+                <w:highlight w:val="red"/>
+              </w:rPr>
+              <w:t>27</w:t>
             </w:r>
           </w:p>
         </w:tc>
@@ -28624,22 +29527,18 @@
       <w:tr>
         <w:tc>
           <w:tcPr>
-            <w:tcW w:w="2447" w:type="dxa"/>
-          </w:tcPr>
-          <w:p>
-            <w:pPr>
-              <w:rPr>
-                <w:rFonts w:ascii="Arial" w:hAnsi="Arial" w:cs="Arial"/>
-                <w:sz w:val="20"/>
-                <w:szCs w:val="20"/>
-              </w:rPr>
-            </w:pPr>
-            <w:r>
-              <w:rPr>
-                <w:rFonts w:ascii="Arial" w:hAnsi="Arial" w:cs="Arial"/>
-                <w:b/>
-                <w:sz w:val="20"/>
-                <w:szCs w:val="20"/>
+            <w:tcW w:w="2518" w:type="dxa"/>
+          </w:tcPr>
+          <w:p>
+            <w:pPr>
+              <w:rPr>
+                <w:rFonts w:ascii="Arial" w:hAnsi="Arial" w:cs="Arial"/>
+              </w:rPr>
+            </w:pPr>
+            <w:r>
+              <w:rPr>
+                <w:rFonts w:ascii="Arial" w:hAnsi="Arial" w:cs="Arial"/>
+                <w:b/>
               </w:rPr>
               <w:t>Ubicación en Aula Planeta</w:t>
             </w:r>
@@ -28647,23 +29546,39 @@
         </w:tc>
         <w:tc>
           <w:tcPr>
-            <w:tcW w:w="6381" w:type="dxa"/>
-          </w:tcPr>
-          <w:p>
-            <w:pPr>
-              <w:rPr>
-                <w:rFonts w:ascii="Arial" w:hAnsi="Arial" w:cs="Arial"/>
-                <w:sz w:val="20"/>
-                <w:szCs w:val="20"/>
-              </w:rPr>
-            </w:pPr>
-            <w:r>
-              <w:rPr>
-                <w:rFonts w:ascii="Arial" w:hAnsi="Arial" w:cs="Arial"/>
-                <w:sz w:val="20"/>
-                <w:szCs w:val="20"/>
-              </w:rPr>
-              <w:t>6 ESO/Matemáticas/Los números naturales/Practica</w:t>
+            <w:tcW w:w="6536" w:type="dxa"/>
+          </w:tcPr>
+          <w:p>
+            <w:pPr>
+              <w:rPr>
+                <w:rFonts w:ascii="Arial" w:hAnsi="Arial" w:cs="Arial"/>
+              </w:rPr>
+            </w:pPr>
+            <w:r>
+              <w:rPr>
+                <w:rFonts w:ascii="Arial" w:hAnsi="Arial" w:cs="Arial"/>
+              </w:rPr>
+              <w:t>6 ESO/Matemáticas/Los números naturales/</w:t>
+            </w:r>
+            <w:r>
+              <w:rPr>
+                <w:rFonts w:ascii="Arial" w:hAnsi="Arial" w:cs="Arial"/>
+              </w:rPr>
+              <w:t xml:space="preserve">Las operaciones combinadas de números naturales/Consolidación/Practica/Refuerza tu aprendizaje: Las </w:t>
+            </w:r>
+            <w:proofErr w:type="spellStart"/>
+            <w:r>
+              <w:rPr>
+                <w:rFonts w:ascii="Arial" w:hAnsi="Arial" w:cs="Arial"/>
+              </w:rPr>
+              <w:t>op</w:t>
+            </w:r>
+            <w:proofErr w:type="spellEnd"/>
+            <w:r>
+              <w:rPr>
+                <w:rFonts w:ascii="Arial" w:hAnsi="Arial" w:cs="Arial"/>
+              </w:rPr>
+              <w:t>. combinadas de números naturales</w:t>
             </w:r>
           </w:p>
         </w:tc>
@@ -28671,22 +29586,18 @@
       <w:tr>
         <w:tc>
           <w:tcPr>
-            <w:tcW w:w="2447" w:type="dxa"/>
-          </w:tcPr>
-          <w:p>
-            <w:pPr>
-              <w:rPr>
-                <w:rFonts w:ascii="Arial" w:hAnsi="Arial" w:cs="Arial"/>
-                <w:sz w:val="20"/>
-                <w:szCs w:val="20"/>
-              </w:rPr>
-            </w:pPr>
-            <w:r>
-              <w:rPr>
-                <w:rFonts w:ascii="Arial" w:hAnsi="Arial" w:cs="Arial"/>
-                <w:b/>
-                <w:sz w:val="20"/>
-                <w:szCs w:val="20"/>
+            <w:tcW w:w="2518" w:type="dxa"/>
+          </w:tcPr>
+          <w:p>
+            <w:pPr>
+              <w:rPr>
+                <w:rFonts w:ascii="Arial" w:hAnsi="Arial" w:cs="Arial"/>
+              </w:rPr>
+            </w:pPr>
+            <w:r>
+              <w:rPr>
+                <w:rFonts w:ascii="Arial" w:hAnsi="Arial" w:cs="Arial"/>
+                <w:b/>
               </w:rPr>
               <w:t>Cambio (descripción o capturas de pantallas)</w:t>
             </w:r>
@@ -28694,95 +29605,69 @@
         </w:tc>
         <w:tc>
           <w:tcPr>
-            <w:tcW w:w="6381" w:type="dxa"/>
-          </w:tcPr>
-          <w:p>
-            <w:pPr>
-              <w:rPr>
-                <w:rFonts w:ascii="Arial" w:hAnsi="Arial" w:cs="Arial"/>
-                <w:sz w:val="20"/>
-                <w:szCs w:val="20"/>
-              </w:rPr>
-            </w:pPr>
-            <w:r>
-              <w:rPr>
-                <w:rFonts w:ascii="Arial" w:hAnsi="Arial" w:cs="Arial"/>
-                <w:sz w:val="20"/>
-                <w:szCs w:val="20"/>
-              </w:rPr>
-              <w:t>Por favor cambiar la página que aparece en el recurso en la tarea por el siguiente video:</w:t>
-            </w:r>
-          </w:p>
-          <w:p>
-            <w:pPr>
-              <w:rPr>
-                <w:rFonts w:ascii="Arial" w:hAnsi="Arial" w:cs="Arial"/>
-                <w:sz w:val="20"/>
-                <w:szCs w:val="20"/>
-              </w:rPr>
-            </w:pPr>
-          </w:p>
-          <w:p>
-            <w:pPr>
-              <w:rPr>
-                <w:rFonts w:ascii="Arial" w:hAnsi="Arial" w:cs="Arial"/>
-                <w:sz w:val="20"/>
-                <w:szCs w:val="20"/>
-              </w:rPr>
-            </w:pPr>
-            <w:hyperlink r:id="rId46" w:history="1">
-              <w:r>
-                <w:rPr>
-                  <w:rStyle w:val="Hipervnculo"/>
-                  <w:rFonts w:ascii="Arial" w:hAnsi="Arial" w:cs="Arial"/>
-                  <w:color w:val="auto"/>
-                  <w:sz w:val="20"/>
-                  <w:szCs w:val="20"/>
-                </w:rPr>
-                <w:t>https://www.youtube.com/watch?v=Iwulc-_HES</w:t>
-              </w:r>
-            </w:hyperlink>
-          </w:p>
-          <w:p>
-            <w:pPr>
-              <w:rPr>
-                <w:rFonts w:ascii="Arial" w:hAnsi="Arial" w:cs="Arial"/>
-                <w:sz w:val="20"/>
-                <w:szCs w:val="20"/>
-              </w:rPr>
-            </w:pPr>
-          </w:p>
-          <w:p>
-            <w:pPr>
-              <w:rPr>
-                <w:rFonts w:ascii="Arial" w:hAnsi="Arial" w:cs="Arial"/>
-                <w:sz w:val="20"/>
-                <w:szCs w:val="20"/>
-              </w:rPr>
-            </w:pPr>
+            <w:tcW w:w="6536" w:type="dxa"/>
+          </w:tcPr>
+          <w:p>
+            <w:pPr>
+              <w:pStyle w:val="Prrafodelista"/>
+              <w:numPr>
+                <w:ilvl w:val="0"/>
+                <w:numId w:val="36"/>
+              </w:numPr>
+              <w:rPr>
+                <w:rFonts w:ascii="Arial" w:hAnsi="Arial" w:cs="Arial"/>
+              </w:rPr>
+            </w:pPr>
+            <w:r>
+              <w:rPr>
+                <w:rFonts w:ascii="Arial" w:hAnsi="Arial" w:cs="Arial"/>
+              </w:rPr>
+              <w:t>Por favor cambiar el título por el que se indica a continuación.</w:t>
+            </w:r>
+          </w:p>
+          <w:p>
+            <w:pPr>
+              <w:rPr>
+                <w:rFonts w:ascii="Arial" w:hAnsi="Arial" w:cs="Arial"/>
+              </w:rPr>
+            </w:pPr>
+          </w:p>
+          <w:p>
+            <w:pPr>
+              <w:pStyle w:val="Prrafodelista"/>
+              <w:numPr>
+                <w:ilvl w:val="0"/>
+                <w:numId w:val="36"/>
+              </w:numPr>
+              <w:rPr>
+                <w:rFonts w:ascii="Arial" w:hAnsi="Arial" w:cs="Arial"/>
+              </w:rPr>
+            </w:pPr>
+            <w:r>
+              <w:rPr>
+                <w:rFonts w:ascii="Arial" w:hAnsi="Arial" w:cs="Arial"/>
+              </w:rPr>
+              <w:t>Por favor cambiar la instrucción por: Realiza la siguiente actividad en tu cuaderno y entrégala a tu profesor para que pueda revisarla.</w:t>
+            </w:r>
           </w:p>
         </w:tc>
       </w:tr>
       <w:tr>
         <w:tc>
           <w:tcPr>
-            <w:tcW w:w="2447" w:type="dxa"/>
-          </w:tcPr>
-          <w:p>
-            <w:pPr>
-              <w:rPr>
-                <w:rFonts w:ascii="Arial" w:hAnsi="Arial" w:cs="Arial"/>
-                <w:b/>
-                <w:sz w:val="20"/>
-                <w:szCs w:val="20"/>
-              </w:rPr>
-            </w:pPr>
-            <w:r>
-              <w:rPr>
-                <w:rFonts w:ascii="Arial" w:hAnsi="Arial" w:cs="Arial"/>
-                <w:b/>
-                <w:sz w:val="20"/>
-                <w:szCs w:val="20"/>
+            <w:tcW w:w="2518" w:type="dxa"/>
+          </w:tcPr>
+          <w:p>
+            <w:pPr>
+              <w:rPr>
+                <w:rFonts w:ascii="Arial" w:hAnsi="Arial" w:cs="Arial"/>
+                <w:b/>
+              </w:rPr>
+            </w:pPr>
+            <w:r>
+              <w:rPr>
+                <w:rFonts w:ascii="Arial" w:hAnsi="Arial" w:cs="Arial"/>
+                <w:b/>
               </w:rPr>
               <w:t>Título</w:t>
             </w:r>
@@ -28790,23 +29675,19 @@
         </w:tc>
         <w:tc>
           <w:tcPr>
-            <w:tcW w:w="6381" w:type="dxa"/>
-          </w:tcPr>
-          <w:p>
-            <w:pPr>
-              <w:rPr>
-                <w:rFonts w:ascii="Arial" w:hAnsi="Arial" w:cs="Arial"/>
-                <w:sz w:val="20"/>
-                <w:szCs w:val="20"/>
-              </w:rPr>
-            </w:pPr>
-            <w:r>
-              <w:rPr>
-                <w:rFonts w:ascii="Arial" w:hAnsi="Arial" w:cs="Arial"/>
-                <w:sz w:val="20"/>
-                <w:szCs w:val="20"/>
-              </w:rPr>
-              <w:t>Competencias: Construcción del ábaco chino</w:t>
+            <w:tcW w:w="6536" w:type="dxa"/>
+          </w:tcPr>
+          <w:p>
+            <w:pPr>
+              <w:rPr>
+                <w:rFonts w:ascii="Arial" w:hAnsi="Arial" w:cs="Arial"/>
+              </w:rPr>
+            </w:pPr>
+            <w:r>
+              <w:rPr>
+                <w:rFonts w:ascii="Arial" w:hAnsi="Arial" w:cs="Arial"/>
+              </w:rPr>
+              <w:t>Operaciones combinadas con números naturales.</w:t>
             </w:r>
           </w:p>
         </w:tc>
@@ -28814,23 +29695,19 @@
       <w:tr>
         <w:tc>
           <w:tcPr>
-            <w:tcW w:w="2447" w:type="dxa"/>
-          </w:tcPr>
-          <w:p>
-            <w:pPr>
-              <w:rPr>
-                <w:rFonts w:ascii="Arial" w:hAnsi="Arial" w:cs="Arial"/>
-                <w:b/>
-                <w:sz w:val="20"/>
-                <w:szCs w:val="20"/>
-              </w:rPr>
-            </w:pPr>
-            <w:r>
-              <w:rPr>
-                <w:rFonts w:ascii="Arial" w:hAnsi="Arial" w:cs="Arial"/>
-                <w:b/>
-                <w:sz w:val="20"/>
-                <w:szCs w:val="20"/>
+            <w:tcW w:w="2518" w:type="dxa"/>
+          </w:tcPr>
+          <w:p>
+            <w:pPr>
+              <w:rPr>
+                <w:rFonts w:ascii="Arial" w:hAnsi="Arial" w:cs="Arial"/>
+                <w:b/>
+              </w:rPr>
+            </w:pPr>
+            <w:r>
+              <w:rPr>
+                <w:rFonts w:ascii="Arial" w:hAnsi="Arial" w:cs="Arial"/>
+                <w:b/>
               </w:rPr>
               <w:t>Descripción</w:t>
             </w:r>
@@ -28838,21 +29715,17 @@
         </w:tc>
         <w:tc>
           <w:tcPr>
-            <w:tcW w:w="6381" w:type="dxa"/>
-          </w:tcPr>
-          <w:p>
-            <w:pPr>
-              <w:rPr>
-                <w:rFonts w:ascii="Arial" w:hAnsi="Arial" w:cs="Arial"/>
-                <w:sz w:val="20"/>
-                <w:szCs w:val="20"/>
-              </w:rPr>
-            </w:pPr>
-            <w:r>
-              <w:rPr>
-                <w:rFonts w:ascii="Arial" w:hAnsi="Arial" w:cs="Arial"/>
-                <w:sz w:val="20"/>
-                <w:szCs w:val="20"/>
+            <w:tcW w:w="6536" w:type="dxa"/>
+          </w:tcPr>
+          <w:p>
+            <w:pPr>
+              <w:rPr>
+                <w:rFonts w:ascii="Arial" w:hAnsi="Arial" w:cs="Arial"/>
+              </w:rPr>
+            </w:pPr>
+            <w:r>
+              <w:rPr>
+                <w:rFonts w:ascii="Arial" w:hAnsi="Arial" w:cs="Arial"/>
               </w:rPr>
               <w:t>Este recurso permite que el estudiante explique y practique el algoritmo para realizar operaciones combinadas con números naturales.</w:t>
             </w:r>
@@ -28860,6 +29733,73 @@
         </w:tc>
       </w:tr>
     </w:tbl>
+    <w:p>
+      <w:pPr>
+        <w:spacing w:after="0"/>
+        <w:rPr>
+          <w:rFonts w:ascii="Arial" w:hAnsi="Arial" w:cs="Arial"/>
+          <w:b/>
+        </w:rPr>
+      </w:pPr>
+    </w:p>
+    <w:p>
+      <w:pPr>
+        <w:spacing w:after="0"/>
+        <w:rPr>
+          <w:rFonts w:ascii="Arial" w:hAnsi="Arial" w:cs="Arial"/>
+          <w:b/>
+        </w:rPr>
+      </w:pPr>
+    </w:p>
+    <w:p>
+      <w:pPr>
+        <w:spacing w:after="0"/>
+        <w:rPr>
+          <w:rFonts w:ascii="Arial" w:hAnsi="Arial" w:cs="Arial"/>
+          <w:b/>
+        </w:rPr>
+      </w:pPr>
+      <w:r>
+        <w:rPr>
+          <w:rFonts w:ascii="Arial" w:hAnsi="Arial" w:cs="Arial"/>
+          <w:highlight w:val="yellow"/>
+        </w:rPr>
+        <w:t>[SECCIÓN 1]</w:t>
+      </w:r>
+      <w:r>
+        <w:rPr>
+          <w:rFonts w:ascii="Arial" w:hAnsi="Arial" w:cs="Arial"/>
+        </w:rPr>
+        <w:t xml:space="preserve"> </w:t>
+      </w:r>
+      <w:r>
+        <w:rPr>
+          <w:rFonts w:ascii="Arial" w:hAnsi="Arial" w:cs="Arial"/>
+        </w:rPr>
+        <w:t>4</w:t>
+      </w:r>
+      <w:r>
+        <w:rPr>
+          <w:rFonts w:ascii="Arial" w:hAnsi="Arial" w:cs="Arial"/>
+          <w:b/>
+        </w:rPr>
+        <w:t xml:space="preserve"> </w:t>
+      </w:r>
+      <w:r>
+        <w:rPr>
+          <w:rFonts w:ascii="Arial" w:hAnsi="Arial" w:cs="Arial"/>
+          <w:b/>
+        </w:rPr>
+        <w:t>C</w:t>
+      </w:r>
+      <w:r>
+        <w:rPr>
+          <w:rFonts w:ascii="Arial" w:hAnsi="Arial" w:cs="Arial"/>
+          <w:b/>
+        </w:rPr>
+        <w:t>ompetencias</w:t>
+      </w:r>
+    </w:p>
     <w:p>
       <w:pPr>
         <w:spacing w:after="0"/>
@@ -28876,13 +29816,13 @@
         <w:tblLook w:val="04A0" w:firstRow="1" w:lastRow="0" w:firstColumn="1" w:lastColumn="0" w:noHBand="0" w:noVBand="1"/>
       </w:tblPr>
       <w:tblGrid>
-        <w:gridCol w:w="2477"/>
-        <w:gridCol w:w="6351"/>
+        <w:gridCol w:w="2447"/>
+        <w:gridCol w:w="6381"/>
       </w:tblGrid>
       <w:tr>
         <w:tc>
           <w:tcPr>
-            <w:tcW w:w="9033" w:type="dxa"/>
+            <w:tcW w:w="8828" w:type="dxa"/>
             <w:gridSpan w:val="2"/>
             <w:shd w:val="clear" w:color="auto" w:fill="000000" w:themeFill="text1"/>
           </w:tcPr>
@@ -28892,14 +29832,18 @@
               <w:rPr>
                 <w:rFonts w:ascii="Arial" w:hAnsi="Arial" w:cs="Arial"/>
                 <w:b/>
-              </w:rPr>
-            </w:pPr>
-            <w:r>
-              <w:rPr>
-                <w:rFonts w:ascii="Arial" w:hAnsi="Arial" w:cs="Arial"/>
-                <w:b/>
-              </w:rPr>
-              <w:t>Practica: recurso nuevo</w:t>
+                <w:sz w:val="24"/>
+                <w:szCs w:val="24"/>
+              </w:rPr>
+            </w:pPr>
+            <w:r>
+              <w:rPr>
+                <w:rFonts w:ascii="Arial" w:hAnsi="Arial" w:cs="Arial"/>
+                <w:b/>
+                <w:sz w:val="24"/>
+                <w:szCs w:val="24"/>
+              </w:rPr>
+              <w:t>Practica: recurso aprovechado</w:t>
             </w:r>
           </w:p>
         </w:tc>
@@ -28907,19 +29851,23 @@
       <w:tr>
         <w:tc>
           <w:tcPr>
-            <w:tcW w:w="2518" w:type="dxa"/>
-          </w:tcPr>
-          <w:p>
-            <w:pPr>
-              <w:rPr>
-                <w:rFonts w:ascii="Arial" w:hAnsi="Arial" w:cs="Arial"/>
-                <w:b/>
-              </w:rPr>
-            </w:pPr>
-            <w:r>
-              <w:rPr>
-                <w:rFonts w:ascii="Arial" w:hAnsi="Arial" w:cs="Arial"/>
-                <w:b/>
+            <w:tcW w:w="2447" w:type="dxa"/>
+          </w:tcPr>
+          <w:p>
+            <w:pPr>
+              <w:rPr>
+                <w:rFonts w:ascii="Arial" w:hAnsi="Arial" w:cs="Arial"/>
+                <w:b/>
+                <w:sz w:val="24"/>
+                <w:szCs w:val="24"/>
+              </w:rPr>
+            </w:pPr>
+            <w:r>
+              <w:rPr>
+                <w:rFonts w:ascii="Arial" w:hAnsi="Arial" w:cs="Arial"/>
+                <w:b/>
+                <w:sz w:val="24"/>
+                <w:szCs w:val="24"/>
               </w:rPr>
               <w:t>Código</w:t>
             </w:r>
@@ -28927,34 +29875,57 @@
         </w:tc>
         <w:tc>
           <w:tcPr>
-            <w:tcW w:w="6515" w:type="dxa"/>
-          </w:tcPr>
-          <w:p>
-            <w:pPr>
-              <w:rPr>
-                <w:rFonts w:ascii="Arial" w:hAnsi="Arial" w:cs="Arial"/>
-                <w:b/>
-              </w:rPr>
-            </w:pPr>
-            <w:r>
-              <w:rPr>
-                <w:rFonts w:ascii="Arial" w:hAnsi="Arial" w:cs="Arial"/>
-              </w:rPr>
-              <w:t>MA_G05_02_</w:t>
-            </w:r>
-            <w:r>
-              <w:rPr>
-                <w:rFonts w:ascii="Arial" w:hAnsi="Arial" w:cs="Arial"/>
-                <w:highlight w:val="magenta"/>
-              </w:rPr>
-              <w:t>REC310</w:t>
-            </w:r>
-            <w:r>
-              <w:rPr>
-                <w:rFonts w:ascii="Arial" w:hAnsi="Arial" w:cs="Arial"/>
-                <w:highlight w:val="magenta"/>
-              </w:rPr>
-              <w:t xml:space="preserve">  290</w:t>
+            <w:tcW w:w="6381" w:type="dxa"/>
+          </w:tcPr>
+          <w:p>
+            <w:pPr>
+              <w:rPr>
+                <w:rFonts w:ascii="Arial" w:hAnsi="Arial" w:cs="Arial"/>
+                <w:b/>
+                <w:sz w:val="24"/>
+                <w:szCs w:val="24"/>
+              </w:rPr>
+            </w:pPr>
+            <w:r>
+              <w:rPr>
+                <w:rFonts w:ascii="Arial" w:hAnsi="Arial" w:cs="Arial"/>
+                <w:sz w:val="24"/>
+                <w:szCs w:val="24"/>
+              </w:rPr>
+              <w:t>MA_05_02_</w:t>
+            </w:r>
+            <w:r>
+              <w:rPr>
+                <w:rFonts w:ascii="Arial" w:hAnsi="Arial" w:cs="Arial"/>
+                <w:sz w:val="24"/>
+                <w:szCs w:val="24"/>
+              </w:rPr>
+              <w:t>REC</w:t>
+            </w:r>
+            <w:r>
+              <w:rPr>
+                <w:rFonts w:ascii="Arial" w:hAnsi="Arial" w:cs="Arial"/>
+                <w:sz w:val="24"/>
+                <w:szCs w:val="24"/>
+              </w:rPr>
+              <w:t>280</w:t>
+            </w:r>
+            <w:r>
+              <w:rPr>
+                <w:rFonts w:ascii="Arial" w:hAnsi="Arial" w:cs="Arial"/>
+                <w:sz w:val="24"/>
+                <w:szCs w:val="24"/>
+              </w:rPr>
+              <w:t xml:space="preserve">   </w:t>
+            </w:r>
+            <w:r>
+              <w:rPr>
+                <w:rFonts w:ascii="Arial" w:hAnsi="Arial" w:cs="Arial"/>
+                <w:sz w:val="24"/>
+                <w:szCs w:val="24"/>
+                <w:highlight w:val="red"/>
+              </w:rPr>
+              <w:t>28</w:t>
             </w:r>
           </w:p>
         </w:tc>
@@ -28962,18 +29933,174 @@
       <w:tr>
         <w:tc>
           <w:tcPr>
-            <w:tcW w:w="2518" w:type="dxa"/>
-          </w:tcPr>
-          <w:p>
-            <w:pPr>
-              <w:rPr>
-                <w:rFonts w:ascii="Arial" w:hAnsi="Arial" w:cs="Arial"/>
-              </w:rPr>
-            </w:pPr>
-            <w:r>
-              <w:rPr>
-                <w:rFonts w:ascii="Arial" w:hAnsi="Arial" w:cs="Arial"/>
-                <w:b/>
+            <w:tcW w:w="2447" w:type="dxa"/>
+          </w:tcPr>
+          <w:p>
+            <w:pPr>
+              <w:rPr>
+                <w:rFonts w:ascii="Arial" w:hAnsi="Arial" w:cs="Arial"/>
+                <w:sz w:val="24"/>
+                <w:szCs w:val="24"/>
+              </w:rPr>
+            </w:pPr>
+            <w:r>
+              <w:rPr>
+                <w:rFonts w:ascii="Arial" w:hAnsi="Arial" w:cs="Arial"/>
+                <w:b/>
+                <w:sz w:val="24"/>
+                <w:szCs w:val="24"/>
+              </w:rPr>
+              <w:t>Ubicación en Aula Planeta</w:t>
+            </w:r>
+          </w:p>
+        </w:tc>
+        <w:tc>
+          <w:tcPr>
+            <w:tcW w:w="6381" w:type="dxa"/>
+          </w:tcPr>
+          <w:p>
+            <w:pPr>
+              <w:rPr>
+                <w:rFonts w:ascii="Arial" w:hAnsi="Arial" w:cs="Arial"/>
+                <w:sz w:val="24"/>
+                <w:szCs w:val="24"/>
+              </w:rPr>
+            </w:pPr>
+            <w:r>
+              <w:rPr>
+                <w:rFonts w:ascii="Arial" w:hAnsi="Arial" w:cs="Arial"/>
+                <w:sz w:val="24"/>
+                <w:szCs w:val="24"/>
+              </w:rPr>
+              <w:t xml:space="preserve">6 ESO/Matemáticas/Los números naturales/Ejercitación y competencias/Practica/Competencias: construcción de un ábaco chino </w:t>
+            </w:r>
+          </w:p>
+          <w:p>
+            <w:pPr>
+              <w:rPr>
+                <w:rFonts w:ascii="Arial" w:hAnsi="Arial" w:cs="Arial"/>
+                <w:sz w:val="24"/>
+                <w:szCs w:val="24"/>
+              </w:rPr>
+            </w:pPr>
+          </w:p>
+        </w:tc>
+      </w:tr>
+      <w:tr>
+        <w:tc>
+          <w:tcPr>
+            <w:tcW w:w="2447" w:type="dxa"/>
+          </w:tcPr>
+          <w:p>
+            <w:pPr>
+              <w:rPr>
+                <w:rFonts w:ascii="Arial" w:hAnsi="Arial" w:cs="Arial"/>
+                <w:sz w:val="24"/>
+                <w:szCs w:val="24"/>
+              </w:rPr>
+            </w:pPr>
+            <w:r>
+              <w:rPr>
+                <w:rFonts w:ascii="Arial" w:hAnsi="Arial" w:cs="Arial"/>
+                <w:b/>
+                <w:sz w:val="24"/>
+                <w:szCs w:val="24"/>
+              </w:rPr>
+              <w:t>Cambio (descripción o capturas de pantallas)</w:t>
+            </w:r>
+          </w:p>
+        </w:tc>
+        <w:tc>
+          <w:tcPr>
+            <w:tcW w:w="6381" w:type="dxa"/>
+          </w:tcPr>
+          <w:p>
+            <w:pPr>
+              <w:rPr>
+                <w:rFonts w:ascii="Arial" w:hAnsi="Arial" w:cs="Arial"/>
+                <w:sz w:val="24"/>
+                <w:szCs w:val="24"/>
+              </w:rPr>
+            </w:pPr>
+            <w:r>
+              <w:rPr>
+                <w:rFonts w:ascii="Arial" w:hAnsi="Arial" w:cs="Arial"/>
+                <w:sz w:val="24"/>
+                <w:szCs w:val="24"/>
+              </w:rPr>
+              <w:t>Por favor cambiar la página que aparece en el recurso en la tarea por el siguiente video:</w:t>
+            </w:r>
+          </w:p>
+          <w:p>
+            <w:pPr>
+              <w:rPr>
+                <w:rFonts w:ascii="Arial" w:hAnsi="Arial" w:cs="Arial"/>
+                <w:sz w:val="24"/>
+                <w:szCs w:val="24"/>
+              </w:rPr>
+            </w:pPr>
+          </w:p>
+          <w:p>
+            <w:pPr>
+              <w:rPr>
+                <w:rFonts w:ascii="Arial" w:hAnsi="Arial" w:cs="Arial"/>
+                <w:sz w:val="24"/>
+                <w:szCs w:val="24"/>
+              </w:rPr>
+            </w:pPr>
+            <w:hyperlink r:id="rId52" w:history="1">
+              <w:r>
+                <w:rPr>
+                  <w:rStyle w:val="Hipervnculo"/>
+                  <w:rFonts w:ascii="Arial" w:hAnsi="Arial" w:cs="Arial"/>
+                  <w:color w:val="auto"/>
+                  <w:sz w:val="24"/>
+                  <w:szCs w:val="24"/>
+                </w:rPr>
+                <w:t>https://www.youtube.com/watch?v=Iwulc-_HES</w:t>
+              </w:r>
+            </w:hyperlink>
+          </w:p>
+          <w:p>
+            <w:pPr>
+              <w:rPr>
+                <w:rFonts w:ascii="Arial" w:hAnsi="Arial" w:cs="Arial"/>
+                <w:sz w:val="24"/>
+                <w:szCs w:val="24"/>
+              </w:rPr>
+            </w:pPr>
+          </w:p>
+          <w:p>
+            <w:pPr>
+              <w:rPr>
+                <w:rFonts w:ascii="Arial" w:hAnsi="Arial" w:cs="Arial"/>
+                <w:sz w:val="24"/>
+                <w:szCs w:val="24"/>
+              </w:rPr>
+            </w:pPr>
+          </w:p>
+        </w:tc>
+      </w:tr>
+      <w:tr>
+        <w:tc>
+          <w:tcPr>
+            <w:tcW w:w="2447" w:type="dxa"/>
+          </w:tcPr>
+          <w:p>
+            <w:pPr>
+              <w:rPr>
+                <w:rFonts w:ascii="Arial" w:hAnsi="Arial" w:cs="Arial"/>
+                <w:b/>
+                <w:sz w:val="24"/>
+                <w:szCs w:val="24"/>
+              </w:rPr>
+            </w:pPr>
+            <w:r>
+              <w:rPr>
+                <w:rFonts w:ascii="Arial" w:hAnsi="Arial" w:cs="Arial"/>
+                <w:b/>
+                <w:sz w:val="24"/>
+                <w:szCs w:val="24"/>
               </w:rPr>
               <w:lastRenderedPageBreak/>
               <w:t>Título</w:t>
@@ -28982,48 +30109,55 @@
         </w:tc>
         <w:tc>
           <w:tcPr>
-            <w:tcW w:w="6515" w:type="dxa"/>
-          </w:tcPr>
-          <w:p>
-            <w:pPr>
-              <w:rPr>
-                <w:rFonts w:ascii="Arial" w:hAnsi="Arial" w:cs="Arial"/>
-                <w:lang w:val="es-ES_tradnl"/>
-              </w:rPr>
-            </w:pPr>
-            <w:r>
-              <w:rPr>
-                <w:rFonts w:ascii="Arial" w:hAnsi="Arial" w:cs="Arial"/>
-                <w:lang w:val="es-ES_tradnl"/>
-              </w:rPr>
-              <w:t>Situaciones problema y operaciones con números naturales</w:t>
-            </w:r>
-          </w:p>
-          <w:p>
-            <w:pPr>
-              <w:rPr>
-                <w:rFonts w:ascii="Arial" w:hAnsi="Arial" w:cs="Arial"/>
-                <w:lang w:val="es-ES_tradnl"/>
-              </w:rPr>
-            </w:pPr>
+            <w:tcW w:w="6381" w:type="dxa"/>
+          </w:tcPr>
+          <w:p>
+            <w:pPr>
+              <w:rPr>
+                <w:rFonts w:ascii="Arial" w:hAnsi="Arial" w:cs="Arial"/>
+                <w:sz w:val="24"/>
+                <w:szCs w:val="24"/>
+              </w:rPr>
+            </w:pPr>
+            <w:r>
+              <w:rPr>
+                <w:rFonts w:ascii="Arial" w:hAnsi="Arial" w:cs="Arial"/>
+                <w:sz w:val="24"/>
+                <w:szCs w:val="24"/>
+              </w:rPr>
+              <w:t>Competencias: c</w:t>
+            </w:r>
+            <w:r>
+              <w:rPr>
+                <w:rFonts w:ascii="Arial" w:hAnsi="Arial" w:cs="Arial"/>
+                <w:sz w:val="24"/>
+                <w:szCs w:val="24"/>
+              </w:rPr>
+              <w:t>onstrucción del ábaco chino</w:t>
+            </w:r>
           </w:p>
         </w:tc>
       </w:tr>
       <w:tr>
         <w:tc>
           <w:tcPr>
-            <w:tcW w:w="2518" w:type="dxa"/>
-          </w:tcPr>
-          <w:p>
-            <w:pPr>
-              <w:rPr>
-                <w:rFonts w:ascii="Arial" w:hAnsi="Arial" w:cs="Arial"/>
-              </w:rPr>
-            </w:pPr>
-            <w:r>
-              <w:rPr>
-                <w:rFonts w:ascii="Arial" w:hAnsi="Arial" w:cs="Arial"/>
-                <w:b/>
+            <w:tcW w:w="2447" w:type="dxa"/>
+          </w:tcPr>
+          <w:p>
+            <w:pPr>
+              <w:rPr>
+                <w:rFonts w:ascii="Arial" w:hAnsi="Arial" w:cs="Arial"/>
+                <w:b/>
+                <w:sz w:val="24"/>
+                <w:szCs w:val="24"/>
+              </w:rPr>
+            </w:pPr>
+            <w:r>
+              <w:rPr>
+                <w:rFonts w:ascii="Arial" w:hAnsi="Arial" w:cs="Arial"/>
+                <w:b/>
+                <w:sz w:val="24"/>
+                <w:szCs w:val="24"/>
               </w:rPr>
               <w:t>Descripción</w:t>
             </w:r>
@@ -29031,30 +30165,24 @@
         </w:tc>
         <w:tc>
           <w:tcPr>
-            <w:tcW w:w="6515" w:type="dxa"/>
-          </w:tcPr>
-          <w:p>
-            <w:pPr>
-              <w:rPr>
-                <w:rFonts w:ascii="Arial" w:hAnsi="Arial" w:cs="Arial"/>
-                <w:lang w:val="es-ES_tradnl"/>
-              </w:rPr>
-            </w:pPr>
-            <w:r>
-              <w:rPr>
-                <w:rFonts w:ascii="Arial" w:hAnsi="Arial" w:cs="Arial"/>
-                <w:lang w:val="es-ES_tradnl"/>
-              </w:rPr>
-              <w:t>En esta actividad se proponen ejercicios para que el estudiante resuelva utilizando las operaciones con números naturales.</w:t>
-            </w:r>
-          </w:p>
-          <w:p>
-            <w:pPr>
-              <w:rPr>
-                <w:rFonts w:ascii="Arial" w:hAnsi="Arial" w:cs="Arial"/>
-                <w:lang w:val="es-ES_tradnl"/>
-              </w:rPr>
-            </w:pPr>
+            <w:tcW w:w="6381" w:type="dxa"/>
+          </w:tcPr>
+          <w:p>
+            <w:pPr>
+              <w:rPr>
+                <w:rFonts w:ascii="Arial" w:hAnsi="Arial" w:cs="Arial"/>
+                <w:sz w:val="24"/>
+                <w:szCs w:val="24"/>
+              </w:rPr>
+            </w:pPr>
+            <w:r>
+              <w:rPr>
+                <w:rFonts w:ascii="Arial" w:hAnsi="Arial" w:cs="Arial"/>
+                <w:sz w:val="24"/>
+                <w:szCs w:val="24"/>
+              </w:rPr>
+              <w:t>Este recurso permite que el estudiante explique y practique el algoritmo para realizar operaciones combinadas con números naturales.</w:t>
+            </w:r>
           </w:p>
         </w:tc>
       </w:tr>
@@ -29067,54 +30195,6 @@
           <w:b/>
         </w:rPr>
       </w:pPr>
-    </w:p>
-    <w:p>
-      <w:pPr>
-        <w:rPr>
-          <w:rFonts w:ascii="Arial" w:hAnsi="Arial" w:cs="Arial"/>
-        </w:rPr>
-      </w:pPr>
-      <w:r>
-        <w:rPr>
-          <w:rFonts w:ascii="Arial" w:hAnsi="Arial" w:cs="Arial"/>
-        </w:rPr>
-        <w:t xml:space="preserve"> </w:t>
-      </w:r>
-      <w:r>
-        <w:rPr>
-          <w:rFonts w:ascii="Arial" w:hAnsi="Arial" w:cs="Arial"/>
-        </w:rPr>
-        <w:t>(</w:t>
-      </w:r>
-      <w:r>
-        <w:rPr>
-          <w:rFonts w:ascii="Arial" w:hAnsi="Arial" w:cs="Arial"/>
-          <w:highlight w:val="magenta"/>
-        </w:rPr>
-        <w:t>No es posible tener una Sección 4)</w:t>
-      </w:r>
-    </w:p>
-    <w:p>
-      <w:pPr>
-        <w:rPr>
-          <w:rFonts w:ascii="Arial" w:hAnsi="Arial" w:cs="Arial"/>
-          <w:highlight w:val="yellow"/>
-        </w:rPr>
-      </w:pPr>
-      <w:r>
-        <w:rPr>
-          <w:rFonts w:ascii="Arial" w:hAnsi="Arial" w:cs="Arial"/>
-          <w:highlight w:val="yellow"/>
-        </w:rPr>
-        <w:t>[SECCIÓN 1]</w:t>
-      </w:r>
-      <w:r>
-        <w:rPr>
-          <w:rFonts w:ascii="Arial" w:hAnsi="Arial" w:cs="Arial"/>
-          <w:b/>
-        </w:rPr>
-        <w:t>Fin de unidad</w:t>
-      </w:r>
     </w:p>
     <w:tbl>
       <w:tblPr>
@@ -29123,8 +30203,8 @@
         <w:tblLook w:val="04A0" w:firstRow="1" w:lastRow="0" w:firstColumn="1" w:lastColumn="0" w:noHBand="0" w:noVBand="1"/>
       </w:tblPr>
       <w:tblGrid>
-        <w:gridCol w:w="2470"/>
-        <w:gridCol w:w="6358"/>
+        <w:gridCol w:w="2478"/>
+        <w:gridCol w:w="6350"/>
       </w:tblGrid>
       <w:tr>
         <w:tc>
@@ -29146,7 +30226,7 @@
                 <w:rFonts w:ascii="Arial" w:hAnsi="Arial" w:cs="Arial"/>
                 <w:b/>
               </w:rPr>
-              <w:t>Mapa conceptual</w:t>
+              <w:t>Practica: recurso nuevo</w:t>
             </w:r>
           </w:p>
         </w:tc>
@@ -29161,16 +30241,12 @@
               <w:rPr>
                 <w:rFonts w:ascii="Arial" w:hAnsi="Arial" w:cs="Arial"/>
                 <w:b/>
-                <w:sz w:val="18"/>
-                <w:szCs w:val="18"/>
-              </w:rPr>
-            </w:pPr>
-            <w:r>
-              <w:rPr>
-                <w:rFonts w:ascii="Arial" w:hAnsi="Arial" w:cs="Arial"/>
-                <w:b/>
-                <w:sz w:val="18"/>
-                <w:szCs w:val="18"/>
+              </w:rPr>
+            </w:pPr>
+            <w:r>
+              <w:rPr>
+                <w:rFonts w:ascii="Arial" w:hAnsi="Arial" w:cs="Arial"/>
+                <w:b/>
               </w:rPr>
               <w:t>Código</w:t>
             </w:r>
@@ -29185,29 +30261,38 @@
               <w:rPr>
                 <w:rFonts w:ascii="Arial" w:hAnsi="Arial" w:cs="Arial"/>
                 <w:b/>
-                <w:sz w:val="18"/>
-                <w:szCs w:val="18"/>
-              </w:rPr>
-            </w:pPr>
-            <w:r>
-              <w:rPr>
-                <w:rFonts w:ascii="Arial" w:hAnsi="Arial" w:cs="Arial"/>
-              </w:rPr>
-              <w:t>MA_G05_02_</w:t>
-            </w:r>
-            <w:r>
-              <w:rPr>
-                <w:rFonts w:ascii="Arial" w:hAnsi="Arial" w:cs="Arial"/>
-                <w:highlight w:val="magenta"/>
-              </w:rPr>
-              <w:t>REC320</w:t>
-            </w:r>
-            <w:r>
-              <w:rPr>
-                <w:rFonts w:ascii="Arial" w:hAnsi="Arial" w:cs="Arial"/>
-                <w:highlight w:val="magenta"/>
-              </w:rPr>
-              <w:t xml:space="preserve">  300</w:t>
+              </w:rPr>
+            </w:pPr>
+            <w:r>
+              <w:rPr>
+                <w:rFonts w:ascii="Arial" w:hAnsi="Arial" w:cs="Arial"/>
+              </w:rPr>
+              <w:t>MA_05_02_</w:t>
+            </w:r>
+            <w:r>
+              <w:rPr>
+                <w:rFonts w:ascii="Arial" w:hAnsi="Arial" w:cs="Arial"/>
+              </w:rPr>
+              <w:t>REC</w:t>
+            </w:r>
+            <w:r>
+              <w:rPr>
+                <w:rFonts w:ascii="Arial" w:hAnsi="Arial" w:cs="Arial"/>
+              </w:rPr>
+              <w:t>290</w:t>
+            </w:r>
+            <w:r>
+              <w:rPr>
+                <w:rFonts w:ascii="Arial" w:hAnsi="Arial" w:cs="Arial"/>
+              </w:rPr>
+              <w:t xml:space="preserve">   </w:t>
+            </w:r>
+            <w:r>
+              <w:rPr>
+                <w:rFonts w:ascii="Arial" w:hAnsi="Arial" w:cs="Arial"/>
+                <w:highlight w:val="red"/>
+              </w:rPr>
+              <w:t>29</w:t>
             </w:r>
           </w:p>
         </w:tc>
@@ -29227,8 +30312,6 @@
               <w:rPr>
                 <w:rFonts w:ascii="Arial" w:hAnsi="Arial" w:cs="Arial"/>
                 <w:b/>
-                <w:sz w:val="18"/>
-                <w:szCs w:val="18"/>
               </w:rPr>
               <w:t>Título</w:t>
             </w:r>
@@ -29242,14 +30325,24 @@
             <w:pPr>
               <w:rPr>
                 <w:rFonts w:ascii="Arial" w:hAnsi="Arial" w:cs="Arial"/>
-              </w:rPr>
-            </w:pPr>
-            <w:r>
-              <w:rPr>
-                <w:rFonts w:ascii="Arial" w:hAnsi="Arial" w:cs="Arial"/>
-              </w:rPr>
-              <w:t>Mapa conceptual</w:t>
-            </w:r>
+                <w:lang w:val="es-ES_tradnl"/>
+              </w:rPr>
+            </w:pPr>
+            <w:r>
+              <w:rPr>
+                <w:rFonts w:ascii="Arial" w:hAnsi="Arial" w:cs="Arial"/>
+                <w:lang w:val="es-ES_tradnl"/>
+              </w:rPr>
+              <w:t>Situaciones problema y operaciones con números naturales</w:t>
+            </w:r>
+          </w:p>
+          <w:p>
+            <w:pPr>
+              <w:rPr>
+                <w:rFonts w:ascii="Arial" w:hAnsi="Arial" w:cs="Arial"/>
+                <w:lang w:val="es-ES_tradnl"/>
+              </w:rPr>
+            </w:pPr>
           </w:p>
         </w:tc>
       </w:tr>
@@ -29268,8 +30361,6 @@
               <w:rPr>
                 <w:rFonts w:ascii="Arial" w:hAnsi="Arial" w:cs="Arial"/>
                 <w:b/>
-                <w:sz w:val="18"/>
-                <w:szCs w:val="18"/>
               </w:rPr>
               <w:t>Descripción</w:t>
             </w:r>
@@ -29283,14 +30374,24 @@
             <w:pPr>
               <w:rPr>
                 <w:rFonts w:ascii="Arial" w:hAnsi="Arial" w:cs="Arial"/>
-              </w:rPr>
-            </w:pPr>
-            <w:r>
-              <w:rPr>
-                <w:rFonts w:ascii="Arial" w:hAnsi="Arial" w:cs="Arial"/>
-              </w:rPr>
-              <w:t>Mapa conceptual números naturales</w:t>
-            </w:r>
+                <w:lang w:val="es-ES_tradnl"/>
+              </w:rPr>
+            </w:pPr>
+            <w:r>
+              <w:rPr>
+                <w:rFonts w:ascii="Arial" w:hAnsi="Arial" w:cs="Arial"/>
+                <w:lang w:val="es-ES_tradnl"/>
+              </w:rPr>
+              <w:t>En esta actividad se proponen ejercicios para que el estudiante resuelva utilizando las operaciones con números naturales.</w:t>
+            </w:r>
+          </w:p>
+          <w:p>
+            <w:pPr>
+              <w:rPr>
+                <w:rFonts w:ascii="Arial" w:hAnsi="Arial" w:cs="Arial"/>
+                <w:lang w:val="es-ES_tradnl"/>
+              </w:rPr>
+            </w:pPr>
           </w:p>
         </w:tc>
       </w:tr>
@@ -29300,9 +30401,38 @@
         <w:spacing w:after="0"/>
         <w:rPr>
           <w:rFonts w:ascii="Arial" w:hAnsi="Arial" w:cs="Arial"/>
+          <w:b/>
+        </w:rPr>
+      </w:pPr>
+    </w:p>
+    <w:p>
+      <w:pPr>
+        <w:rPr>
+          <w:rFonts w:ascii="Arial" w:hAnsi="Arial" w:cs="Arial"/>
           <w:highlight w:val="yellow"/>
         </w:rPr>
       </w:pPr>
+      <w:r>
+        <w:rPr>
+          <w:rFonts w:ascii="Arial" w:hAnsi="Arial" w:cs="Arial"/>
+          <w:highlight w:val="yellow"/>
+        </w:rPr>
+        <w:t xml:space="preserve"> </w:t>
+      </w:r>
+      <w:r>
+        <w:rPr>
+          <w:rFonts w:ascii="Arial" w:hAnsi="Arial" w:cs="Arial"/>
+          <w:highlight w:val="yellow"/>
+        </w:rPr>
+        <w:t>[SECCIÓN 1]</w:t>
+      </w:r>
+      <w:r>
+        <w:rPr>
+          <w:rFonts w:ascii="Arial" w:hAnsi="Arial" w:cs="Arial"/>
+          <w:b/>
+        </w:rPr>
+        <w:t>Fin de unidad</w:t>
+      </w:r>
     </w:p>
     <w:tbl>
       <w:tblPr>
@@ -29311,8 +30441,8 @@
         <w:tblLook w:val="04A0" w:firstRow="1" w:lastRow="0" w:firstColumn="1" w:lastColumn="0" w:noHBand="0" w:noVBand="1"/>
       </w:tblPr>
       <w:tblGrid>
-        <w:gridCol w:w="2470"/>
-        <w:gridCol w:w="6358"/>
+        <w:gridCol w:w="2471"/>
+        <w:gridCol w:w="6357"/>
       </w:tblGrid>
       <w:tr>
         <w:tc>
@@ -29334,7 +30464,7 @@
                 <w:rFonts w:ascii="Arial" w:hAnsi="Arial" w:cs="Arial"/>
                 <w:b/>
               </w:rPr>
-              <w:t>Evaluación: recurso nuevo</w:t>
+              <w:t>Mapa conceptual</w:t>
             </w:r>
           </w:p>
         </w:tc>
@@ -29381,23 +30511,255 @@
               <w:rPr>
                 <w:rFonts w:ascii="Arial" w:hAnsi="Arial" w:cs="Arial"/>
               </w:rPr>
-              <w:t>MA_G05_02_</w:t>
-            </w:r>
-            <w:bookmarkStart w:id="0" w:name="_GoBack"/>
-            <w:bookmarkEnd w:id="0"/>
-            <w:r>
-              <w:rPr>
-                <w:rFonts w:ascii="Arial" w:hAnsi="Arial" w:cs="Arial"/>
-                <w:highlight w:val="magenta"/>
-              </w:rPr>
-              <w:t>REC330</w:t>
-            </w:r>
-            <w:r>
-              <w:rPr>
-                <w:rFonts w:ascii="Arial" w:hAnsi="Arial" w:cs="Arial"/>
-                <w:highlight w:val="magenta"/>
-              </w:rPr>
-              <w:t xml:space="preserve">  310</w:t>
+              <w:t>MA_05</w:t>
+            </w:r>
+            <w:r>
+              <w:rPr>
+                <w:rFonts w:ascii="Arial" w:hAnsi="Arial" w:cs="Arial"/>
+              </w:rPr>
+              <w:t>_02_</w:t>
+            </w:r>
+            <w:r>
+              <w:rPr>
+                <w:rFonts w:ascii="Arial" w:hAnsi="Arial" w:cs="Arial"/>
+              </w:rPr>
+              <w:t>REC</w:t>
+            </w:r>
+            <w:r>
+              <w:rPr>
+                <w:rFonts w:ascii="Arial" w:hAnsi="Arial" w:cs="Arial"/>
+              </w:rPr>
+              <w:t>300</w:t>
+            </w:r>
+            <w:r>
+              <w:rPr>
+                <w:rFonts w:ascii="Arial" w:hAnsi="Arial" w:cs="Arial"/>
+              </w:rPr>
+              <w:t xml:space="preserve">   </w:t>
+            </w:r>
+            <w:r>
+              <w:rPr>
+                <w:rFonts w:ascii="Arial" w:hAnsi="Arial" w:cs="Arial"/>
+                <w:highlight w:val="red"/>
+              </w:rPr>
+              <w:t>30</w:t>
+            </w:r>
+          </w:p>
+        </w:tc>
+      </w:tr>
+      <w:tr>
+        <w:tc>
+          <w:tcPr>
+            <w:tcW w:w="2518" w:type="dxa"/>
+          </w:tcPr>
+          <w:p>
+            <w:pPr>
+              <w:rPr>
+                <w:rFonts w:ascii="Arial" w:hAnsi="Arial" w:cs="Arial"/>
+              </w:rPr>
+            </w:pPr>
+            <w:r>
+              <w:rPr>
+                <w:rFonts w:ascii="Arial" w:hAnsi="Arial" w:cs="Arial"/>
+                <w:b/>
+                <w:sz w:val="18"/>
+                <w:szCs w:val="18"/>
+              </w:rPr>
+              <w:t>Título</w:t>
+            </w:r>
+          </w:p>
+        </w:tc>
+        <w:tc>
+          <w:tcPr>
+            <w:tcW w:w="6515" w:type="dxa"/>
+          </w:tcPr>
+          <w:p>
+            <w:pPr>
+              <w:rPr>
+                <w:rFonts w:ascii="Arial" w:hAnsi="Arial" w:cs="Arial"/>
+              </w:rPr>
+            </w:pPr>
+            <w:r>
+              <w:rPr>
+                <w:rFonts w:ascii="Arial" w:hAnsi="Arial" w:cs="Arial"/>
+              </w:rPr>
+              <w:t>Mapa conceptual</w:t>
+            </w:r>
+          </w:p>
+        </w:tc>
+      </w:tr>
+      <w:tr>
+        <w:tc>
+          <w:tcPr>
+            <w:tcW w:w="2518" w:type="dxa"/>
+          </w:tcPr>
+          <w:p>
+            <w:pPr>
+              <w:rPr>
+                <w:rFonts w:ascii="Arial" w:hAnsi="Arial" w:cs="Arial"/>
+              </w:rPr>
+            </w:pPr>
+            <w:r>
+              <w:rPr>
+                <w:rFonts w:ascii="Arial" w:hAnsi="Arial" w:cs="Arial"/>
+                <w:b/>
+                <w:sz w:val="18"/>
+                <w:szCs w:val="18"/>
+              </w:rPr>
+              <w:t>Descripción</w:t>
+            </w:r>
+          </w:p>
+        </w:tc>
+        <w:tc>
+          <w:tcPr>
+            <w:tcW w:w="6515" w:type="dxa"/>
+          </w:tcPr>
+          <w:p>
+            <w:pPr>
+              <w:rPr>
+                <w:rFonts w:ascii="Arial" w:hAnsi="Arial" w:cs="Arial"/>
+              </w:rPr>
+            </w:pPr>
+            <w:r>
+              <w:rPr>
+                <w:rFonts w:ascii="Arial" w:hAnsi="Arial" w:cs="Arial"/>
+              </w:rPr>
+              <w:t xml:space="preserve">Mapa conceptual </w:t>
+            </w:r>
+            <w:r>
+              <w:rPr>
+                <w:rFonts w:ascii="Arial" w:hAnsi="Arial" w:cs="Arial"/>
+              </w:rPr>
+              <w:t>del tema N</w:t>
+            </w:r>
+            <w:r>
+              <w:rPr>
+                <w:rFonts w:ascii="Arial" w:hAnsi="Arial" w:cs="Arial"/>
+              </w:rPr>
+              <w:t>úmeros naturales</w:t>
+            </w:r>
+          </w:p>
+        </w:tc>
+      </w:tr>
+    </w:tbl>
+    <w:p>
+      <w:pPr>
+        <w:spacing w:after="0"/>
+        <w:rPr>
+          <w:rFonts w:ascii="Arial" w:hAnsi="Arial" w:cs="Arial"/>
+          <w:highlight w:val="yellow"/>
+        </w:rPr>
+      </w:pPr>
+    </w:p>
+    <w:tbl>
+      <w:tblPr>
+        <w:tblStyle w:val="Tablaconcuadrcula"/>
+        <w:tblW w:w="0" w:type="auto"/>
+        <w:tblLook w:val="04A0" w:firstRow="1" w:lastRow="0" w:firstColumn="1" w:lastColumn="0" w:noHBand="0" w:noVBand="1"/>
+      </w:tblPr>
+      <w:tblGrid>
+        <w:gridCol w:w="2471"/>
+        <w:gridCol w:w="6357"/>
+      </w:tblGrid>
+      <w:tr>
+        <w:tc>
+          <w:tcPr>
+            <w:tcW w:w="9033" w:type="dxa"/>
+            <w:gridSpan w:val="2"/>
+            <w:shd w:val="clear" w:color="auto" w:fill="000000" w:themeFill="text1"/>
+          </w:tcPr>
+          <w:p>
+            <w:pPr>
+              <w:jc w:val="center"/>
+              <w:rPr>
+                <w:rFonts w:ascii="Arial" w:hAnsi="Arial" w:cs="Arial"/>
+                <w:b/>
+              </w:rPr>
+            </w:pPr>
+            <w:r>
+              <w:rPr>
+                <w:rFonts w:ascii="Arial" w:hAnsi="Arial" w:cs="Arial"/>
+                <w:b/>
+              </w:rPr>
+              <w:t>Evaluación: recurso nuevo</w:t>
+            </w:r>
+          </w:p>
+        </w:tc>
+      </w:tr>
+      <w:tr>
+        <w:tc>
+          <w:tcPr>
+            <w:tcW w:w="2518" w:type="dxa"/>
+          </w:tcPr>
+          <w:p>
+            <w:pPr>
+              <w:rPr>
+                <w:rFonts w:ascii="Arial" w:hAnsi="Arial" w:cs="Arial"/>
+                <w:b/>
+                <w:sz w:val="18"/>
+                <w:szCs w:val="18"/>
+              </w:rPr>
+            </w:pPr>
+            <w:r>
+              <w:rPr>
+                <w:rFonts w:ascii="Arial" w:hAnsi="Arial" w:cs="Arial"/>
+                <w:b/>
+                <w:sz w:val="18"/>
+                <w:szCs w:val="18"/>
+              </w:rPr>
+              <w:t>Código</w:t>
+            </w:r>
+          </w:p>
+        </w:tc>
+        <w:tc>
+          <w:tcPr>
+            <w:tcW w:w="6515" w:type="dxa"/>
+          </w:tcPr>
+          <w:p>
+            <w:pPr>
+              <w:rPr>
+                <w:rFonts w:ascii="Arial" w:hAnsi="Arial" w:cs="Arial"/>
+                <w:b/>
+                <w:sz w:val="18"/>
+                <w:szCs w:val="18"/>
+              </w:rPr>
+            </w:pPr>
+            <w:r>
+              <w:rPr>
+                <w:rFonts w:ascii="Arial" w:hAnsi="Arial" w:cs="Arial"/>
+              </w:rPr>
+              <w:t>MA_05</w:t>
+            </w:r>
+            <w:r>
+              <w:rPr>
+                <w:rFonts w:ascii="Arial" w:hAnsi="Arial" w:cs="Arial"/>
+              </w:rPr>
+              <w:t>_02_</w:t>
+            </w:r>
+            <w:r>
+              <w:rPr>
+                <w:rFonts w:ascii="Arial" w:hAnsi="Arial" w:cs="Arial"/>
+              </w:rPr>
+              <w:t>REC</w:t>
+            </w:r>
+            <w:r>
+              <w:rPr>
+                <w:rFonts w:ascii="Arial" w:hAnsi="Arial" w:cs="Arial"/>
+              </w:rPr>
+              <w:t>310</w:t>
+            </w:r>
+            <w:r>
+              <w:rPr>
+                <w:rFonts w:ascii="Arial" w:hAnsi="Arial" w:cs="Arial"/>
+              </w:rPr>
+              <w:t xml:space="preserve">    </w:t>
+            </w:r>
+            <w:r>
+              <w:rPr>
+                <w:rFonts w:ascii="Arial" w:hAnsi="Arial" w:cs="Arial"/>
+                <w:highlight w:val="red"/>
+              </w:rPr>
+              <w:t>31</w:t>
             </w:r>
           </w:p>
         </w:tc>
@@ -29576,7 +30938,38 @@
               <w:rPr>
                 <w:rFonts w:ascii="Arial" w:hAnsi="Arial" w:cs="Arial"/>
               </w:rPr>
-              <w:t>MA_G05_02_REC340</w:t>
+              <w:t>MA_05_02_</w:t>
+            </w:r>
+            <w:r>
+              <w:rPr>
+                <w:rFonts w:ascii="Arial" w:hAnsi="Arial" w:cs="Arial"/>
+              </w:rPr>
+              <w:t>REC3</w:t>
+            </w:r>
+            <w:r>
+              <w:rPr>
+                <w:rFonts w:ascii="Arial" w:hAnsi="Arial" w:cs="Arial"/>
+              </w:rPr>
+              <w:t>2</w:t>
+            </w:r>
+            <w:r>
+              <w:rPr>
+                <w:rFonts w:ascii="Arial" w:hAnsi="Arial" w:cs="Arial"/>
+              </w:rPr>
+              <w:t>0</w:t>
+            </w:r>
+            <w:r>
+              <w:rPr>
+                <w:rFonts w:ascii="Arial" w:hAnsi="Arial" w:cs="Arial"/>
+              </w:rPr>
+              <w:t xml:space="preserve">  </w:t>
+            </w:r>
+            <w:r>
+              <w:rPr>
+                <w:rFonts w:ascii="Arial" w:hAnsi="Arial" w:cs="Arial"/>
+                <w:highlight w:val="red"/>
+              </w:rPr>
+              <w:t>32</w:t>
             </w:r>
           </w:p>
         </w:tc>
@@ -29802,8 +31195,8 @@
       </w:pPr>
     </w:p>
     <w:sectPr>
-      <w:headerReference w:type="even" r:id="rId47"/>
-      <w:headerReference w:type="default" r:id="rId48"/>
+      <w:headerReference w:type="even" r:id="rId53"/>
+      <w:headerReference w:type="default" r:id="rId54"/>
       <w:pgSz w:w="12240" w:h="15840"/>
       <w:pgMar w:top="1417" w:right="1701" w:bottom="1417" w:left="1701" w:header="708" w:footer="708" w:gutter="0"/>
       <w:cols w:space="708"/>
@@ -29933,7 +31326,7 @@
         <w:rStyle w:val="Nmerodepgina"/>
         <w:noProof/>
       </w:rPr>
-      <w:t>35</w:t>
+      <w:t>3</w:t>
     </w:r>
     <w:r>
       <w:rPr>
@@ -36845,7 +38238,7 @@
 </file>
 
 <file path=customXml/itemProps1.xml><?xml version="1.0" encoding="utf-8"?>
-<ds:datastoreItem xmlns:ds="http://schemas.openxmlformats.org/officeDocument/2006/customXml" ds:itemID="{148716C2-3033-4E4C-B9E6-B79D3E037DA2}">
+<ds:datastoreItem xmlns:ds="http://schemas.openxmlformats.org/officeDocument/2006/customXml" ds:itemID="{547C3FF6-3038-46BB-ABE3-7DDC35363AC3}">
   <ds:schemaRefs>
     <ds:schemaRef ds:uri="http://schemas.openxmlformats.org/officeDocument/2006/bibliography"/>
   </ds:schemaRefs>
